--- a/sticky_notes/stickies3.docx
+++ b/sticky_notes/stickies3.docx
@@ -168,7 +168,7 @@
                           <a:avLst/>
                         </a:prstGeom>
                         <a:solidFill>
-                          <a:srgbClr val="48d98e"/>
+                          <a:srgbClr val="310cf9"/>
                         </a:solidFill>
                       </wps:spPr>
                       <wps:style>
@@ -204,7 +204,7 @@
           </mc:Choice>
           <mc:Fallback xmlns:w16cid="http://schemas.microsoft.com/office/word/2016/wordml/cid">
             <w:pict>
-              <v:rect w14:anchorId="66F839D2" id="Rectangle 264" o:spid="_x0000_s1026" style="position:absolute;margin-left:251.95pt;margin-top:-35.45pt;width:217.05pt;height:27.1pt;z-index:251795967;visibility:visible;mso-wrap-style:square;mso-width-percent:0;mso-wrap-distance-left:9pt;mso-wrap-distance-top:0;mso-wrap-distance-right:9pt;mso-wrap-distance-bottom:0;mso-position-horizontal:absolute;mso-position-horizontal-relative:margin;mso-position-vertical:absolute;mso-position-vertical-relative:text;mso-width-percent:0;mso-width-relative:margin;v-text-anchor:middle" o:gfxdata="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" fillcolor="#48d98e" strokecolor="#1f3763 [1604]" strokeweight="1pt">
+              <v:rect w14:anchorId="66F839D2" id="Rectangle 264" o:spid="_x0000_s1026" style="position:absolute;margin-left:251.95pt;margin-top:-35.45pt;width:217.05pt;height:27.1pt;z-index:251795967;visibility:visible;mso-wrap-style:square;mso-width-percent:0;mso-wrap-distance-left:9pt;mso-wrap-distance-top:0;mso-wrap-distance-right:9pt;mso-wrap-distance-bottom:0;mso-position-horizontal:absolute;mso-position-horizontal-relative:margin;mso-position-vertical:absolute;mso-position-vertical-relative:text;mso-width-percent:0;mso-width-relative:margin;v-text-anchor:middle" o:gfxdata="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" fillcolor="#310cf9" strokecolor="#1f3763 [1604]" strokeweight="1pt">
                 <w10:wrap anchorx="margin"/>
               </v:rect>
             </w:pict>
@@ -2294,7 +2294,7 @@
                           <a:avLst/>
                         </a:prstGeom>
                         <a:solidFill>
-                          <a:srgbClr val="48d98e"/>
+                          <a:srgbClr val="310cf9"/>
                         </a:solidFill>
                       </wps:spPr>
                       <wps:style>
@@ -2330,7 +2330,7 @@
           </mc:Choice>
           <mc:Fallback xmlns:w16cid="http://schemas.microsoft.com/office/word/2016/wordml/cid">
             <w:pict>
-              <v:rect w14:anchorId="399C576B" id="Rectangle 262" o:spid="_x0000_s1026" style="position:absolute;margin-left:-3.55pt;margin-top:-34.9pt;width:217.05pt;height:27.1pt;z-index:251765760;visibility:visible;mso-wrap-style:square;mso-width-percent:0;mso-wrap-distance-left:9pt;mso-wrap-distance-top:0;mso-wrap-distance-right:9pt;mso-wrap-distance-bottom:0;mso-position-horizontal:absolute;mso-position-horizontal-relative:text;mso-position-vertical:absolute;mso-position-vertical-relative:text;mso-width-percent:0;mso-width-relative:margin;v-text-anchor:middle" o:gfxdata="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" fillcolor="#48d98e" strokecolor="#1f3763 [1604]" strokeweight="1pt"/>
+              <v:rect w14:anchorId="399C576B" id="Rectangle 262" o:spid="_x0000_s1026" style="position:absolute;margin-left:-3.55pt;margin-top:-34.9pt;width:217.05pt;height:27.1pt;z-index:251765760;visibility:visible;mso-wrap-style:square;mso-width-percent:0;mso-wrap-distance-left:9pt;mso-wrap-distance-top:0;mso-wrap-distance-right:9pt;mso-wrap-distance-bottom:0;mso-position-horizontal:absolute;mso-position-horizontal-relative:text;mso-position-vertical:absolute;mso-position-vertical-relative:text;mso-width-percent:0;mso-width-relative:margin;v-text-anchor:middle" o:gfxdata="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" fillcolor="#310cf9" strokecolor="#1f3763 [1604]" strokeweight="1pt"/>
             </w:pict>
           </mc:Fallback>
         </mc:AlternateContent>

--- a/sticky_notes/stickies3.docx
+++ b/sticky_notes/stickies3.docx
@@ -56,7 +56,19 @@
                               </w:rPr>
                               <w:spacing w:before="100" w:beforeAutospacing="1" w:after="100" w:afterAutospacing="1" w:line="240" w:lineRule="auto"/>
                               <w:outlineLevel w:val="2"/>
+                              <w:spacing w:before="100" w:beforeAutospacing="1" w:after="100" w:afterAutospacing="1" w:line="240" w:lineRule="auto"/>
+                              <w:outlineLevel w:val="2"/>
                             </w:pPr>
+                            <w:r>
+                              <w:rPr>
+                                <w:rFonts w:ascii="Times New Roman" w:eastAsia="Times New Roman" w:hAnsi="Times New Roman" w:cs="Times New Roman"/>
+                                <w:b/>
+                                <w:bCs/>
+                                <w:sz w:val="28"/>
+                                <w:szCs w:val="28"/>
+                              </w:rPr>
+                              <w:t>3</w:t>
+                            </w:r>
                             <w:r>
                               <w:rPr>
                                 <w:rFonts w:ascii="Times New Roman" w:eastAsia="Times New Roman" w:hAnsi="Times New Roman" w:cs="Times New Roman"/>
@@ -72,7 +84,8 @@
                           </w:p>
                           <w:p>
                             <w:r>
-                              <w:t>Populate each Trixie box with the correct story points </w:t>
+                              <w:t>Populate each Trixie box with each story title </w:t>
+                              <w:t>3</w:t>
                             </w:r>
                           </w:p>
                         </w:txbxContent>
@@ -108,7 +121,19 @@
                         </w:rPr>
                         <w:spacing w:before="100" w:beforeAutospacing="1" w:after="100" w:afterAutospacing="1" w:line="240" w:lineRule="auto"/>
                         <w:outlineLevel w:val="2"/>
+                        <w:spacing w:before="100" w:beforeAutospacing="1" w:after="100" w:afterAutospacing="1" w:line="240" w:lineRule="auto"/>
+                        <w:outlineLevel w:val="2"/>
                       </w:pPr>
+                      <w:r>
+                        <w:rPr>
+                          <w:rFonts w:ascii="Times New Roman" w:eastAsia="Times New Roman" w:hAnsi="Times New Roman" w:cs="Times New Roman"/>
+                          <w:b/>
+                          <w:bCs/>
+                          <w:sz w:val="28"/>
+                          <w:szCs w:val="28"/>
+                        </w:rPr>
+                        <w:t>3</w:t>
+                      </w:r>
                       <w:r>
                         <w:rPr>
                           <w:rFonts w:ascii="Times New Roman" w:eastAsia="Times New Roman" w:hAnsi="Times New Roman" w:cs="Times New Roman"/>
@@ -124,7 +149,8 @@
                     </w:p>
                     <w:p>
                       <w:r>
-                        <w:t>Populate each Trixie box with the correct story points </w:t>
+                        <w:t>Populate each Trixie box with each story title </w:t>
+                        <w:t>3</w:t>
                       </w:r>
                     </w:p>
                   </w:txbxContent>
@@ -168,7 +194,7 @@
                           <a:avLst/>
                         </a:prstGeom>
                         <a:solidFill>
-                          <a:srgbClr val="310cf9"/>
+                          <a:srgbClr val="02fa47"/>
                         </a:solidFill>
                       </wps:spPr>
                       <wps:style>
@@ -204,7 +230,7 @@
           </mc:Choice>
           <mc:Fallback xmlns:w16cid="http://schemas.microsoft.com/office/word/2016/wordml/cid">
             <w:pict>
-              <v:rect w14:anchorId="66F839D2" id="Rectangle 264" o:spid="_x0000_s1026" style="position:absolute;margin-left:251.95pt;margin-top:-35.45pt;width:217.05pt;height:27.1pt;z-index:251795967;visibility:visible;mso-wrap-style:square;mso-width-percent:0;mso-wrap-distance-left:9pt;mso-wrap-distance-top:0;mso-wrap-distance-right:9pt;mso-wrap-distance-bottom:0;mso-position-horizontal:absolute;mso-position-horizontal-relative:margin;mso-position-vertical:absolute;mso-position-vertical-relative:text;mso-width-percent:0;mso-width-relative:margin;v-text-anchor:middle" o:gfxdata="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" fillcolor="#310cf9" strokecolor="#1f3763 [1604]" strokeweight="1pt">
+              <v:rect w14:anchorId="66F839D2" id="Rectangle 264" o:spid="_x0000_s1026" style="position:absolute;margin-left:251.95pt;margin-top:-35.45pt;width:217.05pt;height:27.1pt;z-index:251795967;visibility:visible;mso-wrap-style:square;mso-width-percent:0;mso-wrap-distance-left:9pt;mso-wrap-distance-top:0;mso-wrap-distance-right:9pt;mso-wrap-distance-bottom:0;mso-position-horizontal:absolute;mso-position-horizontal-relative:margin;mso-position-vertical:absolute;mso-position-vertical-relative:text;mso-width-percent:0;mso-width-relative:margin;v-text-anchor:middle" o:gfxdata="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" fillcolor="#02fa47" strokecolor="#1f3763 [1604]" strokeweight="1pt">
                 <w10:wrap anchorx="margin"/>
               </v:rect>
             </w:pict>
@@ -419,7 +445,7 @@
                               <w:rPr>
                                 <w:sz w:val="40"/>
                               </w:rPr>
-                              <w:t>1</w:t>
+                              <w:t>5</w:t>
                             </w:r>
                           </w:p>
                         </w:txbxContent>
@@ -454,7 +480,7 @@
                         <w:rPr>
                           <w:sz w:val="40"/>
                         </w:rPr>
-                        <w:t>1</w:t>
+                        <w:t>5</w:t>
                       </w:r>
                     </w:p>
                   </w:txbxContent>
@@ -595,7 +621,7 @@
                               <w:rPr>
                                 <w:sz w:val="40"/>
                               </w:rPr>
-                              <w:t>5</w:t>
+                              <w:t>3</w:t>
                             </w:r>
                           </w:p>
                         </w:txbxContent>
@@ -630,7 +656,7 @@
                         <w:rPr>
                           <w:sz w:val="40"/>
                         </w:rPr>
-                        <w:t>5</w:t>
+                        <w:t>3</w:t>
                       </w:r>
                     </w:p>
                   </w:txbxContent>
@@ -693,6 +719,12 @@
                                 <w:sz w:val="40"/>
                               </w:rPr>
                             </w:pPr>
+                            <w:r>
+                              <w:rPr>
+                                <w:sz w:val="40"/>
+                              </w:rPr>
+                              <w:t>* testing</w:t>
+                            </w:r>
                           </w:p>
                         </w:txbxContent>
                       </wps:txbx>
@@ -722,6 +754,12 @@
                           <w:sz w:val="40"/>
                         </w:rPr>
                       </w:pPr>
+                      <w:r>
+                        <w:rPr>
+                          <w:sz w:val="40"/>
+                        </w:rPr>
+                        <w:t>* testing</w:t>
+                      </w:r>
                     </w:p>
                   </w:txbxContent>
                 </v:textbox>
@@ -783,6 +821,12 @@
                                 <w:sz w:val="40"/>
                               </w:rPr>
                             </w:pPr>
+                            <w:r>
+                              <w:rPr>
+                                <w:sz w:val="40"/>
+                              </w:rPr>
+                              <w:t>* Test </w:t>
+                            </w:r>
                           </w:p>
                         </w:txbxContent>
                       </wps:txbx>
@@ -812,6 +856,12 @@
                           <w:sz w:val="40"/>
                         </w:rPr>
                       </w:pPr>
+                      <w:r>
+                        <w:rPr>
+                          <w:sz w:val="40"/>
+                        </w:rPr>
+                        <w:t>* Test </w:t>
+                      </w:r>
                     </w:p>
                   </w:txbxContent>
                 </v:textbox>
@@ -873,6 +923,12 @@
                                 <w:sz w:val="40"/>
                               </w:rPr>
                             </w:pPr>
+                            <w:r>
+                              <w:rPr>
+                                <w:sz w:val="40"/>
+                              </w:rPr>
+                              <w:t>* Test</w:t>
+                            </w:r>
                           </w:p>
                         </w:txbxContent>
                       </wps:txbx>
@@ -902,6 +958,12 @@
                           <w:sz w:val="40"/>
                         </w:rPr>
                       </w:pPr>
+                      <w:r>
+                        <w:rPr>
+                          <w:sz w:val="40"/>
+                        </w:rPr>
+                        <w:t>* Test</w:t>
+                      </w:r>
                     </w:p>
                   </w:txbxContent>
                 </v:textbox>
@@ -963,6 +1025,12 @@
                                 <w:sz w:val="40"/>
                               </w:rPr>
                             </w:pPr>
+                            <w:r>
+                              <w:rPr>
+                                <w:sz w:val="40"/>
+                              </w:rPr>
+                              <w:t>1</w:t>
+                            </w:r>
                           </w:p>
                         </w:txbxContent>
                       </wps:txbx>
@@ -992,6 +1060,12 @@
                           <w:sz w:val="40"/>
                         </w:rPr>
                       </w:pPr>
+                      <w:r>
+                        <w:rPr>
+                          <w:sz w:val="40"/>
+                        </w:rPr>
+                        <w:t>1</w:t>
+                      </w:r>
                     </w:p>
                   </w:txbxContent>
                 </v:textbox>
@@ -1280,12 +1354,23 @@
                                 <w:sz w:val="28"/>
                                 <w:szCs w:val="28"/>
                               </w:rPr>
-                              <w:t>Testing </w:t>
+                              <w:t>Software Design &amp; Development </w:t>
+                            </w:r>
+                            <w:r>
+                              <w:rPr>
+                                <w:rFonts w:ascii="Times New Roman" w:eastAsia="Times New Roman" w:hAnsi="Times New Roman" w:cs="Times New Roman"/>
+                                <w:b/>
+                                <w:bCs/>
+                                <w:sz w:val="28"/>
+                                <w:szCs w:val="28"/>
+                              </w:rPr>
+                              <w:t>5</w:t>
                             </w:r>
                           </w:p>
                           <w:p>
                             <w:r>
-                              <w:t>Develop Unit Test for Trixie Stickies </w:t>
+                              <w:t>Populate each Trixie box with the correct story points </w:t>
+                              <w:t>5</w:t>
                             </w:r>
                           </w:p>
                         </w:txbxContent>
@@ -1319,12 +1404,23 @@
                           <w:sz w:val="28"/>
                           <w:szCs w:val="28"/>
                         </w:rPr>
-                        <w:t>Testing </w:t>
+                        <w:t>Software Design &amp; Development </w:t>
+                      </w:r>
+                      <w:r>
+                        <w:rPr>
+                          <w:rFonts w:ascii="Times New Roman" w:eastAsia="Times New Roman" w:hAnsi="Times New Roman" w:cs="Times New Roman"/>
+                          <w:b/>
+                          <w:bCs/>
+                          <w:sz w:val="28"/>
+                          <w:szCs w:val="28"/>
+                        </w:rPr>
+                        <w:t>5</w:t>
                       </w:r>
                     </w:p>
                     <w:p>
                       <w:r>
-                        <w:t>Develop Unit Test for Trixie Stickies </w:t>
+                        <w:t>Populate each Trixie box with the correct story points </w:t>
+                        <w:t>5</w:t>
                       </w:r>
                     </w:p>
                   </w:txbxContent>
@@ -1381,7 +1477,34 @@
                       </wps:spPr>
                       <wps:txbx>
                         <w:txbxContent>
-                          <w:p/>
+                          <w:p>
+                            <w:r>
+                              <w:rPr>
+                                <w:rFonts w:ascii="Times New Roman" w:eastAsia="Times New Roman" w:hAnsi="Times New Roman" w:cs="Times New Roman"/>
+                                <w:b/>
+                                <w:bCs/>
+                                <w:sz w:val="28"/>
+                                <w:szCs w:val="28"/>
+                              </w:rPr>
+                              <w:t/>
+                            </w:r>
+                            <w:r>
+                              <w:rPr>
+                                <w:rFonts w:ascii="Times New Roman" w:eastAsia="Times New Roman" w:hAnsi="Times New Roman" w:cs="Times New Roman"/>
+                                <w:b/>
+                                <w:bCs/>
+                                <w:sz w:val="28"/>
+                                <w:szCs w:val="28"/>
+                              </w:rPr>
+                              <w:t>* Test</w:t>
+                            </w:r>
+                          </w:p>
+                          <w:p>
+                            <w:r>
+                              <w:t>Test</w:t>
+                              <w:t>* Test</w:t>
+                            </w:r>
+                          </w:p>
                         </w:txbxContent>
                       </wps:txbx>
                       <wps:bodyPr rot="0" vert="horz" wrap="square" lIns="91440" tIns="45720" rIns="91440" bIns="45720" anchor="t" anchorCtr="0">
@@ -1404,7 +1527,34 @@
               <v:shape w14:anchorId="29DA4C88" id="_x0000_s1034" type="#_x0000_t202" style="position:absolute;margin-left:253.65pt;margin-top:244.5pt;width:207.75pt;height:175.85pt;z-index:251781120;visibility:visible;mso-wrap-style:square;mso-width-percent:0;mso-height-percent:0;mso-wrap-distance-left:9pt;mso-wrap-distance-top:3.6pt;mso-wrap-distance-right:9pt;mso-wrap-distance-bottom:3.6pt;mso-position-horizontal:absolute;mso-position-horizontal-relative:margin;mso-position-vertical:absolute;mso-position-vertical-relative:text;mso-width-percent:0;mso-height-percent:0;mso-width-relative:margin;mso-height-relative:margin;v-text-anchor:top" o:gfxdata="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" filled="f" stroked="f">
                 <v:textbox>
                   <w:txbxContent>
-                    <w:p/>
+                    <w:p>
+                      <w:r>
+                        <w:rPr>
+                          <w:rFonts w:ascii="Times New Roman" w:eastAsia="Times New Roman" w:hAnsi="Times New Roman" w:cs="Times New Roman"/>
+                          <w:b/>
+                          <w:bCs/>
+                          <w:sz w:val="28"/>
+                          <w:szCs w:val="28"/>
+                        </w:rPr>
+                        <w:t/>
+                      </w:r>
+                      <w:r>
+                        <w:rPr>
+                          <w:rFonts w:ascii="Times New Roman" w:eastAsia="Times New Roman" w:hAnsi="Times New Roman" w:cs="Times New Roman"/>
+                          <w:b/>
+                          <w:bCs/>
+                          <w:sz w:val="28"/>
+                          <w:szCs w:val="28"/>
+                        </w:rPr>
+                        <w:t>* Test</w:t>
+                      </w:r>
+                    </w:p>
+                    <w:p>
+                      <w:r>
+                        <w:t>Test</w:t>
+                        <w:t>* Test</w:t>
+                      </w:r>
+                    </w:p>
                   </w:txbxContent>
                 </v:textbox>
                 <w10:wrap type="square" anchorx="margin"/>
@@ -1465,6 +1615,9 @@
                                 <w:sz w:val="32"/>
                               </w:rPr>
                             </w:pPr>
+                            <w:r>
+                              <w:t>TWSSAFE-003</w:t>
+                            </w:r>
                           </w:p>
                         </w:txbxContent>
                       </wps:txbx>
@@ -1494,6 +1647,9 @@
                           <w:sz w:val="32"/>
                         </w:rPr>
                       </w:pPr>
+                      <w:r>
+                        <w:t>TWSSAFE-003</w:t>
+                      </w:r>
                     </w:p>
                   </w:txbxContent>
                 </v:textbox>
@@ -1555,6 +1711,9 @@
                                 <w:sz w:val="32"/>
                               </w:rPr>
                             </w:pPr>
+                            <w:r>
+                              <w:t>TWSSAFE-003</w:t>
+                            </w:r>
                           </w:p>
                         </w:txbxContent>
                       </wps:txbx>
@@ -1584,6 +1743,9 @@
                           <w:sz w:val="32"/>
                         </w:rPr>
                       </w:pPr>
+                      <w:r>
+                        <w:t>TWSSAFE-003</w:t>
+                      </w:r>
                     </w:p>
                   </w:txbxContent>
                 </v:textbox>
@@ -1645,6 +1807,9 @@
                                 <w:sz w:val="32"/>
                               </w:rPr>
                             </w:pPr>
+                            <w:r>
+                              <w:t>TWSSAFE-002</w:t>
+                            </w:r>
                           </w:p>
                         </w:txbxContent>
                       </wps:txbx>
@@ -1674,6 +1839,9 @@
                           <w:sz w:val="32"/>
                         </w:rPr>
                       </w:pPr>
+                      <w:r>
+                        <w:t>TWSSAFE-002</w:t>
+                      </w:r>
                     </w:p>
                   </w:txbxContent>
                 </v:textbox>
@@ -1735,6 +1903,9 @@
                                 <w:sz w:val="32"/>
                               </w:rPr>
                             </w:pPr>
+                            <w:r>
+                              <w:t>TWSSAFE-003</w:t>
+                            </w:r>
                           </w:p>
                         </w:txbxContent>
                       </wps:txbx>
@@ -1764,6 +1935,9 @@
                           <w:sz w:val="32"/>
                         </w:rPr>
                       </w:pPr>
+                      <w:r>
+                        <w:t>TWSSAFE-003</w:t>
+                      </w:r>
                     </w:p>
                   </w:txbxContent>
                 </v:textbox>
@@ -1998,7 +2172,7 @@
                           <a:avLst/>
                         </a:prstGeom>
                         <a:solidFill>
-                          <a:srgbClr val="FAA2E9"/>
+                          <a:srgbClr val="c4563d"/>
                         </a:solidFill>
                       </wps:spPr>
                       <wps:style>
@@ -2034,7 +2208,7 @@
           </mc:Choice>
           <mc:Fallback xmlns:w16cid="http://schemas.microsoft.com/office/word/2016/wordml/cid">
             <w:pict>
-              <v:rect w14:anchorId="633B217E" id="Rectangle 257" o:spid="_x0000_s1026" style="position:absolute;margin-left:-3.35pt;margin-top:473.15pt;width:217pt;height:27.05pt;z-index:251769856;visibility:visible;mso-wrap-style:square;mso-width-percent:0;mso-wrap-distance-left:9pt;mso-wrap-distance-top:0;mso-wrap-distance-right:9pt;mso-wrap-distance-bottom:0;mso-position-horizontal:absolute;mso-position-horizontal-relative:text;mso-position-vertical:absolute;mso-position-vertical-relative:text;mso-width-percent:0;mso-width-relative:margin;v-text-anchor:middle" o:gfxdata="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" fillcolor="#faa2e9" strokecolor="#1f3763 [1604]" strokeweight="1pt"/>
+              <v:rect w14:anchorId="633B217E" id="Rectangle 257" o:spid="_x0000_s1026" style="position:absolute;margin-left:-3.35pt;margin-top:473.15pt;width:217pt;height:27.05pt;z-index:251769856;visibility:visible;mso-wrap-style:square;mso-width-percent:0;mso-wrap-distance-left:9pt;mso-wrap-distance-top:0;mso-wrap-distance-right:9pt;mso-wrap-distance-bottom:0;mso-position-horizontal:absolute;mso-position-horizontal-relative:text;mso-position-vertical:absolute;mso-position-vertical-relative:text;mso-width-percent:0;mso-width-relative:margin;v-text-anchor:middle" o:gfxdata="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" fillcolor="#c4563d" strokecolor="#1f3763 [1604]" strokeweight="1pt"/>
             </w:pict>
           </mc:Fallback>
         </mc:AlternateContent>
@@ -2072,7 +2246,7 @@
                           <a:avLst/>
                         </a:prstGeom>
                         <a:solidFill>
-                          <a:srgbClr val="FAA2E9"/>
+                          <a:srgbClr val="02fa47"/>
                         </a:solidFill>
                       </wps:spPr>
                       <wps:style>
@@ -2108,7 +2282,7 @@
           </mc:Choice>
           <mc:Fallback xmlns:w16cid="http://schemas.microsoft.com/office/word/2016/wordml/cid">
             <w:pict>
-              <v:rect w14:anchorId="577689A4" id="Rectangle 258" o:spid="_x0000_s1026" style="position:absolute;margin-left:-3.35pt;margin-top:217.8pt;width:217pt;height:27.05pt;z-index:251767808;visibility:visible;mso-wrap-style:square;mso-width-percent:0;mso-wrap-distance-left:9pt;mso-wrap-distance-top:0;mso-wrap-distance-right:9pt;mso-wrap-distance-bottom:0;mso-position-horizontal:absolute;mso-position-horizontal-relative:text;mso-position-vertical:absolute;mso-position-vertical-relative:text;mso-width-percent:0;mso-width-relative:margin;v-text-anchor:middle" o:gfxdata="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" fillcolor="#faa2e9" strokecolor="#1f3763 [1604]" strokeweight="1pt"/>
+              <v:rect w14:anchorId="577689A4" id="Rectangle 258" o:spid="_x0000_s1026" style="position:absolute;margin-left:-3.35pt;margin-top:217.8pt;width:217pt;height:27.05pt;z-index:251767808;visibility:visible;mso-wrap-style:square;mso-width-percent:0;mso-wrap-distance-left:9pt;mso-wrap-distance-top:0;mso-wrap-distance-right:9pt;mso-wrap-distance-bottom:0;mso-position-horizontal:absolute;mso-position-horizontal-relative:text;mso-position-vertical:absolute;mso-position-vertical-relative:text;mso-width-percent:0;mso-width-relative:margin;v-text-anchor:middle" o:gfxdata="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" fillcolor="#02fa47" strokecolor="#1f3763 [1604]" strokeweight="1pt"/>
             </w:pict>
           </mc:Fallback>
         </mc:AlternateContent>
@@ -2146,7 +2320,7 @@
                           <a:avLst/>
                         </a:prstGeom>
                         <a:solidFill>
-                          <a:srgbClr val="FAA2E9"/>
+                          <a:srgbClr val="c4563d"/>
                         </a:solidFill>
                       </wps:spPr>
                       <wps:style>
@@ -2182,7 +2356,7 @@
           </mc:Choice>
           <mc:Fallback xmlns:w16cid="http://schemas.microsoft.com/office/word/2016/wordml/cid">
             <w:pict>
-              <v:rect w14:anchorId="2B31A02D" id="Rectangle 259" o:spid="_x0000_s1026" style="position:absolute;margin-left:252.4pt;margin-top:217.55pt;width:217pt;height:27.05pt;z-index:251768832;visibility:visible;mso-wrap-style:square;mso-width-percent:0;mso-wrap-distance-left:9pt;mso-wrap-distance-top:0;mso-wrap-distance-right:9pt;mso-wrap-distance-bottom:0;mso-position-horizontal:absolute;mso-position-horizontal-relative:text;mso-position-vertical:absolute;mso-position-vertical-relative:text;mso-width-percent:0;mso-width-relative:margin;v-text-anchor:middle" o:gfxdata="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" fillcolor="#faa2e9" strokecolor="#1f3763 [1604]" strokeweight="1pt"/>
+              <v:rect w14:anchorId="2B31A02D" id="Rectangle 259" o:spid="_x0000_s1026" style="position:absolute;margin-left:252.4pt;margin-top:217.55pt;width:217pt;height:27.05pt;z-index:251768832;visibility:visible;mso-wrap-style:square;mso-width-percent:0;mso-wrap-distance-left:9pt;mso-wrap-distance-top:0;mso-wrap-distance-right:9pt;mso-wrap-distance-bottom:0;mso-position-horizontal:absolute;mso-position-horizontal-relative:text;mso-position-vertical:absolute;mso-position-vertical-relative:text;mso-width-percent:0;mso-width-relative:margin;v-text-anchor:middle" o:gfxdata="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" fillcolor="#c4563d" strokecolor="#1f3763 [1604]" strokeweight="1pt"/>
             </w:pict>
           </mc:Fallback>
         </mc:AlternateContent>
@@ -2220,7 +2394,7 @@
                           <a:avLst/>
                         </a:prstGeom>
                         <a:solidFill>
-                          <a:srgbClr val="FAA2E9"/>
+                          <a:srgbClr val="c4563d"/>
                         </a:solidFill>
                       </wps:spPr>
                       <wps:style>
@@ -2256,7 +2430,7 @@
           </mc:Choice>
           <mc:Fallback xmlns:w16cid="http://schemas.microsoft.com/office/word/2016/wordml/cid">
             <w:pict>
-              <v:rect w14:anchorId="69243AAB" id="Rectangle 260" o:spid="_x0000_s1026" style="position:absolute;margin-left:252.3pt;margin-top:473pt;width:217pt;height:27.05pt;z-index:251770880;visibility:visible;mso-wrap-style:square;mso-width-percent:0;mso-wrap-distance-left:9pt;mso-wrap-distance-top:0;mso-wrap-distance-right:9pt;mso-wrap-distance-bottom:0;mso-position-horizontal:absolute;mso-position-horizontal-relative:text;mso-position-vertical:absolute;mso-position-vertical-relative:text;mso-width-percent:0;mso-width-relative:margin;v-text-anchor:middle" o:gfxdata="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" fillcolor="#faa2e9" strokecolor="#1f3763 [1604]" strokeweight="1pt"/>
+              <v:rect w14:anchorId="69243AAB" id="Rectangle 260" o:spid="_x0000_s1026" style="position:absolute;margin-left:252.3pt;margin-top:473pt;width:217pt;height:27.05pt;z-index:251770880;visibility:visible;mso-wrap-style:square;mso-width-percent:0;mso-wrap-distance-left:9pt;mso-wrap-distance-top:0;mso-wrap-distance-right:9pt;mso-wrap-distance-bottom:0;mso-position-horizontal:absolute;mso-position-horizontal-relative:text;mso-position-vertical:absolute;mso-position-vertical-relative:text;mso-width-percent:0;mso-width-relative:margin;v-text-anchor:middle" o:gfxdata="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" fillcolor="#c4563d" strokecolor="#1f3763 [1604]" strokeweight="1pt"/>
             </w:pict>
           </mc:Fallback>
         </mc:AlternateContent>
@@ -2294,7 +2468,7 @@
                           <a:avLst/>
                         </a:prstGeom>
                         <a:solidFill>
-                          <a:srgbClr val="310cf9"/>
+                          <a:srgbClr val="02fa47"/>
                         </a:solidFill>
                       </wps:spPr>
                       <wps:style>
@@ -2330,7 +2504,7 @@
           </mc:Choice>
           <mc:Fallback xmlns:w16cid="http://schemas.microsoft.com/office/word/2016/wordml/cid">
             <w:pict>
-              <v:rect w14:anchorId="399C576B" id="Rectangle 262" o:spid="_x0000_s1026" style="position:absolute;margin-left:-3.55pt;margin-top:-34.9pt;width:217.05pt;height:27.1pt;z-index:251765760;visibility:visible;mso-wrap-style:square;mso-width-percent:0;mso-wrap-distance-left:9pt;mso-wrap-distance-top:0;mso-wrap-distance-right:9pt;mso-wrap-distance-bottom:0;mso-position-horizontal:absolute;mso-position-horizontal-relative:text;mso-position-vertical:absolute;mso-position-vertical-relative:text;mso-width-percent:0;mso-width-relative:margin;v-text-anchor:middle" o:gfxdata="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" fillcolor="#310cf9" strokecolor="#1f3763 [1604]" strokeweight="1pt"/>
+              <v:rect w14:anchorId="399C576B" id="Rectangle 262" o:spid="_x0000_s1026" style="position:absolute;margin-left:-3.55pt;margin-top:-34.9pt;width:217.05pt;height:27.1pt;z-index:251765760;visibility:visible;mso-wrap-style:square;mso-width-percent:0;mso-wrap-distance-left:9pt;mso-wrap-distance-top:0;mso-wrap-distance-right:9pt;mso-wrap-distance-bottom:0;mso-position-horizontal:absolute;mso-position-horizontal-relative:text;mso-position-vertical:absolute;mso-position-vertical-relative:text;mso-width-percent:0;mso-width-relative:margin;v-text-anchor:middle" o:gfxdata="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" fillcolor="#02fa47" strokecolor="#1f3763 [1604]" strokeweight="1pt"/>
             </w:pict>
           </mc:Fallback>
         </mc:AlternateContent>
@@ -2443,7 +2617,34 @@
                       </wps:spPr>
                       <wps:txbx>
                         <w:txbxContent>
-                          <w:p/>
+                          <w:p>
+                            <w:r>
+                              <w:rPr>
+                                <w:rFonts w:ascii="Times New Roman" w:eastAsia="Times New Roman" w:hAnsi="Times New Roman" w:cs="Times New Roman"/>
+                                <w:b/>
+                                <w:bCs/>
+                                <w:sz w:val="28"/>
+                                <w:szCs w:val="28"/>
+                              </w:rPr>
+                              <w:t>Testing </w:t>
+                            </w:r>
+                            <w:r>
+                              <w:rPr>
+                                <w:rFonts w:ascii="Times New Roman" w:eastAsia="Times New Roman" w:hAnsi="Times New Roman" w:cs="Times New Roman"/>
+                                <w:b/>
+                                <w:bCs/>
+                                <w:sz w:val="28"/>
+                                <w:szCs w:val="28"/>
+                              </w:rPr>
+                              <w:t>* Test </w:t>
+                            </w:r>
+                          </w:p>
+                          <w:p>
+                            <w:r>
+                              <w:t>Test </w:t>
+                              <w:t>* Test </w:t>
+                            </w:r>
+                          </w:p>
                         </w:txbxContent>
                       </wps:txbx>
                       <wps:bodyPr rot="0" vert="horz" wrap="square" lIns="91440" tIns="45720" rIns="91440" bIns="45720" anchor="t" anchorCtr="0">
@@ -2466,7 +2667,34 @@
               <v:shape w14:anchorId="7973135B" id="_x0000_s1041" type="#_x0000_t202" style="position:absolute;margin-left:252.75pt;margin-top:477pt;width:207.75pt;height:162pt;z-index:251797504;visibility:visible;mso-wrap-style:square;mso-width-percent:0;mso-height-percent:0;mso-wrap-distance-left:9pt;mso-wrap-distance-top:3.6pt;mso-wrap-distance-right:9pt;mso-wrap-distance-bottom:3.6pt;mso-position-horizontal:absolute;mso-position-horizontal-relative:margin;mso-position-vertical:absolute;mso-position-vertical-relative:text;mso-width-percent:0;mso-height-percent:0;mso-width-relative:margin;mso-height-relative:margin;v-text-anchor:top" o:gfxdata="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" filled="f" stroked="f">
                 <v:textbox>
                   <w:txbxContent>
-                    <w:p/>
+                    <w:p>
+                      <w:r>
+                        <w:rPr>
+                          <w:rFonts w:ascii="Times New Roman" w:eastAsia="Times New Roman" w:hAnsi="Times New Roman" w:cs="Times New Roman"/>
+                          <w:b/>
+                          <w:bCs/>
+                          <w:sz w:val="28"/>
+                          <w:szCs w:val="28"/>
+                        </w:rPr>
+                        <w:t>Testing </w:t>
+                      </w:r>
+                      <w:r>
+                        <w:rPr>
+                          <w:rFonts w:ascii="Times New Roman" w:eastAsia="Times New Roman" w:hAnsi="Times New Roman" w:cs="Times New Roman"/>
+                          <w:b/>
+                          <w:bCs/>
+                          <w:sz w:val="28"/>
+                          <w:szCs w:val="28"/>
+                        </w:rPr>
+                        <w:t>* Test </w:t>
+                      </w:r>
+                    </w:p>
+                    <w:p>
+                      <w:r>
+                        <w:t>Test </w:t>
+                        <w:t>* Test </w:t>
+                      </w:r>
+                    </w:p>
                   </w:txbxContent>
                 </v:textbox>
                 <w10:wrap anchorx="margin"/>
@@ -2526,7 +2754,37 @@
                               <w:rPr>
                                 <w:sz w:val="24"/>
                               </w:rPr>
+                              <w:spacing w:before="100" w:beforeAutospacing="1" w:after="100" w:afterAutospacing="1" w:line="240" w:lineRule="auto"/>
+                              <w:outlineLevel w:val="2"/>
+                              <w:spacing w:before="100" w:beforeAutospacing="1" w:after="100" w:afterAutospacing="1" w:line="240" w:lineRule="auto"/>
+                              <w:outlineLevel w:val="2"/>
                             </w:pPr>
+                            <w:r>
+                              <w:rPr>
+                                <w:rFonts w:ascii="Times New Roman" w:eastAsia="Times New Roman" w:hAnsi="Times New Roman" w:cs="Times New Roman"/>
+                                <w:b/>
+                                <w:bCs/>
+                                <w:sz w:val="28"/>
+                                <w:szCs w:val="28"/>
+                              </w:rPr>
+                              <w:t>* testing</w:t>
+                            </w:r>
+                            <w:r>
+                              <w:rPr>
+                                <w:rFonts w:ascii="Times New Roman" w:eastAsia="Times New Roman" w:hAnsi="Times New Roman" w:cs="Times New Roman"/>
+                                <w:b/>
+                                <w:bCs/>
+                                <w:sz w:val="28"/>
+                                <w:szCs w:val="28"/>
+                              </w:rPr>
+                              <w:t/>
+                            </w:r>
+                          </w:p>
+                          <w:p>
+                            <w:r>
+                              <w:t>testing</w:t>
+                              <w:t>* testing</w:t>
+                            </w:r>
                           </w:p>
                         </w:txbxContent>
                       </wps:txbx>
@@ -2555,7 +2813,37 @@
                         <w:rPr>
                           <w:sz w:val="24"/>
                         </w:rPr>
+                        <w:spacing w:before="100" w:beforeAutospacing="1" w:after="100" w:afterAutospacing="1" w:line="240" w:lineRule="auto"/>
+                        <w:outlineLevel w:val="2"/>
+                        <w:spacing w:before="100" w:beforeAutospacing="1" w:after="100" w:afterAutospacing="1" w:line="240" w:lineRule="auto"/>
+                        <w:outlineLevel w:val="2"/>
                       </w:pPr>
+                      <w:r>
+                        <w:rPr>
+                          <w:rFonts w:ascii="Times New Roman" w:eastAsia="Times New Roman" w:hAnsi="Times New Roman" w:cs="Times New Roman"/>
+                          <w:b/>
+                          <w:bCs/>
+                          <w:sz w:val="28"/>
+                          <w:szCs w:val="28"/>
+                        </w:rPr>
+                        <w:t>* testing</w:t>
+                      </w:r>
+                      <w:r>
+                        <w:rPr>
+                          <w:rFonts w:ascii="Times New Roman" w:eastAsia="Times New Roman" w:hAnsi="Times New Roman" w:cs="Times New Roman"/>
+                          <w:b/>
+                          <w:bCs/>
+                          <w:sz w:val="28"/>
+                          <w:szCs w:val="28"/>
+                        </w:rPr>
+                        <w:t/>
+                      </w:r>
+                    </w:p>
+                    <w:p>
+                      <w:r>
+                        <w:t>testing</w:t>
+                        <w:t>* testing</w:t>
+                      </w:r>
                     </w:p>
                   </w:txbxContent>
                 </v:textbox>
@@ -2617,7 +2905,37 @@
                                 <w:b/>
                                 <w:sz w:val="28"/>
                               </w:rPr>
+                              <w:spacing w:before="100" w:beforeAutospacing="1" w:after="100" w:afterAutospacing="1" w:line="240" w:lineRule="auto"/>
+                              <w:outlineLevel w:val="2"/>
+                              <w:spacing w:before="100" w:beforeAutospacing="1" w:after="100" w:afterAutospacing="1" w:line="240" w:lineRule="auto"/>
+                              <w:outlineLevel w:val="2"/>
                             </w:pPr>
+                            <w:r>
+                              <w:rPr>
+                                <w:rFonts w:ascii="Times New Roman" w:eastAsia="Times New Roman" w:hAnsi="Times New Roman" w:cs="Times New Roman"/>
+                                <w:b/>
+                                <w:bCs/>
+                                <w:sz w:val="28"/>
+                                <w:szCs w:val="28"/>
+                              </w:rPr>
+                              <w:t>1</w:t>
+                            </w:r>
+                            <w:r>
+                              <w:rPr>
+                                <w:rFonts w:ascii="Times New Roman" w:eastAsia="Times New Roman" w:hAnsi="Times New Roman" w:cs="Times New Roman"/>
+                                <w:b/>
+                                <w:bCs/>
+                                <w:sz w:val="28"/>
+                                <w:szCs w:val="28"/>
+                              </w:rPr>
+                              <w:t>Testing </w:t>
+                            </w:r>
+                          </w:p>
+                          <w:p>
+                            <w:r>
+                              <w:t>Develop Unit Test for Trixie Stickies </w:t>
+                              <w:t>1</w:t>
+                            </w:r>
                           </w:p>
                           <w:p>
                             <w:pPr>
@@ -2654,7 +2972,37 @@
                           <w:b/>
                           <w:sz w:val="28"/>
                         </w:rPr>
+                        <w:spacing w:before="100" w:beforeAutospacing="1" w:after="100" w:afterAutospacing="1" w:line="240" w:lineRule="auto"/>
+                        <w:outlineLevel w:val="2"/>
+                        <w:spacing w:before="100" w:beforeAutospacing="1" w:after="100" w:afterAutospacing="1" w:line="240" w:lineRule="auto"/>
+                        <w:outlineLevel w:val="2"/>
                       </w:pPr>
+                      <w:r>
+                        <w:rPr>
+                          <w:rFonts w:ascii="Times New Roman" w:eastAsia="Times New Roman" w:hAnsi="Times New Roman" w:cs="Times New Roman"/>
+                          <w:b/>
+                          <w:bCs/>
+                          <w:sz w:val="28"/>
+                          <w:szCs w:val="28"/>
+                        </w:rPr>
+                        <w:t>1</w:t>
+                      </w:r>
+                      <w:r>
+                        <w:rPr>
+                          <w:rFonts w:ascii="Times New Roman" w:eastAsia="Times New Roman" w:hAnsi="Times New Roman" w:cs="Times New Roman"/>
+                          <w:b/>
+                          <w:bCs/>
+                          <w:sz w:val="28"/>
+                          <w:szCs w:val="28"/>
+                        </w:rPr>
+                        <w:t>Testing </w:t>
+                      </w:r>
+                    </w:p>
+                    <w:p>
+                      <w:r>
+                        <w:t>Develop Unit Test for Trixie Stickies </w:t>
+                        <w:t>1</w:t>
+                      </w:r>
                     </w:p>
                     <w:p>
                       <w:pPr>

--- a/sticky_notes/stickies3.docx
+++ b/sticky_notes/stickies3.docx
@@ -67,7 +67,7 @@
                                 <w:sz w:val="28"/>
                                 <w:szCs w:val="28"/>
                               </w:rPr>
-                              <w:t>3</w:t>
+                              <w:t>* Stickie Template Word Document will be populated from wiki data</w:t>
                             </w:r>
                             <w:r>
                               <w:rPr>
@@ -77,15 +77,15 @@
                                 <w:sz w:val="28"/>
                                 <w:szCs w:val="28"/>
                               </w:rPr>
-                              <w:t>Software Design &amp; Development </w:t>
+                              <w:t/>
                             </w:r>
                             <w:bookmarkStart w:id="0" w:name="_GoBack"/>
                             <w:bookmarkEnd w:id="0"/>
                           </w:p>
                           <w:p>
                             <w:r>
-                              <w:t>Populate each Trixie box with each story title </w:t>
-                              <w:t>3</w:t>
+                              <w:t>Stickie Template Word Document will be populated from wiki data</w:t>
+                              <w:t>* Stickie Template Word Document will be populated from wiki data</w:t>
                             </w:r>
                           </w:p>
                         </w:txbxContent>
@@ -132,7 +132,7 @@
                           <w:sz w:val="28"/>
                           <w:szCs w:val="28"/>
                         </w:rPr>
-                        <w:t>3</w:t>
+                        <w:t>* Stickie Template Word Document will be populated from wiki data</w:t>
                       </w:r>
                       <w:r>
                         <w:rPr>
@@ -142,15 +142,15 @@
                           <w:sz w:val="28"/>
                           <w:szCs w:val="28"/>
                         </w:rPr>
-                        <w:t>Software Design &amp; Development </w:t>
+                        <w:t/>
                       </w:r>
                       <w:bookmarkStart w:id="1" w:name="_GoBack"/>
                       <w:bookmarkEnd w:id="1"/>
                     </w:p>
                     <w:p>
                       <w:r>
-                        <w:t>Populate each Trixie box with each story title </w:t>
-                        <w:t>3</w:t>
+                        <w:t>Stickie Template Word Document will be populated from wiki data</w:t>
+                        <w:t>* Stickie Template Word Document will be populated from wiki data</w:t>
                       </w:r>
                     </w:p>
                   </w:txbxContent>
@@ -194,7 +194,7 @@
                           <a:avLst/>
                         </a:prstGeom>
                         <a:solidFill>
-                          <a:srgbClr val="02fa47"/>
+                          <a:srgbClr val="392ab3"/>
                         </a:solidFill>
                       </wps:spPr>
                       <wps:style>
@@ -230,7 +230,7 @@
           </mc:Choice>
           <mc:Fallback xmlns:w16cid="http://schemas.microsoft.com/office/word/2016/wordml/cid">
             <w:pict>
-              <v:rect w14:anchorId="66F839D2" id="Rectangle 264" o:spid="_x0000_s1026" style="position:absolute;margin-left:251.95pt;margin-top:-35.45pt;width:217.05pt;height:27.1pt;z-index:251795967;visibility:visible;mso-wrap-style:square;mso-width-percent:0;mso-wrap-distance-left:9pt;mso-wrap-distance-top:0;mso-wrap-distance-right:9pt;mso-wrap-distance-bottom:0;mso-position-horizontal:absolute;mso-position-horizontal-relative:margin;mso-position-vertical:absolute;mso-position-vertical-relative:text;mso-width-percent:0;mso-width-relative:margin;v-text-anchor:middle" o:gfxdata="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" fillcolor="#02fa47" strokecolor="#1f3763 [1604]" strokeweight="1pt">
+              <v:rect w14:anchorId="66F839D2" id="Rectangle 264" o:spid="_x0000_s1026" style="position:absolute;margin-left:251.95pt;margin-top:-35.45pt;width:217.05pt;height:27.1pt;z-index:251795967;visibility:visible;mso-wrap-style:square;mso-width-percent:0;mso-wrap-distance-left:9pt;mso-wrap-distance-top:0;mso-wrap-distance-right:9pt;mso-wrap-distance-bottom:0;mso-position-horizontal:absolute;mso-position-horizontal-relative:margin;mso-position-vertical:absolute;mso-position-vertical-relative:text;mso-width-percent:0;mso-width-relative:margin;v-text-anchor:middle" o:gfxdata="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" fillcolor="#392ab3" strokecolor="#1f3763 [1604]" strokeweight="1pt">
                 <w10:wrap anchorx="margin"/>
               </v:rect>
             </w:pict>
@@ -445,7 +445,7 @@
                               <w:rPr>
                                 <w:sz w:val="40"/>
                               </w:rPr>
-                              <w:t>5</w:t>
+                              <w:t>* Acceptance Criteria 1</w:t>
                             </w:r>
                           </w:p>
                         </w:txbxContent>
@@ -480,7 +480,7 @@
                         <w:rPr>
                           <w:sz w:val="40"/>
                         </w:rPr>
-                        <w:t>5</w:t>
+                        <w:t>* Acceptance Criteria 1</w:t>
                       </w:r>
                     </w:p>
                   </w:txbxContent>
@@ -621,7 +621,7 @@
                               <w:rPr>
                                 <w:sz w:val="40"/>
                               </w:rPr>
-                              <w:t>3</w:t>
+                              <w:t>* Stickie Template Word Document will be populated from wiki data</w:t>
                             </w:r>
                           </w:p>
                         </w:txbxContent>
@@ -656,7 +656,7 @@
                         <w:rPr>
                           <w:sz w:val="40"/>
                         </w:rPr>
-                        <w:t>3</w:t>
+                        <w:t>* Stickie Template Word Document will be populated from wiki data</w:t>
                       </w:r>
                     </w:p>
                   </w:txbxContent>
@@ -723,7 +723,7 @@
                               <w:rPr>
                                 <w:sz w:val="40"/>
                               </w:rPr>
-                              <w:t>* testing</w:t>
+                              <w:t>8</w:t>
                             </w:r>
                           </w:p>
                         </w:txbxContent>
@@ -758,7 +758,7 @@
                         <w:rPr>
                           <w:sz w:val="40"/>
                         </w:rPr>
-                        <w:t>* testing</w:t>
+                        <w:t>8</w:t>
                       </w:r>
                     </w:p>
                   </w:txbxContent>
@@ -825,7 +825,7 @@
                               <w:rPr>
                                 <w:sz w:val="40"/>
                               </w:rPr>
-                              <w:t>* Test </w:t>
+                              <w:t>0</w:t>
                             </w:r>
                           </w:p>
                         </w:txbxContent>
@@ -860,7 +860,7 @@
                         <w:rPr>
                           <w:sz w:val="40"/>
                         </w:rPr>
-                        <w:t>* Test </w:t>
+                        <w:t>0</w:t>
                       </w:r>
                     </w:p>
                   </w:txbxContent>
@@ -927,7 +927,7 @@
                               <w:rPr>
                                 <w:sz w:val="40"/>
                               </w:rPr>
-                              <w:t>* Test</w:t>
+                              <w:t>* Wiki data has already been downloaded to hosting machine</w:t>
                             </w:r>
                           </w:p>
                         </w:txbxContent>
@@ -962,7 +962,7 @@
                         <w:rPr>
                           <w:sz w:val="40"/>
                         </w:rPr>
-                        <w:t>* Test</w:t>
+                        <w:t>* Wiki data has already been downloaded to hosting machine</w:t>
                       </w:r>
                     </w:p>
                   </w:txbxContent>
@@ -1029,7 +1029,7 @@
                               <w:rPr>
                                 <w:sz w:val="40"/>
                               </w:rPr>
-                              <w:t>1</w:t>
+                              <w:t>* Acceptance Crtieria 2</w:t>
                             </w:r>
                           </w:p>
                         </w:txbxContent>
@@ -1064,7 +1064,7 @@
                         <w:rPr>
                           <w:sz w:val="40"/>
                         </w:rPr>
-                        <w:t>1</w:t>
+                        <w:t>* Acceptance Crtieria 2</w:t>
                       </w:r>
                     </w:p>
                   </w:txbxContent>
@@ -1354,7 +1354,7 @@
                                 <w:sz w:val="28"/>
                                 <w:szCs w:val="28"/>
                               </w:rPr>
-                              <w:t>Software Design &amp; Development </w:t>
+                              <w:t/>
                             </w:r>
                             <w:r>
                               <w:rPr>
@@ -1364,13 +1364,13 @@
                                 <w:sz w:val="28"/>
                                 <w:szCs w:val="28"/>
                               </w:rPr>
-                              <w:t>5</w:t>
+                              <w:t>* Acceptance Criteria 1</w:t>
                             </w:r>
                           </w:p>
                           <w:p>
                             <w:r>
-                              <w:t>Populate each Trixie box with the correct story points </w:t>
-                              <w:t>5</w:t>
+                              <w:t>Acceptance Criteria 1</w:t>
+                              <w:t>* Acceptance Criteria 1</w:t>
                             </w:r>
                           </w:p>
                         </w:txbxContent>
@@ -1404,7 +1404,7 @@
                           <w:sz w:val="28"/>
                           <w:szCs w:val="28"/>
                         </w:rPr>
-                        <w:t>Software Design &amp; Development </w:t>
+                        <w:t/>
                       </w:r>
                       <w:r>
                         <w:rPr>
@@ -1414,13 +1414,13 @@
                           <w:sz w:val="28"/>
                           <w:szCs w:val="28"/>
                         </w:rPr>
-                        <w:t>5</w:t>
+                        <w:t>* Acceptance Criteria 1</w:t>
                       </w:r>
                     </w:p>
                     <w:p>
                       <w:r>
-                        <w:t>Populate each Trixie box with the correct story points </w:t>
-                        <w:t>5</w:t>
+                        <w:t>Acceptance Criteria 1</w:t>
+                        <w:t>* Acceptance Criteria 1</w:t>
                       </w:r>
                     </w:p>
                   </w:txbxContent>
@@ -1486,7 +1486,7 @@
                                 <w:sz w:val="28"/>
                                 <w:szCs w:val="28"/>
                               </w:rPr>
-                              <w:t/>
+                              <w:t>Assumptions===</w:t>
                             </w:r>
                             <w:r>
                               <w:rPr>
@@ -1496,13 +1496,13 @@
                                 <w:sz w:val="28"/>
                                 <w:szCs w:val="28"/>
                               </w:rPr>
-                              <w:t>* Test</w:t>
+                              <w:t>* Wiki data has already been downloaded to hosting machine</w:t>
                             </w:r>
                           </w:p>
                           <w:p>
                             <w:r>
-                              <w:t>Test</w:t>
-                              <w:t>* Test</w:t>
+                              <w:t>Wiki data has already been downloaded to hosting machine</w:t>
+                              <w:t>* Wiki data has already been downloaded to hosting machine</w:t>
                             </w:r>
                           </w:p>
                         </w:txbxContent>
@@ -1536,7 +1536,7 @@
                           <w:sz w:val="28"/>
                           <w:szCs w:val="28"/>
                         </w:rPr>
-                        <w:t/>
+                        <w:t>Assumptions===</w:t>
                       </w:r>
                       <w:r>
                         <w:rPr>
@@ -1546,13 +1546,13 @@
                           <w:sz w:val="28"/>
                           <w:szCs w:val="28"/>
                         </w:rPr>
-                        <w:t>* Test</w:t>
+                        <w:t>* Wiki data has already been downloaded to hosting machine</w:t>
                       </w:r>
                     </w:p>
                     <w:p>
                       <w:r>
-                        <w:t>Test</w:t>
-                        <w:t>* Test</w:t>
+                        <w:t>Wiki data has already been downloaded to hosting machine</w:t>
+                        <w:t>* Wiki data has already been downloaded to hosting machine</w:t>
                       </w:r>
                     </w:p>
                   </w:txbxContent>
@@ -1616,7 +1616,7 @@
                               </w:rPr>
                             </w:pPr>
                             <w:r>
-                              <w:t>TWSSAFE-003</w:t>
+                              <w:t>TWSSAFE-001</w:t>
                             </w:r>
                           </w:p>
                         </w:txbxContent>
@@ -1648,7 +1648,7 @@
                         </w:rPr>
                       </w:pPr>
                       <w:r>
-                        <w:t>TWSSAFE-003</w:t>
+                        <w:t>TWSSAFE-001</w:t>
                       </w:r>
                     </w:p>
                   </w:txbxContent>
@@ -1712,7 +1712,7 @@
                               </w:rPr>
                             </w:pPr>
                             <w:r>
-                              <w:t>TWSSAFE-003</w:t>
+                              <w:t>TWSSAFE-001</w:t>
                             </w:r>
                           </w:p>
                         </w:txbxContent>
@@ -1744,7 +1744,7 @@
                         </w:rPr>
                       </w:pPr>
                       <w:r>
-                        <w:t>TWSSAFE-003</w:t>
+                        <w:t>TWSSAFE-001</w:t>
                       </w:r>
                     </w:p>
                   </w:txbxContent>
@@ -1808,7 +1808,7 @@
                               </w:rPr>
                             </w:pPr>
                             <w:r>
-                              <w:t>TWSSAFE-002</w:t>
+                              <w:t>TWSSAFE-001</w:t>
                             </w:r>
                           </w:p>
                         </w:txbxContent>
@@ -1840,7 +1840,7 @@
                         </w:rPr>
                       </w:pPr>
                       <w:r>
-                        <w:t>TWSSAFE-002</w:t>
+                        <w:t>TWSSAFE-001</w:t>
                       </w:r>
                     </w:p>
                   </w:txbxContent>
@@ -1904,7 +1904,7 @@
                               </w:rPr>
                             </w:pPr>
                             <w:r>
-                              <w:t>TWSSAFE-003</w:t>
+                              <w:t>TWSSAFE-001</w:t>
                             </w:r>
                           </w:p>
                         </w:txbxContent>
@@ -1936,7 +1936,7 @@
                         </w:rPr>
                       </w:pPr>
                       <w:r>
-                        <w:t>TWSSAFE-003</w:t>
+                        <w:t>TWSSAFE-001</w:t>
                       </w:r>
                     </w:p>
                   </w:txbxContent>
@@ -2000,7 +2000,7 @@
                               </w:rPr>
                             </w:pPr>
                             <w:r>
-                              <w:t>TWSSAFE-002</w:t>
+                              <w:t>TWSSAFE-001</w:t>
                             </w:r>
                           </w:p>
                         </w:txbxContent>
@@ -2032,7 +2032,7 @@
                         </w:rPr>
                       </w:pPr>
                       <w:r>
-                        <w:t>TWSSAFE-002</w:t>
+                        <w:t>TWSSAFE-001</w:t>
                       </w:r>
                     </w:p>
                   </w:txbxContent>
@@ -2096,7 +2096,7 @@
                               </w:rPr>
                             </w:pPr>
                             <w:r>
-                              <w:t>TWSSAFE-002</w:t>
+                              <w:t>TWSSAFE-001</w:t>
                             </w:r>
                           </w:p>
                         </w:txbxContent>
@@ -2128,7 +2128,7 @@
                         </w:rPr>
                       </w:pPr>
                       <w:r>
-                        <w:t>TWSSAFE-002</w:t>
+                        <w:t>TWSSAFE-001</w:t>
                       </w:r>
                     </w:p>
                   </w:txbxContent>
@@ -2172,7 +2172,7 @@
                           <a:avLst/>
                         </a:prstGeom>
                         <a:solidFill>
-                          <a:srgbClr val="c4563d"/>
+                          <a:srgbClr val="392ab3"/>
                         </a:solidFill>
                       </wps:spPr>
                       <wps:style>
@@ -2208,7 +2208,7 @@
           </mc:Choice>
           <mc:Fallback xmlns:w16cid="http://schemas.microsoft.com/office/word/2016/wordml/cid">
             <w:pict>
-              <v:rect w14:anchorId="633B217E" id="Rectangle 257" o:spid="_x0000_s1026" style="position:absolute;margin-left:-3.35pt;margin-top:473.15pt;width:217pt;height:27.05pt;z-index:251769856;visibility:visible;mso-wrap-style:square;mso-width-percent:0;mso-wrap-distance-left:9pt;mso-wrap-distance-top:0;mso-wrap-distance-right:9pt;mso-wrap-distance-bottom:0;mso-position-horizontal:absolute;mso-position-horizontal-relative:text;mso-position-vertical:absolute;mso-position-vertical-relative:text;mso-width-percent:0;mso-width-relative:margin;v-text-anchor:middle" o:gfxdata="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" fillcolor="#c4563d" strokecolor="#1f3763 [1604]" strokeweight="1pt"/>
+              <v:rect w14:anchorId="633B217E" id="Rectangle 257" o:spid="_x0000_s1026" style="position:absolute;margin-left:-3.35pt;margin-top:473.15pt;width:217pt;height:27.05pt;z-index:251769856;visibility:visible;mso-wrap-style:square;mso-width-percent:0;mso-wrap-distance-left:9pt;mso-wrap-distance-top:0;mso-wrap-distance-right:9pt;mso-wrap-distance-bottom:0;mso-position-horizontal:absolute;mso-position-horizontal-relative:text;mso-position-vertical:absolute;mso-position-vertical-relative:text;mso-width-percent:0;mso-width-relative:margin;v-text-anchor:middle" o:gfxdata="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" fillcolor="#392ab3" strokecolor="#1f3763 [1604]" strokeweight="1pt"/>
             </w:pict>
           </mc:Fallback>
         </mc:AlternateContent>
@@ -2246,7 +2246,7 @@
                           <a:avLst/>
                         </a:prstGeom>
                         <a:solidFill>
-                          <a:srgbClr val="02fa47"/>
+                          <a:srgbClr val="392ab3"/>
                         </a:solidFill>
                       </wps:spPr>
                       <wps:style>
@@ -2282,7 +2282,7 @@
           </mc:Choice>
           <mc:Fallback xmlns:w16cid="http://schemas.microsoft.com/office/word/2016/wordml/cid">
             <w:pict>
-              <v:rect w14:anchorId="577689A4" id="Rectangle 258" o:spid="_x0000_s1026" style="position:absolute;margin-left:-3.35pt;margin-top:217.8pt;width:217pt;height:27.05pt;z-index:251767808;visibility:visible;mso-wrap-style:square;mso-width-percent:0;mso-wrap-distance-left:9pt;mso-wrap-distance-top:0;mso-wrap-distance-right:9pt;mso-wrap-distance-bottom:0;mso-position-horizontal:absolute;mso-position-horizontal-relative:text;mso-position-vertical:absolute;mso-position-vertical-relative:text;mso-width-percent:0;mso-width-relative:margin;v-text-anchor:middle" o:gfxdata="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" fillcolor="#02fa47" strokecolor="#1f3763 [1604]" strokeweight="1pt"/>
+              <v:rect w14:anchorId="577689A4" id="Rectangle 258" o:spid="_x0000_s1026" style="position:absolute;margin-left:-3.35pt;margin-top:217.8pt;width:217pt;height:27.05pt;z-index:251767808;visibility:visible;mso-wrap-style:square;mso-width-percent:0;mso-wrap-distance-left:9pt;mso-wrap-distance-top:0;mso-wrap-distance-right:9pt;mso-wrap-distance-bottom:0;mso-position-horizontal:absolute;mso-position-horizontal-relative:text;mso-position-vertical:absolute;mso-position-vertical-relative:text;mso-width-percent:0;mso-width-relative:margin;v-text-anchor:middle" o:gfxdata="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" fillcolor="#392ab3" strokecolor="#1f3763 [1604]" strokeweight="1pt"/>
             </w:pict>
           </mc:Fallback>
         </mc:AlternateContent>
@@ -2320,7 +2320,7 @@
                           <a:avLst/>
                         </a:prstGeom>
                         <a:solidFill>
-                          <a:srgbClr val="c4563d"/>
+                          <a:srgbClr val="392ab3"/>
                         </a:solidFill>
                       </wps:spPr>
                       <wps:style>
@@ -2356,7 +2356,7 @@
           </mc:Choice>
           <mc:Fallback xmlns:w16cid="http://schemas.microsoft.com/office/word/2016/wordml/cid">
             <w:pict>
-              <v:rect w14:anchorId="2B31A02D" id="Rectangle 259" o:spid="_x0000_s1026" style="position:absolute;margin-left:252.4pt;margin-top:217.55pt;width:217pt;height:27.05pt;z-index:251768832;visibility:visible;mso-wrap-style:square;mso-width-percent:0;mso-wrap-distance-left:9pt;mso-wrap-distance-top:0;mso-wrap-distance-right:9pt;mso-wrap-distance-bottom:0;mso-position-horizontal:absolute;mso-position-horizontal-relative:text;mso-position-vertical:absolute;mso-position-vertical-relative:text;mso-width-percent:0;mso-width-relative:margin;v-text-anchor:middle" o:gfxdata="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" fillcolor="#c4563d" strokecolor="#1f3763 [1604]" strokeweight="1pt"/>
+              <v:rect w14:anchorId="2B31A02D" id="Rectangle 259" o:spid="_x0000_s1026" style="position:absolute;margin-left:252.4pt;margin-top:217.55pt;width:217pt;height:27.05pt;z-index:251768832;visibility:visible;mso-wrap-style:square;mso-width-percent:0;mso-wrap-distance-left:9pt;mso-wrap-distance-top:0;mso-wrap-distance-right:9pt;mso-wrap-distance-bottom:0;mso-position-horizontal:absolute;mso-position-horizontal-relative:text;mso-position-vertical:absolute;mso-position-vertical-relative:text;mso-width-percent:0;mso-width-relative:margin;v-text-anchor:middle" o:gfxdata="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" fillcolor="#392ab3" strokecolor="#1f3763 [1604]" strokeweight="1pt"/>
             </w:pict>
           </mc:Fallback>
         </mc:AlternateContent>
@@ -2394,7 +2394,7 @@
                           <a:avLst/>
                         </a:prstGeom>
                         <a:solidFill>
-                          <a:srgbClr val="c4563d"/>
+                          <a:srgbClr val="392ab3"/>
                         </a:solidFill>
                       </wps:spPr>
                       <wps:style>
@@ -2430,7 +2430,7 @@
           </mc:Choice>
           <mc:Fallback xmlns:w16cid="http://schemas.microsoft.com/office/word/2016/wordml/cid">
             <w:pict>
-              <v:rect w14:anchorId="69243AAB" id="Rectangle 260" o:spid="_x0000_s1026" style="position:absolute;margin-left:252.3pt;margin-top:473pt;width:217pt;height:27.05pt;z-index:251770880;visibility:visible;mso-wrap-style:square;mso-width-percent:0;mso-wrap-distance-left:9pt;mso-wrap-distance-top:0;mso-wrap-distance-right:9pt;mso-wrap-distance-bottom:0;mso-position-horizontal:absolute;mso-position-horizontal-relative:text;mso-position-vertical:absolute;mso-position-vertical-relative:text;mso-width-percent:0;mso-width-relative:margin;v-text-anchor:middle" o:gfxdata="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" fillcolor="#c4563d" strokecolor="#1f3763 [1604]" strokeweight="1pt"/>
+              <v:rect w14:anchorId="69243AAB" id="Rectangle 260" o:spid="_x0000_s1026" style="position:absolute;margin-left:252.3pt;margin-top:473pt;width:217pt;height:27.05pt;z-index:251770880;visibility:visible;mso-wrap-style:square;mso-width-percent:0;mso-wrap-distance-left:9pt;mso-wrap-distance-top:0;mso-wrap-distance-right:9pt;mso-wrap-distance-bottom:0;mso-position-horizontal:absolute;mso-position-horizontal-relative:text;mso-position-vertical:absolute;mso-position-vertical-relative:text;mso-width-percent:0;mso-width-relative:margin;v-text-anchor:middle" o:gfxdata="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" fillcolor="#392ab3" strokecolor="#1f3763 [1604]" strokeweight="1pt"/>
             </w:pict>
           </mc:Fallback>
         </mc:AlternateContent>
@@ -2468,7 +2468,7 @@
                           <a:avLst/>
                         </a:prstGeom>
                         <a:solidFill>
-                          <a:srgbClr val="02fa47"/>
+                          <a:srgbClr val="392ab3"/>
                         </a:solidFill>
                       </wps:spPr>
                       <wps:style>
@@ -2504,7 +2504,7 @@
           </mc:Choice>
           <mc:Fallback xmlns:w16cid="http://schemas.microsoft.com/office/word/2016/wordml/cid">
             <w:pict>
-              <v:rect w14:anchorId="399C576B" id="Rectangle 262" o:spid="_x0000_s1026" style="position:absolute;margin-left:-3.55pt;margin-top:-34.9pt;width:217.05pt;height:27.1pt;z-index:251765760;visibility:visible;mso-wrap-style:square;mso-width-percent:0;mso-wrap-distance-left:9pt;mso-wrap-distance-top:0;mso-wrap-distance-right:9pt;mso-wrap-distance-bottom:0;mso-position-horizontal:absolute;mso-position-horizontal-relative:text;mso-position-vertical:absolute;mso-position-vertical-relative:text;mso-width-percent:0;mso-width-relative:margin;v-text-anchor:middle" o:gfxdata="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" fillcolor="#02fa47" strokecolor="#1f3763 [1604]" strokeweight="1pt"/>
+              <v:rect w14:anchorId="399C576B" id="Rectangle 262" o:spid="_x0000_s1026" style="position:absolute;margin-left:-3.55pt;margin-top:-34.9pt;width:217.05pt;height:27.1pt;z-index:251765760;visibility:visible;mso-wrap-style:square;mso-width-percent:0;mso-wrap-distance-left:9pt;mso-wrap-distance-top:0;mso-wrap-distance-right:9pt;mso-wrap-distance-bottom:0;mso-position-horizontal:absolute;mso-position-horizontal-relative:text;mso-position-vertical:absolute;mso-position-vertical-relative:text;mso-width-percent:0;mso-width-relative:margin;v-text-anchor:middle" o:gfxdata="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" fillcolor="#392ab3" strokecolor="#1f3763 [1604]" strokeweight="1pt"/>
             </w:pict>
           </mc:Fallback>
         </mc:AlternateContent>
@@ -2626,7 +2626,7 @@
                                 <w:sz w:val="28"/>
                                 <w:szCs w:val="28"/>
                               </w:rPr>
-                              <w:t>Testing </w:t>
+                              <w:t>Software Design &amp; Development </w:t>
                             </w:r>
                             <w:r>
                               <w:rPr>
@@ -2636,13 +2636,13 @@
                                 <w:sz w:val="28"/>
                                 <w:szCs w:val="28"/>
                               </w:rPr>
-                              <w:t>* Test </w:t>
+                              <w:t>0</w:t>
                             </w:r>
                           </w:p>
                           <w:p>
                             <w:r>
-                              <w:t>Test </w:t>
-                              <w:t>* Test </w:t>
+                              <w:t>Extract data from wiki format </w:t>
+                              <w:t>0</w:t>
                             </w:r>
                           </w:p>
                         </w:txbxContent>
@@ -2676,7 +2676,7 @@
                           <w:sz w:val="28"/>
                           <w:szCs w:val="28"/>
                         </w:rPr>
-                        <w:t>Testing </w:t>
+                        <w:t>Software Design &amp; Development </w:t>
                       </w:r>
                       <w:r>
                         <w:rPr>
@@ -2686,13 +2686,13 @@
                           <w:sz w:val="28"/>
                           <w:szCs w:val="28"/>
                         </w:rPr>
-                        <w:t>* Test </w:t>
+                        <w:t>0</w:t>
                       </w:r>
                     </w:p>
                     <w:p>
                       <w:r>
-                        <w:t>Test </w:t>
-                        <w:t>* Test </w:t>
+                        <w:t>Extract data from wiki format </w:t>
+                        <w:t>0</w:t>
                       </w:r>
                     </w:p>
                   </w:txbxContent>
@@ -2767,7 +2767,7 @@
                                 <w:sz w:val="28"/>
                                 <w:szCs w:val="28"/>
                               </w:rPr>
-                              <w:t>* testing</w:t>
+                              <w:t>8</w:t>
                             </w:r>
                             <w:r>
                               <w:rPr>
@@ -2777,13 +2777,13 @@
                                 <w:sz w:val="28"/>
                                 <w:szCs w:val="28"/>
                               </w:rPr>
-                              <w:t/>
+                              <w:t>Research </w:t>
                             </w:r>
                           </w:p>
                           <w:p>
                             <w:r>
-                              <w:t>testing</w:t>
-                              <w:t>* testing</w:t>
+                              <w:t>Research different word document manipulation python libraries </w:t>
+                              <w:t>8</w:t>
                             </w:r>
                           </w:p>
                         </w:txbxContent>
@@ -2826,7 +2826,7 @@
                           <w:sz w:val="28"/>
                           <w:szCs w:val="28"/>
                         </w:rPr>
-                        <w:t>* testing</w:t>
+                        <w:t>8</w:t>
                       </w:r>
                       <w:r>
                         <w:rPr>
@@ -2836,13 +2836,13 @@
                           <w:sz w:val="28"/>
                           <w:szCs w:val="28"/>
                         </w:rPr>
-                        <w:t/>
+                        <w:t>Research </w:t>
                       </w:r>
                     </w:p>
                     <w:p>
                       <w:r>
-                        <w:t>testing</w:t>
-                        <w:t>* testing</w:t>
+                        <w:t>Research different word document manipulation python libraries </w:t>
+                        <w:t>8</w:t>
                       </w:r>
                     </w:p>
                   </w:txbxContent>
@@ -2918,7 +2918,7 @@
                                 <w:sz w:val="28"/>
                                 <w:szCs w:val="28"/>
                               </w:rPr>
-                              <w:t>1</w:t>
+                              <w:t>* Acceptance Crtieria 2</w:t>
                             </w:r>
                             <w:r>
                               <w:rPr>
@@ -2928,13 +2928,49 @@
                                 <w:sz w:val="28"/>
                                 <w:szCs w:val="28"/>
                               </w:rPr>
-                              <w:t>Testing </w:t>
+                              <w:t/>
                             </w:r>
                           </w:p>
                           <w:p>
                             <w:r>
-                              <w:t>Develop Unit Test for Trixie Stickies </w:t>
-                              <w:t>1</w:t>
+                              <w:t>Acceptance Crtieria 2</w:t>
+                              <w:t>* Acceptance Crtieria 2</w:t>
+                            </w:r>
+                          </w:p>
+                          <w:p>
+                            <w:pPr>
+                              <w:numPr>
+                                <w:ilvl w:val="0"/>
+                                <w:numId w:val="11"/>
+                              </w:numPr>
+                              <w:pStyle w:val="ListParagraph"/>
+                              <w:spacing w:before="100" w:beforeAutospacing="1" w:after="100" w:afterAutospacing="1" w:line="240" w:lineRule="auto"/>
+                            </w:pPr>
+                            <w:r>
+                              <w:rPr>
+                                <w:rFonts w:ascii="Times New Roman" w:eastAsia="Times New Roman" w:hAnsi="Times New Roman" w:cs="Times New Roman"/>
+                                <w:sz w:val="24"/>
+                                <w:szCs w:val="24"/>
+                              </w:rPr>
+                              <w:t>Test 1</w:t>
+                            </w:r>
+                          </w:p>
+                          <w:p>
+                            <w:pPr>
+                              <w:numPr>
+                                <w:ilvl w:val="0"/>
+                                <w:numId w:val="11"/>
+                              </w:numPr>
+                              <w:pStyle w:val="ListParagraph"/>
+                              <w:spacing w:before="100" w:beforeAutospacing="1" w:after="100" w:afterAutospacing="1" w:line="240" w:lineRule="auto"/>
+                            </w:pPr>
+                            <w:r>
+                              <w:rPr>
+                                <w:rFonts w:ascii="Times New Roman" w:eastAsia="Times New Roman" w:hAnsi="Times New Roman" w:cs="Times New Roman"/>
+                                <w:sz w:val="24"/>
+                                <w:szCs w:val="24"/>
+                              </w:rPr>
+                              <w:t>Test 2</w:t>
                             </w:r>
                           </w:p>
                           <w:p>
@@ -2985,7 +3021,7 @@
                           <w:sz w:val="28"/>
                           <w:szCs w:val="28"/>
                         </w:rPr>
-                        <w:t>1</w:t>
+                        <w:t>* Acceptance Crtieria 2</w:t>
                       </w:r>
                       <w:r>
                         <w:rPr>
@@ -2995,13 +3031,49 @@
                           <w:sz w:val="28"/>
                           <w:szCs w:val="28"/>
                         </w:rPr>
-                        <w:t>Testing </w:t>
+                        <w:t/>
                       </w:r>
                     </w:p>
                     <w:p>
                       <w:r>
-                        <w:t>Develop Unit Test for Trixie Stickies </w:t>
-                        <w:t>1</w:t>
+                        <w:t>Acceptance Crtieria 2</w:t>
+                        <w:t>* Acceptance Crtieria 2</w:t>
+                      </w:r>
+                    </w:p>
+                    <w:p>
+                      <w:pPr>
+                        <w:numPr>
+                          <w:ilvl w:val="0"/>
+                          <w:numId w:val="11"/>
+                        </w:numPr>
+                        <w:pStyle w:val="ListParagraph"/>
+                        <w:spacing w:before="100" w:beforeAutospacing="1" w:after="100" w:afterAutospacing="1" w:line="240" w:lineRule="auto"/>
+                      </w:pPr>
+                      <w:r>
+                        <w:rPr>
+                          <w:rFonts w:ascii="Times New Roman" w:eastAsia="Times New Roman" w:hAnsi="Times New Roman" w:cs="Times New Roman"/>
+                          <w:sz w:val="24"/>
+                          <w:szCs w:val="24"/>
+                        </w:rPr>
+                        <w:t>Test 1</w:t>
+                      </w:r>
+                    </w:p>
+                    <w:p>
+                      <w:pPr>
+                        <w:numPr>
+                          <w:ilvl w:val="0"/>
+                          <w:numId w:val="11"/>
+                        </w:numPr>
+                        <w:pStyle w:val="ListParagraph"/>
+                        <w:spacing w:before="100" w:beforeAutospacing="1" w:after="100" w:afterAutospacing="1" w:line="240" w:lineRule="auto"/>
+                      </w:pPr>
+                      <w:r>
+                        <w:rPr>
+                          <w:rFonts w:ascii="Times New Roman" w:eastAsia="Times New Roman" w:hAnsi="Times New Roman" w:cs="Times New Roman"/>
+                          <w:sz w:val="24"/>
+                          <w:szCs w:val="24"/>
+                        </w:rPr>
+                        <w:t>Test 2</w:t>
                       </w:r>
                     </w:p>
                     <w:p>

--- a/sticky_notes/stickies3.docx
+++ b/sticky_notes/stickies3.docx
@@ -194,7 +194,7 @@
                           <a:avLst/>
                         </a:prstGeom>
                         <a:solidFill>
-                          <a:srgbClr val="392ab3"/>
+                          <a:srgbClr val="c9309f"/>
                         </a:solidFill>
                       </wps:spPr>
                       <wps:style>
@@ -230,7 +230,7 @@
           </mc:Choice>
           <mc:Fallback xmlns:w16cid="http://schemas.microsoft.com/office/word/2016/wordml/cid">
             <w:pict>
-              <v:rect w14:anchorId="66F839D2" id="Rectangle 264" o:spid="_x0000_s1026" style="position:absolute;margin-left:251.95pt;margin-top:-35.45pt;width:217.05pt;height:27.1pt;z-index:251795967;visibility:visible;mso-wrap-style:square;mso-width-percent:0;mso-wrap-distance-left:9pt;mso-wrap-distance-top:0;mso-wrap-distance-right:9pt;mso-wrap-distance-bottom:0;mso-position-horizontal:absolute;mso-position-horizontal-relative:margin;mso-position-vertical:absolute;mso-position-vertical-relative:text;mso-width-percent:0;mso-width-relative:margin;v-text-anchor:middle" o:gfxdata="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" fillcolor="#392ab3" strokecolor="#1f3763 [1604]" strokeweight="1pt">
+              <v:rect w14:anchorId="66F839D2" id="Rectangle 264" o:spid="_x0000_s1026" style="position:absolute;margin-left:251.95pt;margin-top:-35.45pt;width:217.05pt;height:27.1pt;z-index:251795967;visibility:visible;mso-wrap-style:square;mso-width-percent:0;mso-wrap-distance-left:9pt;mso-wrap-distance-top:0;mso-wrap-distance-right:9pt;mso-wrap-distance-bottom:0;mso-position-horizontal:absolute;mso-position-horizontal-relative:margin;mso-position-vertical:absolute;mso-position-vertical-relative:text;mso-width-percent:0;mso-width-relative:margin;v-text-anchor:middle" o:gfxdata="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" fillcolor="#c9309f" strokecolor="#1f3763 [1604]" strokeweight="1pt">
                 <w10:wrap anchorx="margin"/>
               </v:rect>
             </w:pict>
@@ -2172,7 +2172,7 @@
                           <a:avLst/>
                         </a:prstGeom>
                         <a:solidFill>
-                          <a:srgbClr val="392ab3"/>
+                          <a:srgbClr val="c9309f"/>
                         </a:solidFill>
                       </wps:spPr>
                       <wps:style>
@@ -2208,7 +2208,7 @@
           </mc:Choice>
           <mc:Fallback xmlns:w16cid="http://schemas.microsoft.com/office/word/2016/wordml/cid">
             <w:pict>
-              <v:rect w14:anchorId="633B217E" id="Rectangle 257" o:spid="_x0000_s1026" style="position:absolute;margin-left:-3.35pt;margin-top:473.15pt;width:217pt;height:27.05pt;z-index:251769856;visibility:visible;mso-wrap-style:square;mso-width-percent:0;mso-wrap-distance-left:9pt;mso-wrap-distance-top:0;mso-wrap-distance-right:9pt;mso-wrap-distance-bottom:0;mso-position-horizontal:absolute;mso-position-horizontal-relative:text;mso-position-vertical:absolute;mso-position-vertical-relative:text;mso-width-percent:0;mso-width-relative:margin;v-text-anchor:middle" o:gfxdata="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" fillcolor="#392ab3" strokecolor="#1f3763 [1604]" strokeweight="1pt"/>
+              <v:rect w14:anchorId="633B217E" id="Rectangle 257" o:spid="_x0000_s1026" style="position:absolute;margin-left:-3.35pt;margin-top:473.15pt;width:217pt;height:27.05pt;z-index:251769856;visibility:visible;mso-wrap-style:square;mso-width-percent:0;mso-wrap-distance-left:9pt;mso-wrap-distance-top:0;mso-wrap-distance-right:9pt;mso-wrap-distance-bottom:0;mso-position-horizontal:absolute;mso-position-horizontal-relative:text;mso-position-vertical:absolute;mso-position-vertical-relative:text;mso-width-percent:0;mso-width-relative:margin;v-text-anchor:middle" o:gfxdata="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" fillcolor="#c9309f" strokecolor="#1f3763 [1604]" strokeweight="1pt"/>
             </w:pict>
           </mc:Fallback>
         </mc:AlternateContent>
@@ -2246,7 +2246,7 @@
                           <a:avLst/>
                         </a:prstGeom>
                         <a:solidFill>
-                          <a:srgbClr val="392ab3"/>
+                          <a:srgbClr val="c9309f"/>
                         </a:solidFill>
                       </wps:spPr>
                       <wps:style>
@@ -2282,7 +2282,7 @@
           </mc:Choice>
           <mc:Fallback xmlns:w16cid="http://schemas.microsoft.com/office/word/2016/wordml/cid">
             <w:pict>
-              <v:rect w14:anchorId="577689A4" id="Rectangle 258" o:spid="_x0000_s1026" style="position:absolute;margin-left:-3.35pt;margin-top:217.8pt;width:217pt;height:27.05pt;z-index:251767808;visibility:visible;mso-wrap-style:square;mso-width-percent:0;mso-wrap-distance-left:9pt;mso-wrap-distance-top:0;mso-wrap-distance-right:9pt;mso-wrap-distance-bottom:0;mso-position-horizontal:absolute;mso-position-horizontal-relative:text;mso-position-vertical:absolute;mso-position-vertical-relative:text;mso-width-percent:0;mso-width-relative:margin;v-text-anchor:middle" o:gfxdata="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" fillcolor="#392ab3" strokecolor="#1f3763 [1604]" strokeweight="1pt"/>
+              <v:rect w14:anchorId="577689A4" id="Rectangle 258" o:spid="_x0000_s1026" style="position:absolute;margin-left:-3.35pt;margin-top:217.8pt;width:217pt;height:27.05pt;z-index:251767808;visibility:visible;mso-wrap-style:square;mso-width-percent:0;mso-wrap-distance-left:9pt;mso-wrap-distance-top:0;mso-wrap-distance-right:9pt;mso-wrap-distance-bottom:0;mso-position-horizontal:absolute;mso-position-horizontal-relative:text;mso-position-vertical:absolute;mso-position-vertical-relative:text;mso-width-percent:0;mso-width-relative:margin;v-text-anchor:middle" o:gfxdata="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" fillcolor="#c9309f" strokecolor="#1f3763 [1604]" strokeweight="1pt"/>
             </w:pict>
           </mc:Fallback>
         </mc:AlternateContent>
@@ -2320,7 +2320,7 @@
                           <a:avLst/>
                         </a:prstGeom>
                         <a:solidFill>
-                          <a:srgbClr val="392ab3"/>
+                          <a:srgbClr val="c9309f"/>
                         </a:solidFill>
                       </wps:spPr>
                       <wps:style>
@@ -2356,7 +2356,7 @@
           </mc:Choice>
           <mc:Fallback xmlns:w16cid="http://schemas.microsoft.com/office/word/2016/wordml/cid">
             <w:pict>
-              <v:rect w14:anchorId="2B31A02D" id="Rectangle 259" o:spid="_x0000_s1026" style="position:absolute;margin-left:252.4pt;margin-top:217.55pt;width:217pt;height:27.05pt;z-index:251768832;visibility:visible;mso-wrap-style:square;mso-width-percent:0;mso-wrap-distance-left:9pt;mso-wrap-distance-top:0;mso-wrap-distance-right:9pt;mso-wrap-distance-bottom:0;mso-position-horizontal:absolute;mso-position-horizontal-relative:text;mso-position-vertical:absolute;mso-position-vertical-relative:text;mso-width-percent:0;mso-width-relative:margin;v-text-anchor:middle" o:gfxdata="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" fillcolor="#392ab3" strokecolor="#1f3763 [1604]" strokeweight="1pt"/>
+              <v:rect w14:anchorId="2B31A02D" id="Rectangle 259" o:spid="_x0000_s1026" style="position:absolute;margin-left:252.4pt;margin-top:217.55pt;width:217pt;height:27.05pt;z-index:251768832;visibility:visible;mso-wrap-style:square;mso-width-percent:0;mso-wrap-distance-left:9pt;mso-wrap-distance-top:0;mso-wrap-distance-right:9pt;mso-wrap-distance-bottom:0;mso-position-horizontal:absolute;mso-position-horizontal-relative:text;mso-position-vertical:absolute;mso-position-vertical-relative:text;mso-width-percent:0;mso-width-relative:margin;v-text-anchor:middle" o:gfxdata="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" fillcolor="#c9309f" strokecolor="#1f3763 [1604]" strokeweight="1pt"/>
             </w:pict>
           </mc:Fallback>
         </mc:AlternateContent>
@@ -2394,7 +2394,7 @@
                           <a:avLst/>
                         </a:prstGeom>
                         <a:solidFill>
-                          <a:srgbClr val="392ab3"/>
+                          <a:srgbClr val="c9309f"/>
                         </a:solidFill>
                       </wps:spPr>
                       <wps:style>
@@ -2430,7 +2430,7 @@
           </mc:Choice>
           <mc:Fallback xmlns:w16cid="http://schemas.microsoft.com/office/word/2016/wordml/cid">
             <w:pict>
-              <v:rect w14:anchorId="69243AAB" id="Rectangle 260" o:spid="_x0000_s1026" style="position:absolute;margin-left:252.3pt;margin-top:473pt;width:217pt;height:27.05pt;z-index:251770880;visibility:visible;mso-wrap-style:square;mso-width-percent:0;mso-wrap-distance-left:9pt;mso-wrap-distance-top:0;mso-wrap-distance-right:9pt;mso-wrap-distance-bottom:0;mso-position-horizontal:absolute;mso-position-horizontal-relative:text;mso-position-vertical:absolute;mso-position-vertical-relative:text;mso-width-percent:0;mso-width-relative:margin;v-text-anchor:middle" o:gfxdata="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" fillcolor="#392ab3" strokecolor="#1f3763 [1604]" strokeweight="1pt"/>
+              <v:rect w14:anchorId="69243AAB" id="Rectangle 260" o:spid="_x0000_s1026" style="position:absolute;margin-left:252.3pt;margin-top:473pt;width:217pt;height:27.05pt;z-index:251770880;visibility:visible;mso-wrap-style:square;mso-width-percent:0;mso-wrap-distance-left:9pt;mso-wrap-distance-top:0;mso-wrap-distance-right:9pt;mso-wrap-distance-bottom:0;mso-position-horizontal:absolute;mso-position-horizontal-relative:text;mso-position-vertical:absolute;mso-position-vertical-relative:text;mso-width-percent:0;mso-width-relative:margin;v-text-anchor:middle" o:gfxdata="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" fillcolor="#c9309f" strokecolor="#1f3763 [1604]" strokeweight="1pt"/>
             </w:pict>
           </mc:Fallback>
         </mc:AlternateContent>
@@ -2468,7 +2468,7 @@
                           <a:avLst/>
                         </a:prstGeom>
                         <a:solidFill>
-                          <a:srgbClr val="392ab3"/>
+                          <a:srgbClr val="c9309f"/>
                         </a:solidFill>
                       </wps:spPr>
                       <wps:style>
@@ -2504,7 +2504,7 @@
           </mc:Choice>
           <mc:Fallback xmlns:w16cid="http://schemas.microsoft.com/office/word/2016/wordml/cid">
             <w:pict>
-              <v:rect w14:anchorId="399C576B" id="Rectangle 262" o:spid="_x0000_s1026" style="position:absolute;margin-left:-3.55pt;margin-top:-34.9pt;width:217.05pt;height:27.1pt;z-index:251765760;visibility:visible;mso-wrap-style:square;mso-width-percent:0;mso-wrap-distance-left:9pt;mso-wrap-distance-top:0;mso-wrap-distance-right:9pt;mso-wrap-distance-bottom:0;mso-position-horizontal:absolute;mso-position-horizontal-relative:text;mso-position-vertical:absolute;mso-position-vertical-relative:text;mso-width-percent:0;mso-width-relative:margin;v-text-anchor:middle" o:gfxdata="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" fillcolor="#392ab3" strokecolor="#1f3763 [1604]" strokeweight="1pt"/>
+              <v:rect w14:anchorId="399C576B" id="Rectangle 262" o:spid="_x0000_s1026" style="position:absolute;margin-left:-3.55pt;margin-top:-34.9pt;width:217.05pt;height:27.1pt;z-index:251765760;visibility:visible;mso-wrap-style:square;mso-width-percent:0;mso-wrap-distance-left:9pt;mso-wrap-distance-top:0;mso-wrap-distance-right:9pt;mso-wrap-distance-bottom:0;mso-position-horizontal:absolute;mso-position-horizontal-relative:text;mso-position-vertical:absolute;mso-position-vertical-relative:text;mso-width-percent:0;mso-width-relative:margin;v-text-anchor:middle" o:gfxdata="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" fillcolor="#c9309f" strokecolor="#1f3763 [1604]" strokeweight="1pt"/>
             </w:pict>
           </mc:Fallback>
         </mc:AlternateContent>

--- a/sticky_notes/stickies3.docx
+++ b/sticky_notes/stickies3.docx
@@ -194,7 +194,7 @@
                           <a:avLst/>
                         </a:prstGeom>
                         <a:solidFill>
-                          <a:srgbClr val="c9309f"/>
+                          <a:srgbClr val="d50ee3"/>
                         </a:solidFill>
                       </wps:spPr>
                       <wps:style>
@@ -230,7 +230,7 @@
           </mc:Choice>
           <mc:Fallback xmlns:w16cid="http://schemas.microsoft.com/office/word/2016/wordml/cid">
             <w:pict>
-              <v:rect w14:anchorId="66F839D2" id="Rectangle 264" o:spid="_x0000_s1026" style="position:absolute;margin-left:251.95pt;margin-top:-35.45pt;width:217.05pt;height:27.1pt;z-index:251795967;visibility:visible;mso-wrap-style:square;mso-width-percent:0;mso-wrap-distance-left:9pt;mso-wrap-distance-top:0;mso-wrap-distance-right:9pt;mso-wrap-distance-bottom:0;mso-position-horizontal:absolute;mso-position-horizontal-relative:margin;mso-position-vertical:absolute;mso-position-vertical-relative:text;mso-width-percent:0;mso-width-relative:margin;v-text-anchor:middle" o:gfxdata="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" fillcolor="#c9309f" strokecolor="#1f3763 [1604]" strokeweight="1pt">
+              <v:rect w14:anchorId="66F839D2" id="Rectangle 264" o:spid="_x0000_s1026" style="position:absolute;margin-left:251.95pt;margin-top:-35.45pt;width:217.05pt;height:27.1pt;z-index:251795967;visibility:visible;mso-wrap-style:square;mso-width-percent:0;mso-wrap-distance-left:9pt;mso-wrap-distance-top:0;mso-wrap-distance-right:9pt;mso-wrap-distance-bottom:0;mso-position-horizontal:absolute;mso-position-horizontal-relative:margin;mso-position-vertical:absolute;mso-position-vertical-relative:text;mso-width-percent:0;mso-width-relative:margin;v-text-anchor:middle" o:gfxdata="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" fillcolor="#d50ee3" strokecolor="#1f3763 [1604]" strokeweight="1pt">
                 <w10:wrap anchorx="margin"/>
               </v:rect>
             </w:pict>
@@ -445,7 +445,7 @@
                               <w:rPr>
                                 <w:sz w:val="40"/>
                               </w:rPr>
-                              <w:t>* Acceptance Criteria 1</w:t>
+                              <w:t>* Wiki data has already been downloaded to hosting machine</w:t>
                             </w:r>
                           </w:p>
                         </w:txbxContent>
@@ -480,7 +480,7 @@
                         <w:rPr>
                           <w:sz w:val="40"/>
                         </w:rPr>
-                        <w:t>* Acceptance Criteria 1</w:t>
+                        <w:t>* Wiki data has already been downloaded to hosting machine</w:t>
                       </w:r>
                     </w:p>
                   </w:txbxContent>
@@ -723,7 +723,7 @@
                               <w:rPr>
                                 <w:sz w:val="40"/>
                               </w:rPr>
-                              <w:t>8</w:t>
+                              <w:t>2</w:t>
                             </w:r>
                           </w:p>
                         </w:txbxContent>
@@ -758,7 +758,7 @@
                         <w:rPr>
                           <w:sz w:val="40"/>
                         </w:rPr>
-                        <w:t>8</w:t>
+                        <w:t>2</w:t>
                       </w:r>
                     </w:p>
                   </w:txbxContent>
@@ -825,7 +825,7 @@
                               <w:rPr>
                                 <w:sz w:val="40"/>
                               </w:rPr>
-                              <w:t>0</w:t>
+                              <w:t>1</w:t>
                             </w:r>
                           </w:p>
                         </w:txbxContent>
@@ -860,7 +860,7 @@
                         <w:rPr>
                           <w:sz w:val="40"/>
                         </w:rPr>
-                        <w:t>0</w:t>
+                        <w:t>1</w:t>
                       </w:r>
                     </w:p>
                   </w:txbxContent>
@@ -927,7 +927,7 @@
                               <w:rPr>
                                 <w:sz w:val="40"/>
                               </w:rPr>
-                              <w:t>* Wiki data has already been downloaded to hosting machine</w:t>
+                              <w:t>0</w:t>
                             </w:r>
                           </w:p>
                         </w:txbxContent>
@@ -962,7 +962,7 @@
                         <w:rPr>
                           <w:sz w:val="40"/>
                         </w:rPr>
-                        <w:t>* Wiki data has already been downloaded to hosting machine</w:t>
+                        <w:t>0</w:t>
                       </w:r>
                     </w:p>
                   </w:txbxContent>
@@ -1029,7 +1029,7 @@
                               <w:rPr>
                                 <w:sz w:val="40"/>
                               </w:rPr>
-                              <w:t>* Acceptance Crtieria 2</w:t>
+                              <w:t>8</w:t>
                             </w:r>
                           </w:p>
                         </w:txbxContent>
@@ -1064,7 +1064,7 @@
                         <w:rPr>
                           <w:sz w:val="40"/>
                         </w:rPr>
-                        <w:t>* Acceptance Crtieria 2</w:t>
+                        <w:t>8</w:t>
                       </w:r>
                     </w:p>
                   </w:txbxContent>
@@ -1354,7 +1354,7 @@
                                 <w:sz w:val="28"/>
                                 <w:szCs w:val="28"/>
                               </w:rPr>
-                              <w:t/>
+                              <w:t>Assumptions===</w:t>
                             </w:r>
                             <w:r>
                               <w:rPr>
@@ -1364,13 +1364,13 @@
                                 <w:sz w:val="28"/>
                                 <w:szCs w:val="28"/>
                               </w:rPr>
-                              <w:t>* Acceptance Criteria 1</w:t>
+                              <w:t>* Wiki data has already been downloaded to hosting machine</w:t>
                             </w:r>
                           </w:p>
                           <w:p>
                             <w:r>
-                              <w:t>Acceptance Criteria 1</w:t>
-                              <w:t>* Acceptance Criteria 1</w:t>
+                              <w:t>Wiki data has already been downloaded to hosting machine</w:t>
+                              <w:t>* Wiki data has already been downloaded to hosting machine</w:t>
                             </w:r>
                           </w:p>
                         </w:txbxContent>
@@ -1404,7 +1404,7 @@
                           <w:sz w:val="28"/>
                           <w:szCs w:val="28"/>
                         </w:rPr>
-                        <w:t/>
+                        <w:t>Assumptions===</w:t>
                       </w:r>
                       <w:r>
                         <w:rPr>
@@ -1414,13 +1414,13 @@
                           <w:sz w:val="28"/>
                           <w:szCs w:val="28"/>
                         </w:rPr>
-                        <w:t>* Acceptance Criteria 1</w:t>
+                        <w:t>* Wiki data has already been downloaded to hosting machine</w:t>
                       </w:r>
                     </w:p>
                     <w:p>
                       <w:r>
-                        <w:t>Acceptance Criteria 1</w:t>
-                        <w:t>* Acceptance Criteria 1</w:t>
+                        <w:t>Wiki data has already been downloaded to hosting machine</w:t>
+                        <w:t>* Wiki data has already been downloaded to hosting machine</w:t>
                       </w:r>
                     </w:p>
                   </w:txbxContent>
@@ -1486,7 +1486,7 @@
                                 <w:sz w:val="28"/>
                                 <w:szCs w:val="28"/>
                               </w:rPr>
-                              <w:t>Assumptions===</w:t>
+                              <w:t>Software Design &amp; Development </w:t>
                             </w:r>
                             <w:r>
                               <w:rPr>
@@ -1496,13 +1496,13 @@
                                 <w:sz w:val="28"/>
                                 <w:szCs w:val="28"/>
                               </w:rPr>
-                              <w:t>* Wiki data has already been downloaded to hosting machine</w:t>
+                              <w:t>0</w:t>
                             </w:r>
                           </w:p>
                           <w:p>
                             <w:r>
-                              <w:t>Wiki data has already been downloaded to hosting machine</w:t>
-                              <w:t>* Wiki data has already been downloaded to hosting machine</w:t>
+                              <w:t>Extract data from wiki format </w:t>
+                              <w:t>0</w:t>
                             </w:r>
                           </w:p>
                         </w:txbxContent>
@@ -1536,7 +1536,7 @@
                           <w:sz w:val="28"/>
                           <w:szCs w:val="28"/>
                         </w:rPr>
-                        <w:t>Assumptions===</w:t>
+                        <w:t>Software Design &amp; Development </w:t>
                       </w:r>
                       <w:r>
                         <w:rPr>
@@ -1546,13 +1546,13 @@
                           <w:sz w:val="28"/>
                           <w:szCs w:val="28"/>
                         </w:rPr>
-                        <w:t>* Wiki data has already been downloaded to hosting machine</w:t>
+                        <w:t>0</w:t>
                       </w:r>
                     </w:p>
                     <w:p>
                       <w:r>
-                        <w:t>Wiki data has already been downloaded to hosting machine</w:t>
-                        <w:t>* Wiki data has already been downloaded to hosting machine</w:t>
+                        <w:t>Extract data from wiki format </w:t>
+                        <w:t>0</w:t>
                       </w:r>
                     </w:p>
                   </w:txbxContent>
@@ -1616,7 +1616,7 @@
                               </w:rPr>
                             </w:pPr>
                             <w:r>
-                              <w:t>TWSSAFE-001</w:t>
+                              <w:t>TWSSAFE-002</w:t>
                             </w:r>
                           </w:p>
                         </w:txbxContent>
@@ -1648,7 +1648,7 @@
                         </w:rPr>
                       </w:pPr>
                       <w:r>
-                        <w:t>TWSSAFE-001</w:t>
+                        <w:t>TWSSAFE-002</w:t>
                       </w:r>
                     </w:p>
                   </w:txbxContent>
@@ -1712,7 +1712,7 @@
                               </w:rPr>
                             </w:pPr>
                             <w:r>
-                              <w:t>TWSSAFE-001</w:t>
+                              <w:t>TWSSAFE-002</w:t>
                             </w:r>
                           </w:p>
                         </w:txbxContent>
@@ -1744,7 +1744,7 @@
                         </w:rPr>
                       </w:pPr>
                       <w:r>
-                        <w:t>TWSSAFE-001</w:t>
+                        <w:t>TWSSAFE-002</w:t>
                       </w:r>
                     </w:p>
                   </w:txbxContent>
@@ -1808,7 +1808,7 @@
                               </w:rPr>
                             </w:pPr>
                             <w:r>
-                              <w:t>TWSSAFE-001</w:t>
+                              <w:t>TWSSAFE-002</w:t>
                             </w:r>
                           </w:p>
                         </w:txbxContent>
@@ -1840,7 +1840,7 @@
                         </w:rPr>
                       </w:pPr>
                       <w:r>
-                        <w:t>TWSSAFE-001</w:t>
+                        <w:t>TWSSAFE-002</w:t>
                       </w:r>
                     </w:p>
                   </w:txbxContent>
@@ -1904,7 +1904,7 @@
                               </w:rPr>
                             </w:pPr>
                             <w:r>
-                              <w:t>TWSSAFE-001</w:t>
+                              <w:t>TWSSAFE-002</w:t>
                             </w:r>
                           </w:p>
                         </w:txbxContent>
@@ -1936,7 +1936,7 @@
                         </w:rPr>
                       </w:pPr>
                       <w:r>
-                        <w:t>TWSSAFE-001</w:t>
+                        <w:t>TWSSAFE-002</w:t>
                       </w:r>
                     </w:p>
                   </w:txbxContent>
@@ -2000,7 +2000,7 @@
                               </w:rPr>
                             </w:pPr>
                             <w:r>
-                              <w:t>TWSSAFE-001</w:t>
+                              <w:t>TWSSAFE-002</w:t>
                             </w:r>
                           </w:p>
                         </w:txbxContent>
@@ -2032,7 +2032,7 @@
                         </w:rPr>
                       </w:pPr>
                       <w:r>
-                        <w:t>TWSSAFE-001</w:t>
+                        <w:t>TWSSAFE-002</w:t>
                       </w:r>
                     </w:p>
                   </w:txbxContent>
@@ -2096,7 +2096,7 @@
                               </w:rPr>
                             </w:pPr>
                             <w:r>
-                              <w:t>TWSSAFE-001</w:t>
+                              <w:t>TWSSAFE-002</w:t>
                             </w:r>
                           </w:p>
                         </w:txbxContent>
@@ -2128,7 +2128,7 @@
                         </w:rPr>
                       </w:pPr>
                       <w:r>
-                        <w:t>TWSSAFE-001</w:t>
+                        <w:t>TWSSAFE-002</w:t>
                       </w:r>
                     </w:p>
                   </w:txbxContent>
@@ -2172,7 +2172,7 @@
                           <a:avLst/>
                         </a:prstGeom>
                         <a:solidFill>
-                          <a:srgbClr val="c9309f"/>
+                          <a:srgbClr val="d50ee3"/>
                         </a:solidFill>
                       </wps:spPr>
                       <wps:style>
@@ -2208,7 +2208,7 @@
           </mc:Choice>
           <mc:Fallback xmlns:w16cid="http://schemas.microsoft.com/office/word/2016/wordml/cid">
             <w:pict>
-              <v:rect w14:anchorId="633B217E" id="Rectangle 257" o:spid="_x0000_s1026" style="position:absolute;margin-left:-3.35pt;margin-top:473.15pt;width:217pt;height:27.05pt;z-index:251769856;visibility:visible;mso-wrap-style:square;mso-width-percent:0;mso-wrap-distance-left:9pt;mso-wrap-distance-top:0;mso-wrap-distance-right:9pt;mso-wrap-distance-bottom:0;mso-position-horizontal:absolute;mso-position-horizontal-relative:text;mso-position-vertical:absolute;mso-position-vertical-relative:text;mso-width-percent:0;mso-width-relative:margin;v-text-anchor:middle" o:gfxdata="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" fillcolor="#c9309f" strokecolor="#1f3763 [1604]" strokeweight="1pt"/>
+              <v:rect w14:anchorId="633B217E" id="Rectangle 257" o:spid="_x0000_s1026" style="position:absolute;margin-left:-3.35pt;margin-top:473.15pt;width:217pt;height:27.05pt;z-index:251769856;visibility:visible;mso-wrap-style:square;mso-width-percent:0;mso-wrap-distance-left:9pt;mso-wrap-distance-top:0;mso-wrap-distance-right:9pt;mso-wrap-distance-bottom:0;mso-position-horizontal:absolute;mso-position-horizontal-relative:text;mso-position-vertical:absolute;mso-position-vertical-relative:text;mso-width-percent:0;mso-width-relative:margin;v-text-anchor:middle" o:gfxdata="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" fillcolor="#d50ee3" strokecolor="#1f3763 [1604]" strokeweight="1pt"/>
             </w:pict>
           </mc:Fallback>
         </mc:AlternateContent>
@@ -2246,7 +2246,7 @@
                           <a:avLst/>
                         </a:prstGeom>
                         <a:solidFill>
-                          <a:srgbClr val="c9309f"/>
+                          <a:srgbClr val="d50ee3"/>
                         </a:solidFill>
                       </wps:spPr>
                       <wps:style>
@@ -2282,7 +2282,7 @@
           </mc:Choice>
           <mc:Fallback xmlns:w16cid="http://schemas.microsoft.com/office/word/2016/wordml/cid">
             <w:pict>
-              <v:rect w14:anchorId="577689A4" id="Rectangle 258" o:spid="_x0000_s1026" style="position:absolute;margin-left:-3.35pt;margin-top:217.8pt;width:217pt;height:27.05pt;z-index:251767808;visibility:visible;mso-wrap-style:square;mso-width-percent:0;mso-wrap-distance-left:9pt;mso-wrap-distance-top:0;mso-wrap-distance-right:9pt;mso-wrap-distance-bottom:0;mso-position-horizontal:absolute;mso-position-horizontal-relative:text;mso-position-vertical:absolute;mso-position-vertical-relative:text;mso-width-percent:0;mso-width-relative:margin;v-text-anchor:middle" o:gfxdata="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" fillcolor="#c9309f" strokecolor="#1f3763 [1604]" strokeweight="1pt"/>
+              <v:rect w14:anchorId="577689A4" id="Rectangle 258" o:spid="_x0000_s1026" style="position:absolute;margin-left:-3.35pt;margin-top:217.8pt;width:217pt;height:27.05pt;z-index:251767808;visibility:visible;mso-wrap-style:square;mso-width-percent:0;mso-wrap-distance-left:9pt;mso-wrap-distance-top:0;mso-wrap-distance-right:9pt;mso-wrap-distance-bottom:0;mso-position-horizontal:absolute;mso-position-horizontal-relative:text;mso-position-vertical:absolute;mso-position-vertical-relative:text;mso-width-percent:0;mso-width-relative:margin;v-text-anchor:middle" o:gfxdata="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" fillcolor="#d50ee3" strokecolor="#1f3763 [1604]" strokeweight="1pt"/>
             </w:pict>
           </mc:Fallback>
         </mc:AlternateContent>
@@ -2320,7 +2320,7 @@
                           <a:avLst/>
                         </a:prstGeom>
                         <a:solidFill>
-                          <a:srgbClr val="c9309f"/>
+                          <a:srgbClr val="d50ee3"/>
                         </a:solidFill>
                       </wps:spPr>
                       <wps:style>
@@ -2356,7 +2356,7 @@
           </mc:Choice>
           <mc:Fallback xmlns:w16cid="http://schemas.microsoft.com/office/word/2016/wordml/cid">
             <w:pict>
-              <v:rect w14:anchorId="2B31A02D" id="Rectangle 259" o:spid="_x0000_s1026" style="position:absolute;margin-left:252.4pt;margin-top:217.55pt;width:217pt;height:27.05pt;z-index:251768832;visibility:visible;mso-wrap-style:square;mso-width-percent:0;mso-wrap-distance-left:9pt;mso-wrap-distance-top:0;mso-wrap-distance-right:9pt;mso-wrap-distance-bottom:0;mso-position-horizontal:absolute;mso-position-horizontal-relative:text;mso-position-vertical:absolute;mso-position-vertical-relative:text;mso-width-percent:0;mso-width-relative:margin;v-text-anchor:middle" o:gfxdata="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" fillcolor="#c9309f" strokecolor="#1f3763 [1604]" strokeweight="1pt"/>
+              <v:rect w14:anchorId="2B31A02D" id="Rectangle 259" o:spid="_x0000_s1026" style="position:absolute;margin-left:252.4pt;margin-top:217.55pt;width:217pt;height:27.05pt;z-index:251768832;visibility:visible;mso-wrap-style:square;mso-width-percent:0;mso-wrap-distance-left:9pt;mso-wrap-distance-top:0;mso-wrap-distance-right:9pt;mso-wrap-distance-bottom:0;mso-position-horizontal:absolute;mso-position-horizontal-relative:text;mso-position-vertical:absolute;mso-position-vertical-relative:text;mso-width-percent:0;mso-width-relative:margin;v-text-anchor:middle" o:gfxdata="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" fillcolor="#d50ee3" strokecolor="#1f3763 [1604]" strokeweight="1pt"/>
             </w:pict>
           </mc:Fallback>
         </mc:AlternateContent>
@@ -2394,7 +2394,7 @@
                           <a:avLst/>
                         </a:prstGeom>
                         <a:solidFill>
-                          <a:srgbClr val="c9309f"/>
+                          <a:srgbClr val="d50ee3"/>
                         </a:solidFill>
                       </wps:spPr>
                       <wps:style>
@@ -2430,7 +2430,7 @@
           </mc:Choice>
           <mc:Fallback xmlns:w16cid="http://schemas.microsoft.com/office/word/2016/wordml/cid">
             <w:pict>
-              <v:rect w14:anchorId="69243AAB" id="Rectangle 260" o:spid="_x0000_s1026" style="position:absolute;margin-left:252.3pt;margin-top:473pt;width:217pt;height:27.05pt;z-index:251770880;visibility:visible;mso-wrap-style:square;mso-width-percent:0;mso-wrap-distance-left:9pt;mso-wrap-distance-top:0;mso-wrap-distance-right:9pt;mso-wrap-distance-bottom:0;mso-position-horizontal:absolute;mso-position-horizontal-relative:text;mso-position-vertical:absolute;mso-position-vertical-relative:text;mso-width-percent:0;mso-width-relative:margin;v-text-anchor:middle" o:gfxdata="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" fillcolor="#c9309f" strokecolor="#1f3763 [1604]" strokeweight="1pt"/>
+              <v:rect w14:anchorId="69243AAB" id="Rectangle 260" o:spid="_x0000_s1026" style="position:absolute;margin-left:252.3pt;margin-top:473pt;width:217pt;height:27.05pt;z-index:251770880;visibility:visible;mso-wrap-style:square;mso-width-percent:0;mso-wrap-distance-left:9pt;mso-wrap-distance-top:0;mso-wrap-distance-right:9pt;mso-wrap-distance-bottom:0;mso-position-horizontal:absolute;mso-position-horizontal-relative:text;mso-position-vertical:absolute;mso-position-vertical-relative:text;mso-width-percent:0;mso-width-relative:margin;v-text-anchor:middle" o:gfxdata="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" fillcolor="#d50ee3" strokecolor="#1f3763 [1604]" strokeweight="1pt"/>
             </w:pict>
           </mc:Fallback>
         </mc:AlternateContent>
@@ -2468,7 +2468,7 @@
                           <a:avLst/>
                         </a:prstGeom>
                         <a:solidFill>
-                          <a:srgbClr val="c9309f"/>
+                          <a:srgbClr val="d50ee3"/>
                         </a:solidFill>
                       </wps:spPr>
                       <wps:style>
@@ -2504,7 +2504,7 @@
           </mc:Choice>
           <mc:Fallback xmlns:w16cid="http://schemas.microsoft.com/office/word/2016/wordml/cid">
             <w:pict>
-              <v:rect w14:anchorId="399C576B" id="Rectangle 262" o:spid="_x0000_s1026" style="position:absolute;margin-left:-3.55pt;margin-top:-34.9pt;width:217.05pt;height:27.1pt;z-index:251765760;visibility:visible;mso-wrap-style:square;mso-width-percent:0;mso-wrap-distance-left:9pt;mso-wrap-distance-top:0;mso-wrap-distance-right:9pt;mso-wrap-distance-bottom:0;mso-position-horizontal:absolute;mso-position-horizontal-relative:text;mso-position-vertical:absolute;mso-position-vertical-relative:text;mso-width-percent:0;mso-width-relative:margin;v-text-anchor:middle" o:gfxdata="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" fillcolor="#c9309f" strokecolor="#1f3763 [1604]" strokeweight="1pt"/>
+              <v:rect w14:anchorId="399C576B" id="Rectangle 262" o:spid="_x0000_s1026" style="position:absolute;margin-left:-3.55pt;margin-top:-34.9pt;width:217.05pt;height:27.1pt;z-index:251765760;visibility:visible;mso-wrap-style:square;mso-width-percent:0;mso-wrap-distance-left:9pt;mso-wrap-distance-top:0;mso-wrap-distance-right:9pt;mso-wrap-distance-bottom:0;mso-position-horizontal:absolute;mso-position-horizontal-relative:text;mso-position-vertical:absolute;mso-position-vertical-relative:text;mso-width-percent:0;mso-width-relative:margin;v-text-anchor:middle" o:gfxdata="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" fillcolor="#d50ee3" strokecolor="#1f3763 [1604]" strokeweight="1pt"/>
             </w:pict>
           </mc:Fallback>
         </mc:AlternateContent>
@@ -2636,13 +2636,13 @@
                                 <w:sz w:val="28"/>
                                 <w:szCs w:val="28"/>
                               </w:rPr>
-                              <w:t>0</w:t>
+                              <w:t>1</w:t>
                             </w:r>
                           </w:p>
                           <w:p>
                             <w:r>
-                              <w:t>Extract data from wiki format </w:t>
-                              <w:t>0</w:t>
+                              <w:t>Populate each Trixie box with the story category </w:t>
+                              <w:t>1</w:t>
                             </w:r>
                           </w:p>
                         </w:txbxContent>
@@ -2686,13 +2686,13 @@
                           <w:sz w:val="28"/>
                           <w:szCs w:val="28"/>
                         </w:rPr>
-                        <w:t>0</w:t>
+                        <w:t>1</w:t>
                       </w:r>
                     </w:p>
                     <w:p>
                       <w:r>
-                        <w:t>Extract data from wiki format </w:t>
-                        <w:t>0</w:t>
+                        <w:t>Populate each Trixie box with the story category </w:t>
+                        <w:t>1</w:t>
                       </w:r>
                     </w:p>
                   </w:txbxContent>
@@ -2767,7 +2767,7 @@
                                 <w:sz w:val="28"/>
                                 <w:szCs w:val="28"/>
                               </w:rPr>
-                              <w:t>8</w:t>
+                              <w:t>2</w:t>
                             </w:r>
                             <w:r>
                               <w:rPr>
@@ -2777,13 +2777,49 @@
                                 <w:sz w:val="28"/>
                                 <w:szCs w:val="28"/>
                               </w:rPr>
-                              <w:t>Research </w:t>
+                              <w:t>Software Design &amp; Development </w:t>
+                            </w:r>
+                          </w:p>
+                          <w:p>
+                            <w:pPr>
+                              <w:numPr>
+                                <w:ilvl w:val="0"/>
+                                <w:numId w:val="11"/>
+                              </w:numPr>
+                              <w:pStyle w:val="ListParagraph"/>
+                              <w:spacing w:before="100" w:beforeAutospacing="1" w:after="100" w:afterAutospacing="1" w:line="240" w:lineRule="auto"/>
+                            </w:pPr>
+                            <w:r>
+                              <w:rPr>
+                                <w:rFonts w:ascii="Times New Roman" w:eastAsia="Times New Roman" w:hAnsi="Times New Roman" w:cs="Times New Roman"/>
+                                <w:sz w:val="24"/>
+                                <w:szCs w:val="24"/>
+                              </w:rPr>
+                              <w:t>The box title color should change per feature! (1)</w:t>
+                            </w:r>
+                          </w:p>
+                          <w:p>
+                            <w:pPr>
+                              <w:numPr>
+                                <w:ilvl w:val="0"/>
+                                <w:numId w:val="11"/>
+                              </w:numPr>
+                              <w:pStyle w:val="ListParagraph"/>
+                              <w:spacing w:before="100" w:beforeAutospacing="1" w:after="100" w:afterAutospacing="1" w:line="240" w:lineRule="auto"/>
+                            </w:pPr>
+                            <w:r>
+                              <w:rPr>
+                                <w:rFonts w:ascii="Times New Roman" w:eastAsia="Times New Roman" w:hAnsi="Times New Roman" w:cs="Times New Roman"/>
+                                <w:sz w:val="24"/>
+                                <w:szCs w:val="24"/>
+                              </w:rPr>
+                              <w:t>Another bullet added for test (1)</w:t>
                             </w:r>
                           </w:p>
                           <w:p>
                             <w:r>
-                              <w:t>Research different word document manipulation python libraries </w:t>
-                              <w:t>8</w:t>
+                              <w:t>Populate stickie box title with the feature number </w:t>
+                              <w:t>2</w:t>
                             </w:r>
                           </w:p>
                         </w:txbxContent>
@@ -2826,7 +2862,7 @@
                           <w:sz w:val="28"/>
                           <w:szCs w:val="28"/>
                         </w:rPr>
-                        <w:t>8</w:t>
+                        <w:t>2</w:t>
                       </w:r>
                       <w:r>
                         <w:rPr>
@@ -2836,13 +2872,49 @@
                           <w:sz w:val="28"/>
                           <w:szCs w:val="28"/>
                         </w:rPr>
-                        <w:t>Research </w:t>
+                        <w:t>Software Design &amp; Development </w:t>
+                      </w:r>
+                    </w:p>
+                    <w:p>
+                      <w:pPr>
+                        <w:numPr>
+                          <w:ilvl w:val="0"/>
+                          <w:numId w:val="11"/>
+                        </w:numPr>
+                        <w:pStyle w:val="ListParagraph"/>
+                        <w:spacing w:before="100" w:beforeAutospacing="1" w:after="100" w:afterAutospacing="1" w:line="240" w:lineRule="auto"/>
+                      </w:pPr>
+                      <w:r>
+                        <w:rPr>
+                          <w:rFonts w:ascii="Times New Roman" w:eastAsia="Times New Roman" w:hAnsi="Times New Roman" w:cs="Times New Roman"/>
+                          <w:sz w:val="24"/>
+                          <w:szCs w:val="24"/>
+                        </w:rPr>
+                        <w:t>The box title color should change per feature! (1)</w:t>
+                      </w:r>
+                    </w:p>
+                    <w:p>
+                      <w:pPr>
+                        <w:numPr>
+                          <w:ilvl w:val="0"/>
+                          <w:numId w:val="11"/>
+                        </w:numPr>
+                        <w:pStyle w:val="ListParagraph"/>
+                        <w:spacing w:before="100" w:beforeAutospacing="1" w:after="100" w:afterAutospacing="1" w:line="240" w:lineRule="auto"/>
+                      </w:pPr>
+                      <w:r>
+                        <w:rPr>
+                          <w:rFonts w:ascii="Times New Roman" w:eastAsia="Times New Roman" w:hAnsi="Times New Roman" w:cs="Times New Roman"/>
+                          <w:sz w:val="24"/>
+                          <w:szCs w:val="24"/>
+                        </w:rPr>
+                        <w:t>Another bullet added for test (1)</w:t>
                       </w:r>
                     </w:p>
                     <w:p>
                       <w:r>
-                        <w:t>Research different word document manipulation python libraries </w:t>
-                        <w:t>8</w:t>
+                        <w:t>Populate stickie box title with the feature number </w:t>
+                        <w:t>2</w:t>
                       </w:r>
                     </w:p>
                   </w:txbxContent>
@@ -2918,7 +2990,7 @@
                                 <w:sz w:val="28"/>
                                 <w:szCs w:val="28"/>
                               </w:rPr>
-                              <w:t>* Acceptance Crtieria 2</w:t>
+                              <w:t>8</w:t>
                             </w:r>
                             <w:r>
                               <w:rPr>
@@ -2928,49 +3000,13 @@
                                 <w:sz w:val="28"/>
                                 <w:szCs w:val="28"/>
                               </w:rPr>
-                              <w:t/>
+                              <w:t>Research </w:t>
                             </w:r>
                           </w:p>
                           <w:p>
                             <w:r>
-                              <w:t>Acceptance Crtieria 2</w:t>
-                              <w:t>* Acceptance Crtieria 2</w:t>
-                            </w:r>
-                          </w:p>
-                          <w:p>
-                            <w:pPr>
-                              <w:numPr>
-                                <w:ilvl w:val="0"/>
-                                <w:numId w:val="11"/>
-                              </w:numPr>
-                              <w:pStyle w:val="ListParagraph"/>
-                              <w:spacing w:before="100" w:beforeAutospacing="1" w:after="100" w:afterAutospacing="1" w:line="240" w:lineRule="auto"/>
-                            </w:pPr>
-                            <w:r>
-                              <w:rPr>
-                                <w:rFonts w:ascii="Times New Roman" w:eastAsia="Times New Roman" w:hAnsi="Times New Roman" w:cs="Times New Roman"/>
-                                <w:sz w:val="24"/>
-                                <w:szCs w:val="24"/>
-                              </w:rPr>
-                              <w:t>Test 1</w:t>
-                            </w:r>
-                          </w:p>
-                          <w:p>
-                            <w:pPr>
-                              <w:numPr>
-                                <w:ilvl w:val="0"/>
-                                <w:numId w:val="11"/>
-                              </w:numPr>
-                              <w:pStyle w:val="ListParagraph"/>
-                              <w:spacing w:before="100" w:beforeAutospacing="1" w:after="100" w:afterAutospacing="1" w:line="240" w:lineRule="auto"/>
-                            </w:pPr>
-                            <w:r>
-                              <w:rPr>
-                                <w:rFonts w:ascii="Times New Roman" w:eastAsia="Times New Roman" w:hAnsi="Times New Roman" w:cs="Times New Roman"/>
-                                <w:sz w:val="24"/>
-                                <w:szCs w:val="24"/>
-                              </w:rPr>
-                              <w:t>Test 2</w:t>
+                              <w:t>Research different word document manipulation python libraries </w:t>
+                              <w:t>8</w:t>
                             </w:r>
                           </w:p>
                           <w:p>
@@ -3021,7 +3057,7 @@
                           <w:sz w:val="28"/>
                           <w:szCs w:val="28"/>
                         </w:rPr>
-                        <w:t>* Acceptance Crtieria 2</w:t>
+                        <w:t>8</w:t>
                       </w:r>
                       <w:r>
                         <w:rPr>
@@ -3031,49 +3067,13 @@
                           <w:sz w:val="28"/>
                           <w:szCs w:val="28"/>
                         </w:rPr>
-                        <w:t/>
+                        <w:t>Research </w:t>
                       </w:r>
                     </w:p>
                     <w:p>
                       <w:r>
-                        <w:t>Acceptance Crtieria 2</w:t>
-                        <w:t>* Acceptance Crtieria 2</w:t>
-                      </w:r>
-                    </w:p>
-                    <w:p>
-                      <w:pPr>
-                        <w:numPr>
-                          <w:ilvl w:val="0"/>
-                          <w:numId w:val="11"/>
-                        </w:numPr>
-                        <w:pStyle w:val="ListParagraph"/>
-                        <w:spacing w:before="100" w:beforeAutospacing="1" w:after="100" w:afterAutospacing="1" w:line="240" w:lineRule="auto"/>
-                      </w:pPr>
-                      <w:r>
-                        <w:rPr>
-                          <w:rFonts w:ascii="Times New Roman" w:eastAsia="Times New Roman" w:hAnsi="Times New Roman" w:cs="Times New Roman"/>
-                          <w:sz w:val="24"/>
-                          <w:szCs w:val="24"/>
-                        </w:rPr>
-                        <w:t>Test 1</w:t>
-                      </w:r>
-                    </w:p>
-                    <w:p>
-                      <w:pPr>
-                        <w:numPr>
-                          <w:ilvl w:val="0"/>
-                          <w:numId w:val="11"/>
-                        </w:numPr>
-                        <w:pStyle w:val="ListParagraph"/>
-                        <w:spacing w:before="100" w:beforeAutospacing="1" w:after="100" w:afterAutospacing="1" w:line="240" w:lineRule="auto"/>
-                      </w:pPr>
-                      <w:r>
-                        <w:rPr>
-                          <w:rFonts w:ascii="Times New Roman" w:eastAsia="Times New Roman" w:hAnsi="Times New Roman" w:cs="Times New Roman"/>
-                          <w:sz w:val="24"/>
-                          <w:szCs w:val="24"/>
-                        </w:rPr>
-                        <w:t>Test 2</w:t>
+                        <w:t>Research different word document manipulation python libraries </w:t>
+                        <w:t>8</w:t>
                       </w:r>
                     </w:p>
                     <w:p>

--- a/sticky_notes/stickies3.docx
+++ b/sticky_notes/stickies3.docx
@@ -194,7 +194,7 @@
                           <a:avLst/>
                         </a:prstGeom>
                         <a:solidFill>
-                          <a:srgbClr val="d50ee3"/>
+                          <a:srgbClr val="cc2fc6"/>
                         </a:solidFill>
                       </wps:spPr>
                       <wps:style>
@@ -230,7 +230,7 @@
           </mc:Choice>
           <mc:Fallback xmlns:w16cid="http://schemas.microsoft.com/office/word/2016/wordml/cid">
             <w:pict>
-              <v:rect w14:anchorId="66F839D2" id="Rectangle 264" o:spid="_x0000_s1026" style="position:absolute;margin-left:251.95pt;margin-top:-35.45pt;width:217.05pt;height:27.1pt;z-index:251795967;visibility:visible;mso-wrap-style:square;mso-width-percent:0;mso-wrap-distance-left:9pt;mso-wrap-distance-top:0;mso-wrap-distance-right:9pt;mso-wrap-distance-bottom:0;mso-position-horizontal:absolute;mso-position-horizontal-relative:margin;mso-position-vertical:absolute;mso-position-vertical-relative:text;mso-width-percent:0;mso-width-relative:margin;v-text-anchor:middle" o:gfxdata="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" fillcolor="#d50ee3" strokecolor="#1f3763 [1604]" strokeweight="1pt">
+              <v:rect w14:anchorId="66F839D2" id="Rectangle 264" o:spid="_x0000_s1026" style="position:absolute;margin-left:251.95pt;margin-top:-35.45pt;width:217.05pt;height:27.1pt;z-index:251795967;visibility:visible;mso-wrap-style:square;mso-width-percent:0;mso-wrap-distance-left:9pt;mso-wrap-distance-top:0;mso-wrap-distance-right:9pt;mso-wrap-distance-bottom:0;mso-position-horizontal:absolute;mso-position-horizontal-relative:margin;mso-position-vertical:absolute;mso-position-vertical-relative:text;mso-width-percent:0;mso-width-relative:margin;v-text-anchor:middle" o:gfxdata="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" fillcolor="#cc2fc6" strokecolor="#1f3763 [1604]" strokeweight="1pt">
                 <w10:wrap anchorx="margin"/>
               </v:rect>
             </w:pict>
@@ -2172,7 +2172,7 @@
                           <a:avLst/>
                         </a:prstGeom>
                         <a:solidFill>
-                          <a:srgbClr val="d50ee3"/>
+                          <a:srgbClr val="cc2fc6"/>
                         </a:solidFill>
                       </wps:spPr>
                       <wps:style>
@@ -2208,7 +2208,7 @@
           </mc:Choice>
           <mc:Fallback xmlns:w16cid="http://schemas.microsoft.com/office/word/2016/wordml/cid">
             <w:pict>
-              <v:rect w14:anchorId="633B217E" id="Rectangle 257" o:spid="_x0000_s1026" style="position:absolute;margin-left:-3.35pt;margin-top:473.15pt;width:217pt;height:27.05pt;z-index:251769856;visibility:visible;mso-wrap-style:square;mso-width-percent:0;mso-wrap-distance-left:9pt;mso-wrap-distance-top:0;mso-wrap-distance-right:9pt;mso-wrap-distance-bottom:0;mso-position-horizontal:absolute;mso-position-horizontal-relative:text;mso-position-vertical:absolute;mso-position-vertical-relative:text;mso-width-percent:0;mso-width-relative:margin;v-text-anchor:middle" o:gfxdata="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" fillcolor="#d50ee3" strokecolor="#1f3763 [1604]" strokeweight="1pt"/>
+              <v:rect w14:anchorId="633B217E" id="Rectangle 257" o:spid="_x0000_s1026" style="position:absolute;margin-left:-3.35pt;margin-top:473.15pt;width:217pt;height:27.05pt;z-index:251769856;visibility:visible;mso-wrap-style:square;mso-width-percent:0;mso-wrap-distance-left:9pt;mso-wrap-distance-top:0;mso-wrap-distance-right:9pt;mso-wrap-distance-bottom:0;mso-position-horizontal:absolute;mso-position-horizontal-relative:text;mso-position-vertical:absolute;mso-position-vertical-relative:text;mso-width-percent:0;mso-width-relative:margin;v-text-anchor:middle" o:gfxdata="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" fillcolor="#cc2fc6" strokecolor="#1f3763 [1604]" strokeweight="1pt"/>
             </w:pict>
           </mc:Fallback>
         </mc:AlternateContent>
@@ -2246,7 +2246,7 @@
                           <a:avLst/>
                         </a:prstGeom>
                         <a:solidFill>
-                          <a:srgbClr val="d50ee3"/>
+                          <a:srgbClr val="cc2fc6"/>
                         </a:solidFill>
                       </wps:spPr>
                       <wps:style>
@@ -2282,7 +2282,7 @@
           </mc:Choice>
           <mc:Fallback xmlns:w16cid="http://schemas.microsoft.com/office/word/2016/wordml/cid">
             <w:pict>
-              <v:rect w14:anchorId="577689A4" id="Rectangle 258" o:spid="_x0000_s1026" style="position:absolute;margin-left:-3.35pt;margin-top:217.8pt;width:217pt;height:27.05pt;z-index:251767808;visibility:visible;mso-wrap-style:square;mso-width-percent:0;mso-wrap-distance-left:9pt;mso-wrap-distance-top:0;mso-wrap-distance-right:9pt;mso-wrap-distance-bottom:0;mso-position-horizontal:absolute;mso-position-horizontal-relative:text;mso-position-vertical:absolute;mso-position-vertical-relative:text;mso-width-percent:0;mso-width-relative:margin;v-text-anchor:middle" o:gfxdata="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" fillcolor="#d50ee3" strokecolor="#1f3763 [1604]" strokeweight="1pt"/>
+              <v:rect w14:anchorId="577689A4" id="Rectangle 258" o:spid="_x0000_s1026" style="position:absolute;margin-left:-3.35pt;margin-top:217.8pt;width:217pt;height:27.05pt;z-index:251767808;visibility:visible;mso-wrap-style:square;mso-width-percent:0;mso-wrap-distance-left:9pt;mso-wrap-distance-top:0;mso-wrap-distance-right:9pt;mso-wrap-distance-bottom:0;mso-position-horizontal:absolute;mso-position-horizontal-relative:text;mso-position-vertical:absolute;mso-position-vertical-relative:text;mso-width-percent:0;mso-width-relative:margin;v-text-anchor:middle" o:gfxdata="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" fillcolor="#cc2fc6" strokecolor="#1f3763 [1604]" strokeweight="1pt"/>
             </w:pict>
           </mc:Fallback>
         </mc:AlternateContent>
@@ -2320,7 +2320,7 @@
                           <a:avLst/>
                         </a:prstGeom>
                         <a:solidFill>
-                          <a:srgbClr val="d50ee3"/>
+                          <a:srgbClr val="cc2fc6"/>
                         </a:solidFill>
                       </wps:spPr>
                       <wps:style>
@@ -2356,7 +2356,7 @@
           </mc:Choice>
           <mc:Fallback xmlns:w16cid="http://schemas.microsoft.com/office/word/2016/wordml/cid">
             <w:pict>
-              <v:rect w14:anchorId="2B31A02D" id="Rectangle 259" o:spid="_x0000_s1026" style="position:absolute;margin-left:252.4pt;margin-top:217.55pt;width:217pt;height:27.05pt;z-index:251768832;visibility:visible;mso-wrap-style:square;mso-width-percent:0;mso-wrap-distance-left:9pt;mso-wrap-distance-top:0;mso-wrap-distance-right:9pt;mso-wrap-distance-bottom:0;mso-position-horizontal:absolute;mso-position-horizontal-relative:text;mso-position-vertical:absolute;mso-position-vertical-relative:text;mso-width-percent:0;mso-width-relative:margin;v-text-anchor:middle" o:gfxdata="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" fillcolor="#d50ee3" strokecolor="#1f3763 [1604]" strokeweight="1pt"/>
+              <v:rect w14:anchorId="2B31A02D" id="Rectangle 259" o:spid="_x0000_s1026" style="position:absolute;margin-left:252.4pt;margin-top:217.55pt;width:217pt;height:27.05pt;z-index:251768832;visibility:visible;mso-wrap-style:square;mso-width-percent:0;mso-wrap-distance-left:9pt;mso-wrap-distance-top:0;mso-wrap-distance-right:9pt;mso-wrap-distance-bottom:0;mso-position-horizontal:absolute;mso-position-horizontal-relative:text;mso-position-vertical:absolute;mso-position-vertical-relative:text;mso-width-percent:0;mso-width-relative:margin;v-text-anchor:middle" o:gfxdata="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" fillcolor="#cc2fc6" strokecolor="#1f3763 [1604]" strokeweight="1pt"/>
             </w:pict>
           </mc:Fallback>
         </mc:AlternateContent>
@@ -2394,7 +2394,7 @@
                           <a:avLst/>
                         </a:prstGeom>
                         <a:solidFill>
-                          <a:srgbClr val="d50ee3"/>
+                          <a:srgbClr val="cc2fc6"/>
                         </a:solidFill>
                       </wps:spPr>
                       <wps:style>
@@ -2430,7 +2430,7 @@
           </mc:Choice>
           <mc:Fallback xmlns:w16cid="http://schemas.microsoft.com/office/word/2016/wordml/cid">
             <w:pict>
-              <v:rect w14:anchorId="69243AAB" id="Rectangle 260" o:spid="_x0000_s1026" style="position:absolute;margin-left:252.3pt;margin-top:473pt;width:217pt;height:27.05pt;z-index:251770880;visibility:visible;mso-wrap-style:square;mso-width-percent:0;mso-wrap-distance-left:9pt;mso-wrap-distance-top:0;mso-wrap-distance-right:9pt;mso-wrap-distance-bottom:0;mso-position-horizontal:absolute;mso-position-horizontal-relative:text;mso-position-vertical:absolute;mso-position-vertical-relative:text;mso-width-percent:0;mso-width-relative:margin;v-text-anchor:middle" o:gfxdata="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" fillcolor="#d50ee3" strokecolor="#1f3763 [1604]" strokeweight="1pt"/>
+              <v:rect w14:anchorId="69243AAB" id="Rectangle 260" o:spid="_x0000_s1026" style="position:absolute;margin-left:252.3pt;margin-top:473pt;width:217pt;height:27.05pt;z-index:251770880;visibility:visible;mso-wrap-style:square;mso-width-percent:0;mso-wrap-distance-left:9pt;mso-wrap-distance-top:0;mso-wrap-distance-right:9pt;mso-wrap-distance-bottom:0;mso-position-horizontal:absolute;mso-position-horizontal-relative:text;mso-position-vertical:absolute;mso-position-vertical-relative:text;mso-width-percent:0;mso-width-relative:margin;v-text-anchor:middle" o:gfxdata="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" fillcolor="#cc2fc6" strokecolor="#1f3763 [1604]" strokeweight="1pt"/>
             </w:pict>
           </mc:Fallback>
         </mc:AlternateContent>
@@ -2468,7 +2468,7 @@
                           <a:avLst/>
                         </a:prstGeom>
                         <a:solidFill>
-                          <a:srgbClr val="d50ee3"/>
+                          <a:srgbClr val="cc2fc6"/>
                         </a:solidFill>
                       </wps:spPr>
                       <wps:style>
@@ -2504,7 +2504,7 @@
           </mc:Choice>
           <mc:Fallback xmlns:w16cid="http://schemas.microsoft.com/office/word/2016/wordml/cid">
             <w:pict>
-              <v:rect w14:anchorId="399C576B" id="Rectangle 262" o:spid="_x0000_s1026" style="position:absolute;margin-left:-3.55pt;margin-top:-34.9pt;width:217.05pt;height:27.1pt;z-index:251765760;visibility:visible;mso-wrap-style:square;mso-width-percent:0;mso-wrap-distance-left:9pt;mso-wrap-distance-top:0;mso-wrap-distance-right:9pt;mso-wrap-distance-bottom:0;mso-position-horizontal:absolute;mso-position-horizontal-relative:text;mso-position-vertical:absolute;mso-position-vertical-relative:text;mso-width-percent:0;mso-width-relative:margin;v-text-anchor:middle" o:gfxdata="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" fillcolor="#d50ee3" strokecolor="#1f3763 [1604]" strokeweight="1pt"/>
+              <v:rect w14:anchorId="399C576B" id="Rectangle 262" o:spid="_x0000_s1026" style="position:absolute;margin-left:-3.55pt;margin-top:-34.9pt;width:217.05pt;height:27.1pt;z-index:251765760;visibility:visible;mso-wrap-style:square;mso-width-percent:0;mso-wrap-distance-left:9pt;mso-wrap-distance-top:0;mso-wrap-distance-right:9pt;mso-wrap-distance-bottom:0;mso-position-horizontal:absolute;mso-position-horizontal-relative:text;mso-position-vertical:absolute;mso-position-vertical-relative:text;mso-width-percent:0;mso-width-relative:margin;v-text-anchor:middle" o:gfxdata="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" fillcolor="#cc2fc6" strokecolor="#1f3763 [1604]" strokeweight="1pt"/>
             </w:pict>
           </mc:Fallback>
         </mc:AlternateContent>

--- a/sticky_notes/stickies3.docx
+++ b/sticky_notes/stickies3.docx
@@ -194,7 +194,7 @@
                           <a:avLst/>
                         </a:prstGeom>
                         <a:solidFill>
-                          <a:srgbClr val="cc2fc6"/>
+                          <a:srgbClr val="f5058e"/>
                         </a:solidFill>
                       </wps:spPr>
                       <wps:style>
@@ -230,7 +230,7 @@
           </mc:Choice>
           <mc:Fallback xmlns:w16cid="http://schemas.microsoft.com/office/word/2016/wordml/cid">
             <w:pict>
-              <v:rect w14:anchorId="66F839D2" id="Rectangle 264" o:spid="_x0000_s1026" style="position:absolute;margin-left:251.95pt;margin-top:-35.45pt;width:217.05pt;height:27.1pt;z-index:251795967;visibility:visible;mso-wrap-style:square;mso-width-percent:0;mso-wrap-distance-left:9pt;mso-wrap-distance-top:0;mso-wrap-distance-right:9pt;mso-wrap-distance-bottom:0;mso-position-horizontal:absolute;mso-position-horizontal-relative:margin;mso-position-vertical:absolute;mso-position-vertical-relative:text;mso-width-percent:0;mso-width-relative:margin;v-text-anchor:middle" o:gfxdata="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" fillcolor="#cc2fc6" strokecolor="#1f3763 [1604]" strokeweight="1pt">
+              <v:rect w14:anchorId="66F839D2" id="Rectangle 264" o:spid="_x0000_s1026" style="position:absolute;margin-left:251.95pt;margin-top:-35.45pt;width:217.05pt;height:27.1pt;z-index:251795967;visibility:visible;mso-wrap-style:square;mso-width-percent:0;mso-wrap-distance-left:9pt;mso-wrap-distance-top:0;mso-wrap-distance-right:9pt;mso-wrap-distance-bottom:0;mso-position-horizontal:absolute;mso-position-horizontal-relative:margin;mso-position-vertical:absolute;mso-position-vertical-relative:text;mso-width-percent:0;mso-width-relative:margin;v-text-anchor:middle" o:gfxdata="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" fillcolor="#f5058e" strokecolor="#1f3763 [1604]" strokeweight="1pt">
                 <w10:wrap anchorx="margin"/>
               </v:rect>
             </w:pict>
@@ -2172,7 +2172,7 @@
                           <a:avLst/>
                         </a:prstGeom>
                         <a:solidFill>
-                          <a:srgbClr val="cc2fc6"/>
+                          <a:srgbClr val="f5058e"/>
                         </a:solidFill>
                       </wps:spPr>
                       <wps:style>
@@ -2208,7 +2208,7 @@
           </mc:Choice>
           <mc:Fallback xmlns:w16cid="http://schemas.microsoft.com/office/word/2016/wordml/cid">
             <w:pict>
-              <v:rect w14:anchorId="633B217E" id="Rectangle 257" o:spid="_x0000_s1026" style="position:absolute;margin-left:-3.35pt;margin-top:473.15pt;width:217pt;height:27.05pt;z-index:251769856;visibility:visible;mso-wrap-style:square;mso-width-percent:0;mso-wrap-distance-left:9pt;mso-wrap-distance-top:0;mso-wrap-distance-right:9pt;mso-wrap-distance-bottom:0;mso-position-horizontal:absolute;mso-position-horizontal-relative:text;mso-position-vertical:absolute;mso-position-vertical-relative:text;mso-width-percent:0;mso-width-relative:margin;v-text-anchor:middle" o:gfxdata="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" fillcolor="#cc2fc6" strokecolor="#1f3763 [1604]" strokeweight="1pt"/>
+              <v:rect w14:anchorId="633B217E" id="Rectangle 257" o:spid="_x0000_s1026" style="position:absolute;margin-left:-3.35pt;margin-top:473.15pt;width:217pt;height:27.05pt;z-index:251769856;visibility:visible;mso-wrap-style:square;mso-width-percent:0;mso-wrap-distance-left:9pt;mso-wrap-distance-top:0;mso-wrap-distance-right:9pt;mso-wrap-distance-bottom:0;mso-position-horizontal:absolute;mso-position-horizontal-relative:text;mso-position-vertical:absolute;mso-position-vertical-relative:text;mso-width-percent:0;mso-width-relative:margin;v-text-anchor:middle" o:gfxdata="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" fillcolor="#f5058e" strokecolor="#1f3763 [1604]" strokeweight="1pt"/>
             </w:pict>
           </mc:Fallback>
         </mc:AlternateContent>
@@ -2246,7 +2246,7 @@
                           <a:avLst/>
                         </a:prstGeom>
                         <a:solidFill>
-                          <a:srgbClr val="cc2fc6"/>
+                          <a:srgbClr val="f5058e"/>
                         </a:solidFill>
                       </wps:spPr>
                       <wps:style>
@@ -2282,7 +2282,7 @@
           </mc:Choice>
           <mc:Fallback xmlns:w16cid="http://schemas.microsoft.com/office/word/2016/wordml/cid">
             <w:pict>
-              <v:rect w14:anchorId="577689A4" id="Rectangle 258" o:spid="_x0000_s1026" style="position:absolute;margin-left:-3.35pt;margin-top:217.8pt;width:217pt;height:27.05pt;z-index:251767808;visibility:visible;mso-wrap-style:square;mso-width-percent:0;mso-wrap-distance-left:9pt;mso-wrap-distance-top:0;mso-wrap-distance-right:9pt;mso-wrap-distance-bottom:0;mso-position-horizontal:absolute;mso-position-horizontal-relative:text;mso-position-vertical:absolute;mso-position-vertical-relative:text;mso-width-percent:0;mso-width-relative:margin;v-text-anchor:middle" o:gfxdata="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" fillcolor="#cc2fc6" strokecolor="#1f3763 [1604]" strokeweight="1pt"/>
+              <v:rect w14:anchorId="577689A4" id="Rectangle 258" o:spid="_x0000_s1026" style="position:absolute;margin-left:-3.35pt;margin-top:217.8pt;width:217pt;height:27.05pt;z-index:251767808;visibility:visible;mso-wrap-style:square;mso-width-percent:0;mso-wrap-distance-left:9pt;mso-wrap-distance-top:0;mso-wrap-distance-right:9pt;mso-wrap-distance-bottom:0;mso-position-horizontal:absolute;mso-position-horizontal-relative:text;mso-position-vertical:absolute;mso-position-vertical-relative:text;mso-width-percent:0;mso-width-relative:margin;v-text-anchor:middle" o:gfxdata="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" fillcolor="#f5058e" strokecolor="#1f3763 [1604]" strokeweight="1pt"/>
             </w:pict>
           </mc:Fallback>
         </mc:AlternateContent>
@@ -2320,7 +2320,7 @@
                           <a:avLst/>
                         </a:prstGeom>
                         <a:solidFill>
-                          <a:srgbClr val="cc2fc6"/>
+                          <a:srgbClr val="f5058e"/>
                         </a:solidFill>
                       </wps:spPr>
                       <wps:style>
@@ -2356,7 +2356,7 @@
           </mc:Choice>
           <mc:Fallback xmlns:w16cid="http://schemas.microsoft.com/office/word/2016/wordml/cid">
             <w:pict>
-              <v:rect w14:anchorId="2B31A02D" id="Rectangle 259" o:spid="_x0000_s1026" style="position:absolute;margin-left:252.4pt;margin-top:217.55pt;width:217pt;height:27.05pt;z-index:251768832;visibility:visible;mso-wrap-style:square;mso-width-percent:0;mso-wrap-distance-left:9pt;mso-wrap-distance-top:0;mso-wrap-distance-right:9pt;mso-wrap-distance-bottom:0;mso-position-horizontal:absolute;mso-position-horizontal-relative:text;mso-position-vertical:absolute;mso-position-vertical-relative:text;mso-width-percent:0;mso-width-relative:margin;v-text-anchor:middle" o:gfxdata="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" fillcolor="#cc2fc6" strokecolor="#1f3763 [1604]" strokeweight="1pt"/>
+              <v:rect w14:anchorId="2B31A02D" id="Rectangle 259" o:spid="_x0000_s1026" style="position:absolute;margin-left:252.4pt;margin-top:217.55pt;width:217pt;height:27.05pt;z-index:251768832;visibility:visible;mso-wrap-style:square;mso-width-percent:0;mso-wrap-distance-left:9pt;mso-wrap-distance-top:0;mso-wrap-distance-right:9pt;mso-wrap-distance-bottom:0;mso-position-horizontal:absolute;mso-position-horizontal-relative:text;mso-position-vertical:absolute;mso-position-vertical-relative:text;mso-width-percent:0;mso-width-relative:margin;v-text-anchor:middle" o:gfxdata="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" fillcolor="#f5058e" strokecolor="#1f3763 [1604]" strokeweight="1pt"/>
             </w:pict>
           </mc:Fallback>
         </mc:AlternateContent>
@@ -2394,7 +2394,7 @@
                           <a:avLst/>
                         </a:prstGeom>
                         <a:solidFill>
-                          <a:srgbClr val="cc2fc6"/>
+                          <a:srgbClr val="f5058e"/>
                         </a:solidFill>
                       </wps:spPr>
                       <wps:style>
@@ -2430,7 +2430,7 @@
           </mc:Choice>
           <mc:Fallback xmlns:w16cid="http://schemas.microsoft.com/office/word/2016/wordml/cid">
             <w:pict>
-              <v:rect w14:anchorId="69243AAB" id="Rectangle 260" o:spid="_x0000_s1026" style="position:absolute;margin-left:252.3pt;margin-top:473pt;width:217pt;height:27.05pt;z-index:251770880;visibility:visible;mso-wrap-style:square;mso-width-percent:0;mso-wrap-distance-left:9pt;mso-wrap-distance-top:0;mso-wrap-distance-right:9pt;mso-wrap-distance-bottom:0;mso-position-horizontal:absolute;mso-position-horizontal-relative:text;mso-position-vertical:absolute;mso-position-vertical-relative:text;mso-width-percent:0;mso-width-relative:margin;v-text-anchor:middle" o:gfxdata="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" fillcolor="#cc2fc6" strokecolor="#1f3763 [1604]" strokeweight="1pt"/>
+              <v:rect w14:anchorId="69243AAB" id="Rectangle 260" o:spid="_x0000_s1026" style="position:absolute;margin-left:252.3pt;margin-top:473pt;width:217pt;height:27.05pt;z-index:251770880;visibility:visible;mso-wrap-style:square;mso-width-percent:0;mso-wrap-distance-left:9pt;mso-wrap-distance-top:0;mso-wrap-distance-right:9pt;mso-wrap-distance-bottom:0;mso-position-horizontal:absolute;mso-position-horizontal-relative:text;mso-position-vertical:absolute;mso-position-vertical-relative:text;mso-width-percent:0;mso-width-relative:margin;v-text-anchor:middle" o:gfxdata="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" fillcolor="#f5058e" strokecolor="#1f3763 [1604]" strokeweight="1pt"/>
             </w:pict>
           </mc:Fallback>
         </mc:AlternateContent>
@@ -2468,7 +2468,7 @@
                           <a:avLst/>
                         </a:prstGeom>
                         <a:solidFill>
-                          <a:srgbClr val="cc2fc6"/>
+                          <a:srgbClr val="f5058e"/>
                         </a:solidFill>
                       </wps:spPr>
                       <wps:style>
@@ -2504,7 +2504,7 @@
           </mc:Choice>
           <mc:Fallback xmlns:w16cid="http://schemas.microsoft.com/office/word/2016/wordml/cid">
             <w:pict>
-              <v:rect w14:anchorId="399C576B" id="Rectangle 262" o:spid="_x0000_s1026" style="position:absolute;margin-left:-3.55pt;margin-top:-34.9pt;width:217.05pt;height:27.1pt;z-index:251765760;visibility:visible;mso-wrap-style:square;mso-width-percent:0;mso-wrap-distance-left:9pt;mso-wrap-distance-top:0;mso-wrap-distance-right:9pt;mso-wrap-distance-bottom:0;mso-position-horizontal:absolute;mso-position-horizontal-relative:text;mso-position-vertical:absolute;mso-position-vertical-relative:text;mso-width-percent:0;mso-width-relative:margin;v-text-anchor:middle" o:gfxdata="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" fillcolor="#cc2fc6" strokecolor="#1f3763 [1604]" strokeweight="1pt"/>
+              <v:rect w14:anchorId="399C576B" id="Rectangle 262" o:spid="_x0000_s1026" style="position:absolute;margin-left:-3.55pt;margin-top:-34.9pt;width:217.05pt;height:27.1pt;z-index:251765760;visibility:visible;mso-wrap-style:square;mso-width-percent:0;mso-wrap-distance-left:9pt;mso-wrap-distance-top:0;mso-wrap-distance-right:9pt;mso-wrap-distance-bottom:0;mso-position-horizontal:absolute;mso-position-horizontal-relative:text;mso-position-vertical:absolute;mso-position-vertical-relative:text;mso-width-percent:0;mso-width-relative:margin;v-text-anchor:middle" o:gfxdata="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" fillcolor="#f5058e" strokecolor="#1f3763 [1604]" strokeweight="1pt"/>
             </w:pict>
           </mc:Fallback>
         </mc:AlternateContent>

--- a/sticky_notes/stickies3.docx
+++ b/sticky_notes/stickies3.docx
@@ -194,7 +194,7 @@
                           <a:avLst/>
                         </a:prstGeom>
                         <a:solidFill>
-                          <a:srgbClr val="f5058e"/>
+                          <a:srgbClr val="c37127"/>
                         </a:solidFill>
                       </wps:spPr>
                       <wps:style>
@@ -230,7 +230,7 @@
           </mc:Choice>
           <mc:Fallback xmlns:w16cid="http://schemas.microsoft.com/office/word/2016/wordml/cid">
             <w:pict>
-              <v:rect w14:anchorId="66F839D2" id="Rectangle 264" o:spid="_x0000_s1026" style="position:absolute;margin-left:251.95pt;margin-top:-35.45pt;width:217.05pt;height:27.1pt;z-index:251795967;visibility:visible;mso-wrap-style:square;mso-width-percent:0;mso-wrap-distance-left:9pt;mso-wrap-distance-top:0;mso-wrap-distance-right:9pt;mso-wrap-distance-bottom:0;mso-position-horizontal:absolute;mso-position-horizontal-relative:margin;mso-position-vertical:absolute;mso-position-vertical-relative:text;mso-width-percent:0;mso-width-relative:margin;v-text-anchor:middle" o:gfxdata="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" fillcolor="#f5058e" strokecolor="#1f3763 [1604]" strokeweight="1pt">
+              <v:rect w14:anchorId="66F839D2" id="Rectangle 264" o:spid="_x0000_s1026" style="position:absolute;margin-left:251.95pt;margin-top:-35.45pt;width:217.05pt;height:27.1pt;z-index:251795967;visibility:visible;mso-wrap-style:square;mso-width-percent:0;mso-wrap-distance-left:9pt;mso-wrap-distance-top:0;mso-wrap-distance-right:9pt;mso-wrap-distance-bottom:0;mso-position-horizontal:absolute;mso-position-horizontal-relative:margin;mso-position-vertical:absolute;mso-position-vertical-relative:text;mso-width-percent:0;mso-width-relative:margin;v-text-anchor:middle" o:gfxdata="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" fillcolor="#c37127" strokecolor="#1f3763 [1604]" strokeweight="1pt">
                 <w10:wrap anchorx="margin"/>
               </v:rect>
             </w:pict>
@@ -2172,7 +2172,7 @@
                           <a:avLst/>
                         </a:prstGeom>
                         <a:solidFill>
-                          <a:srgbClr val="f5058e"/>
+                          <a:srgbClr val="c37127"/>
                         </a:solidFill>
                       </wps:spPr>
                       <wps:style>
@@ -2208,7 +2208,7 @@
           </mc:Choice>
           <mc:Fallback xmlns:w16cid="http://schemas.microsoft.com/office/word/2016/wordml/cid">
             <w:pict>
-              <v:rect w14:anchorId="633B217E" id="Rectangle 257" o:spid="_x0000_s1026" style="position:absolute;margin-left:-3.35pt;margin-top:473.15pt;width:217pt;height:27.05pt;z-index:251769856;visibility:visible;mso-wrap-style:square;mso-width-percent:0;mso-wrap-distance-left:9pt;mso-wrap-distance-top:0;mso-wrap-distance-right:9pt;mso-wrap-distance-bottom:0;mso-position-horizontal:absolute;mso-position-horizontal-relative:text;mso-position-vertical:absolute;mso-position-vertical-relative:text;mso-width-percent:0;mso-width-relative:margin;v-text-anchor:middle" o:gfxdata="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" fillcolor="#f5058e" strokecolor="#1f3763 [1604]" strokeweight="1pt"/>
+              <v:rect w14:anchorId="633B217E" id="Rectangle 257" o:spid="_x0000_s1026" style="position:absolute;margin-left:-3.35pt;margin-top:473.15pt;width:217pt;height:27.05pt;z-index:251769856;visibility:visible;mso-wrap-style:square;mso-width-percent:0;mso-wrap-distance-left:9pt;mso-wrap-distance-top:0;mso-wrap-distance-right:9pt;mso-wrap-distance-bottom:0;mso-position-horizontal:absolute;mso-position-horizontal-relative:text;mso-position-vertical:absolute;mso-position-vertical-relative:text;mso-width-percent:0;mso-width-relative:margin;v-text-anchor:middle" o:gfxdata="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" fillcolor="#c37127" strokecolor="#1f3763 [1604]" strokeweight="1pt"/>
             </w:pict>
           </mc:Fallback>
         </mc:AlternateContent>
@@ -2246,7 +2246,7 @@
                           <a:avLst/>
                         </a:prstGeom>
                         <a:solidFill>
-                          <a:srgbClr val="f5058e"/>
+                          <a:srgbClr val="c37127"/>
                         </a:solidFill>
                       </wps:spPr>
                       <wps:style>
@@ -2282,7 +2282,7 @@
           </mc:Choice>
           <mc:Fallback xmlns:w16cid="http://schemas.microsoft.com/office/word/2016/wordml/cid">
             <w:pict>
-              <v:rect w14:anchorId="577689A4" id="Rectangle 258" o:spid="_x0000_s1026" style="position:absolute;margin-left:-3.35pt;margin-top:217.8pt;width:217pt;height:27.05pt;z-index:251767808;visibility:visible;mso-wrap-style:square;mso-width-percent:0;mso-wrap-distance-left:9pt;mso-wrap-distance-top:0;mso-wrap-distance-right:9pt;mso-wrap-distance-bottom:0;mso-position-horizontal:absolute;mso-position-horizontal-relative:text;mso-position-vertical:absolute;mso-position-vertical-relative:text;mso-width-percent:0;mso-width-relative:margin;v-text-anchor:middle" o:gfxdata="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" fillcolor="#f5058e" strokecolor="#1f3763 [1604]" strokeweight="1pt"/>
+              <v:rect w14:anchorId="577689A4" id="Rectangle 258" o:spid="_x0000_s1026" style="position:absolute;margin-left:-3.35pt;margin-top:217.8pt;width:217pt;height:27.05pt;z-index:251767808;visibility:visible;mso-wrap-style:square;mso-width-percent:0;mso-wrap-distance-left:9pt;mso-wrap-distance-top:0;mso-wrap-distance-right:9pt;mso-wrap-distance-bottom:0;mso-position-horizontal:absolute;mso-position-horizontal-relative:text;mso-position-vertical:absolute;mso-position-vertical-relative:text;mso-width-percent:0;mso-width-relative:margin;v-text-anchor:middle" o:gfxdata="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" fillcolor="#c37127" strokecolor="#1f3763 [1604]" strokeweight="1pt"/>
             </w:pict>
           </mc:Fallback>
         </mc:AlternateContent>
@@ -2320,7 +2320,7 @@
                           <a:avLst/>
                         </a:prstGeom>
                         <a:solidFill>
-                          <a:srgbClr val="f5058e"/>
+                          <a:srgbClr val="c37127"/>
                         </a:solidFill>
                       </wps:spPr>
                       <wps:style>
@@ -2356,7 +2356,7 @@
           </mc:Choice>
           <mc:Fallback xmlns:w16cid="http://schemas.microsoft.com/office/word/2016/wordml/cid">
             <w:pict>
-              <v:rect w14:anchorId="2B31A02D" id="Rectangle 259" o:spid="_x0000_s1026" style="position:absolute;margin-left:252.4pt;margin-top:217.55pt;width:217pt;height:27.05pt;z-index:251768832;visibility:visible;mso-wrap-style:square;mso-width-percent:0;mso-wrap-distance-left:9pt;mso-wrap-distance-top:0;mso-wrap-distance-right:9pt;mso-wrap-distance-bottom:0;mso-position-horizontal:absolute;mso-position-horizontal-relative:text;mso-position-vertical:absolute;mso-position-vertical-relative:text;mso-width-percent:0;mso-width-relative:margin;v-text-anchor:middle" o:gfxdata="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" fillcolor="#f5058e" strokecolor="#1f3763 [1604]" strokeweight="1pt"/>
+              <v:rect w14:anchorId="2B31A02D" id="Rectangle 259" o:spid="_x0000_s1026" style="position:absolute;margin-left:252.4pt;margin-top:217.55pt;width:217pt;height:27.05pt;z-index:251768832;visibility:visible;mso-wrap-style:square;mso-width-percent:0;mso-wrap-distance-left:9pt;mso-wrap-distance-top:0;mso-wrap-distance-right:9pt;mso-wrap-distance-bottom:0;mso-position-horizontal:absolute;mso-position-horizontal-relative:text;mso-position-vertical:absolute;mso-position-vertical-relative:text;mso-width-percent:0;mso-width-relative:margin;v-text-anchor:middle" o:gfxdata="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" fillcolor="#c37127" strokecolor="#1f3763 [1604]" strokeweight="1pt"/>
             </w:pict>
           </mc:Fallback>
         </mc:AlternateContent>
@@ -2394,7 +2394,7 @@
                           <a:avLst/>
                         </a:prstGeom>
                         <a:solidFill>
-                          <a:srgbClr val="f5058e"/>
+                          <a:srgbClr val="c37127"/>
                         </a:solidFill>
                       </wps:spPr>
                       <wps:style>
@@ -2430,7 +2430,7 @@
           </mc:Choice>
           <mc:Fallback xmlns:w16cid="http://schemas.microsoft.com/office/word/2016/wordml/cid">
             <w:pict>
-              <v:rect w14:anchorId="69243AAB" id="Rectangle 260" o:spid="_x0000_s1026" style="position:absolute;margin-left:252.3pt;margin-top:473pt;width:217pt;height:27.05pt;z-index:251770880;visibility:visible;mso-wrap-style:square;mso-width-percent:0;mso-wrap-distance-left:9pt;mso-wrap-distance-top:0;mso-wrap-distance-right:9pt;mso-wrap-distance-bottom:0;mso-position-horizontal:absolute;mso-position-horizontal-relative:text;mso-position-vertical:absolute;mso-position-vertical-relative:text;mso-width-percent:0;mso-width-relative:margin;v-text-anchor:middle" o:gfxdata="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" fillcolor="#f5058e" strokecolor="#1f3763 [1604]" strokeweight="1pt"/>
+              <v:rect w14:anchorId="69243AAB" id="Rectangle 260" o:spid="_x0000_s1026" style="position:absolute;margin-left:252.3pt;margin-top:473pt;width:217pt;height:27.05pt;z-index:251770880;visibility:visible;mso-wrap-style:square;mso-width-percent:0;mso-wrap-distance-left:9pt;mso-wrap-distance-top:0;mso-wrap-distance-right:9pt;mso-wrap-distance-bottom:0;mso-position-horizontal:absolute;mso-position-horizontal-relative:text;mso-position-vertical:absolute;mso-position-vertical-relative:text;mso-width-percent:0;mso-width-relative:margin;v-text-anchor:middle" o:gfxdata="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" fillcolor="#c37127" strokecolor="#1f3763 [1604]" strokeweight="1pt"/>
             </w:pict>
           </mc:Fallback>
         </mc:AlternateContent>
@@ -2468,7 +2468,7 @@
                           <a:avLst/>
                         </a:prstGeom>
                         <a:solidFill>
-                          <a:srgbClr val="f5058e"/>
+                          <a:srgbClr val="c37127"/>
                         </a:solidFill>
                       </wps:spPr>
                       <wps:style>
@@ -2504,7 +2504,7 @@
           </mc:Choice>
           <mc:Fallback xmlns:w16cid="http://schemas.microsoft.com/office/word/2016/wordml/cid">
             <w:pict>
-              <v:rect w14:anchorId="399C576B" id="Rectangle 262" o:spid="_x0000_s1026" style="position:absolute;margin-left:-3.55pt;margin-top:-34.9pt;width:217.05pt;height:27.1pt;z-index:251765760;visibility:visible;mso-wrap-style:square;mso-width-percent:0;mso-wrap-distance-left:9pt;mso-wrap-distance-top:0;mso-wrap-distance-right:9pt;mso-wrap-distance-bottom:0;mso-position-horizontal:absolute;mso-position-horizontal-relative:text;mso-position-vertical:absolute;mso-position-vertical-relative:text;mso-width-percent:0;mso-width-relative:margin;v-text-anchor:middle" o:gfxdata="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" fillcolor="#f5058e" strokecolor="#1f3763 [1604]" strokeweight="1pt"/>
+              <v:rect w14:anchorId="399C576B" id="Rectangle 262" o:spid="_x0000_s1026" style="position:absolute;margin-left:-3.55pt;margin-top:-34.9pt;width:217.05pt;height:27.1pt;z-index:251765760;visibility:visible;mso-wrap-style:square;mso-width-percent:0;mso-wrap-distance-left:9pt;mso-wrap-distance-top:0;mso-wrap-distance-right:9pt;mso-wrap-distance-bottom:0;mso-position-horizontal:absolute;mso-position-horizontal-relative:text;mso-position-vertical:absolute;mso-position-vertical-relative:text;mso-width-percent:0;mso-width-relative:margin;v-text-anchor:middle" o:gfxdata="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" fillcolor="#c37127" strokecolor="#1f3763 [1604]" strokeweight="1pt"/>
             </w:pict>
           </mc:Fallback>
         </mc:AlternateContent>

--- a/sticky_notes/stickies3.docx
+++ b/sticky_notes/stickies3.docx
@@ -67,7 +67,7 @@
                                 <w:sz w:val="28"/>
                                 <w:szCs w:val="28"/>
                               </w:rPr>
-                              <w:t>* Stickie Template Word Document will be populated from wiki data</w:t>
+                              <w:t/>
                             </w:r>
                             <w:r>
                               <w:rPr>
@@ -85,7 +85,7 @@
                           <w:p>
                             <w:r>
                               <w:t>Stickie Template Word Document will be populated from wiki data</w:t>
-                              <w:t>* Stickie Template Word Document will be populated from wiki data</w:t>
+                              <w:t/>
                             </w:r>
                           </w:p>
                         </w:txbxContent>
@@ -132,7 +132,7 @@
                           <w:sz w:val="28"/>
                           <w:szCs w:val="28"/>
                         </w:rPr>
-                        <w:t>* Stickie Template Word Document will be populated from wiki data</w:t>
+                        <w:t/>
                       </w:r>
                       <w:r>
                         <w:rPr>
@@ -150,7 +150,7 @@
                     <w:p>
                       <w:r>
                         <w:t>Stickie Template Word Document will be populated from wiki data</w:t>
-                        <w:t>* Stickie Template Word Document will be populated from wiki data</w:t>
+                        <w:t/>
                       </w:r>
                     </w:p>
                   </w:txbxContent>
@@ -194,7 +194,7 @@
                           <a:avLst/>
                         </a:prstGeom>
                         <a:solidFill>
-                          <a:srgbClr val="c37127"/>
+                          <a:srgbClr val="3ff13d"/>
                         </a:solidFill>
                       </wps:spPr>
                       <wps:style>
@@ -230,7 +230,7 @@
           </mc:Choice>
           <mc:Fallback xmlns:w16cid="http://schemas.microsoft.com/office/word/2016/wordml/cid">
             <w:pict>
-              <v:rect w14:anchorId="66F839D2" id="Rectangle 264" o:spid="_x0000_s1026" style="position:absolute;margin-left:251.95pt;margin-top:-35.45pt;width:217.05pt;height:27.1pt;z-index:251795967;visibility:visible;mso-wrap-style:square;mso-width-percent:0;mso-wrap-distance-left:9pt;mso-wrap-distance-top:0;mso-wrap-distance-right:9pt;mso-wrap-distance-bottom:0;mso-position-horizontal:absolute;mso-position-horizontal-relative:margin;mso-position-vertical:absolute;mso-position-vertical-relative:text;mso-width-percent:0;mso-width-relative:margin;v-text-anchor:middle" o:gfxdata="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" fillcolor="#c37127" strokecolor="#1f3763 [1604]" strokeweight="1pt">
+              <v:rect w14:anchorId="66F839D2" id="Rectangle 264" o:spid="_x0000_s1026" style="position:absolute;margin-left:251.95pt;margin-top:-35.45pt;width:217.05pt;height:27.1pt;z-index:251795967;visibility:visible;mso-wrap-style:square;mso-width-percent:0;mso-wrap-distance-left:9pt;mso-wrap-distance-top:0;mso-wrap-distance-right:9pt;mso-wrap-distance-bottom:0;mso-position-horizontal:absolute;mso-position-horizontal-relative:margin;mso-position-vertical:absolute;mso-position-vertical-relative:text;mso-width-percent:0;mso-width-relative:margin;v-text-anchor:middle" o:gfxdata="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" fillcolor="#3ff13d" strokecolor="#1f3763 [1604]" strokeweight="1pt">
                 <w10:wrap anchorx="margin"/>
               </v:rect>
             </w:pict>
@@ -1364,13 +1364,13 @@
                                 <w:sz w:val="28"/>
                                 <w:szCs w:val="28"/>
                               </w:rPr>
-                              <w:t>* Wiki data has already been downloaded to hosting machine</w:t>
+                              <w:t> Considerations ==</w:t>
                             </w:r>
                           </w:p>
                           <w:p>
                             <w:r>
                               <w:t>Wiki data has already been downloaded to hosting machine</w:t>
-                              <w:t>* Wiki data has already been downloaded to hosting machine</w:t>
+                              <w:t> Considerations ==</w:t>
                             </w:r>
                           </w:p>
                         </w:txbxContent>
@@ -1414,13 +1414,13 @@
                           <w:sz w:val="28"/>
                           <w:szCs w:val="28"/>
                         </w:rPr>
-                        <w:t>* Wiki data has already been downloaded to hosting machine</w:t>
+                        <w:t> Considerations ==</w:t>
                       </w:r>
                     </w:p>
                     <w:p>
                       <w:r>
                         <w:t>Wiki data has already been downloaded to hosting machine</w:t>
-                        <w:t>* Wiki data has already been downloaded to hosting machine</w:t>
+                        <w:t> Considerations ==</w:t>
                       </w:r>
                     </w:p>
                   </w:txbxContent>
@@ -1496,13 +1496,13 @@
                                 <w:sz w:val="28"/>
                                 <w:szCs w:val="28"/>
                               </w:rPr>
-                              <w:t>0</w:t>
+                              <w:t>Stories (16)==</w:t>
                             </w:r>
                           </w:p>
                           <w:p>
                             <w:r>
                               <w:t>Extract data from wiki format </w:t>
-                              <w:t>0</w:t>
+                              <w:t>Stories (16)==</w:t>
                             </w:r>
                           </w:p>
                         </w:txbxContent>
@@ -1546,13 +1546,13 @@
                           <w:sz w:val="28"/>
                           <w:szCs w:val="28"/>
                         </w:rPr>
-                        <w:t>0</w:t>
+                        <w:t>Stories (16)==</w:t>
                       </w:r>
                     </w:p>
                     <w:p>
                       <w:r>
                         <w:t>Extract data from wiki format </w:t>
-                        <w:t>0</w:t>
+                        <w:t>Stories (16)==</w:t>
                       </w:r>
                     </w:p>
                   </w:txbxContent>
@@ -2172,7 +2172,7 @@
                           <a:avLst/>
                         </a:prstGeom>
                         <a:solidFill>
-                          <a:srgbClr val="c37127"/>
+                          <a:srgbClr val="3ff13d"/>
                         </a:solidFill>
                       </wps:spPr>
                       <wps:style>
@@ -2208,7 +2208,7 @@
           </mc:Choice>
           <mc:Fallback xmlns:w16cid="http://schemas.microsoft.com/office/word/2016/wordml/cid">
             <w:pict>
-              <v:rect w14:anchorId="633B217E" id="Rectangle 257" o:spid="_x0000_s1026" style="position:absolute;margin-left:-3.35pt;margin-top:473.15pt;width:217pt;height:27.05pt;z-index:251769856;visibility:visible;mso-wrap-style:square;mso-width-percent:0;mso-wrap-distance-left:9pt;mso-wrap-distance-top:0;mso-wrap-distance-right:9pt;mso-wrap-distance-bottom:0;mso-position-horizontal:absolute;mso-position-horizontal-relative:text;mso-position-vertical:absolute;mso-position-vertical-relative:text;mso-width-percent:0;mso-width-relative:margin;v-text-anchor:middle" o:gfxdata="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" fillcolor="#c37127" strokecolor="#1f3763 [1604]" strokeweight="1pt"/>
+              <v:rect w14:anchorId="633B217E" id="Rectangle 257" o:spid="_x0000_s1026" style="position:absolute;margin-left:-3.35pt;margin-top:473.15pt;width:217pt;height:27.05pt;z-index:251769856;visibility:visible;mso-wrap-style:square;mso-width-percent:0;mso-wrap-distance-left:9pt;mso-wrap-distance-top:0;mso-wrap-distance-right:9pt;mso-wrap-distance-bottom:0;mso-position-horizontal:absolute;mso-position-horizontal-relative:text;mso-position-vertical:absolute;mso-position-vertical-relative:text;mso-width-percent:0;mso-width-relative:margin;v-text-anchor:middle" o:gfxdata="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" fillcolor="#3ff13d" strokecolor="#1f3763 [1604]" strokeweight="1pt"/>
             </w:pict>
           </mc:Fallback>
         </mc:AlternateContent>
@@ -2246,7 +2246,7 @@
                           <a:avLst/>
                         </a:prstGeom>
                         <a:solidFill>
-                          <a:srgbClr val="c37127"/>
+                          <a:srgbClr val="3ff13d"/>
                         </a:solidFill>
                       </wps:spPr>
                       <wps:style>
@@ -2282,7 +2282,7 @@
           </mc:Choice>
           <mc:Fallback xmlns:w16cid="http://schemas.microsoft.com/office/word/2016/wordml/cid">
             <w:pict>
-              <v:rect w14:anchorId="577689A4" id="Rectangle 258" o:spid="_x0000_s1026" style="position:absolute;margin-left:-3.35pt;margin-top:217.8pt;width:217pt;height:27.05pt;z-index:251767808;visibility:visible;mso-wrap-style:square;mso-width-percent:0;mso-wrap-distance-left:9pt;mso-wrap-distance-top:0;mso-wrap-distance-right:9pt;mso-wrap-distance-bottom:0;mso-position-horizontal:absolute;mso-position-horizontal-relative:text;mso-position-vertical:absolute;mso-position-vertical-relative:text;mso-width-percent:0;mso-width-relative:margin;v-text-anchor:middle" o:gfxdata="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" fillcolor="#c37127" strokecolor="#1f3763 [1604]" strokeweight="1pt"/>
+              <v:rect w14:anchorId="577689A4" id="Rectangle 258" o:spid="_x0000_s1026" style="position:absolute;margin-left:-3.35pt;margin-top:217.8pt;width:217pt;height:27.05pt;z-index:251767808;visibility:visible;mso-wrap-style:square;mso-width-percent:0;mso-wrap-distance-left:9pt;mso-wrap-distance-top:0;mso-wrap-distance-right:9pt;mso-wrap-distance-bottom:0;mso-position-horizontal:absolute;mso-position-horizontal-relative:text;mso-position-vertical:absolute;mso-position-vertical-relative:text;mso-width-percent:0;mso-width-relative:margin;v-text-anchor:middle" o:gfxdata="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" fillcolor="#3ff13d" strokecolor="#1f3763 [1604]" strokeweight="1pt"/>
             </w:pict>
           </mc:Fallback>
         </mc:AlternateContent>
@@ -2320,7 +2320,7 @@
                           <a:avLst/>
                         </a:prstGeom>
                         <a:solidFill>
-                          <a:srgbClr val="c37127"/>
+                          <a:srgbClr val="3ff13d"/>
                         </a:solidFill>
                       </wps:spPr>
                       <wps:style>
@@ -2356,7 +2356,7 @@
           </mc:Choice>
           <mc:Fallback xmlns:w16cid="http://schemas.microsoft.com/office/word/2016/wordml/cid">
             <w:pict>
-              <v:rect w14:anchorId="2B31A02D" id="Rectangle 259" o:spid="_x0000_s1026" style="position:absolute;margin-left:252.4pt;margin-top:217.55pt;width:217pt;height:27.05pt;z-index:251768832;visibility:visible;mso-wrap-style:square;mso-width-percent:0;mso-wrap-distance-left:9pt;mso-wrap-distance-top:0;mso-wrap-distance-right:9pt;mso-wrap-distance-bottom:0;mso-position-horizontal:absolute;mso-position-horizontal-relative:text;mso-position-vertical:absolute;mso-position-vertical-relative:text;mso-width-percent:0;mso-width-relative:margin;v-text-anchor:middle" o:gfxdata="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" fillcolor="#c37127" strokecolor="#1f3763 [1604]" strokeweight="1pt"/>
+              <v:rect w14:anchorId="2B31A02D" id="Rectangle 259" o:spid="_x0000_s1026" style="position:absolute;margin-left:252.4pt;margin-top:217.55pt;width:217pt;height:27.05pt;z-index:251768832;visibility:visible;mso-wrap-style:square;mso-width-percent:0;mso-wrap-distance-left:9pt;mso-wrap-distance-top:0;mso-wrap-distance-right:9pt;mso-wrap-distance-bottom:0;mso-position-horizontal:absolute;mso-position-horizontal-relative:text;mso-position-vertical:absolute;mso-position-vertical-relative:text;mso-width-percent:0;mso-width-relative:margin;v-text-anchor:middle" o:gfxdata="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" fillcolor="#3ff13d" strokecolor="#1f3763 [1604]" strokeweight="1pt"/>
             </w:pict>
           </mc:Fallback>
         </mc:AlternateContent>
@@ -2394,7 +2394,7 @@
                           <a:avLst/>
                         </a:prstGeom>
                         <a:solidFill>
-                          <a:srgbClr val="c37127"/>
+                          <a:srgbClr val="3ff13d"/>
                         </a:solidFill>
                       </wps:spPr>
                       <wps:style>
@@ -2430,7 +2430,7 @@
           </mc:Choice>
           <mc:Fallback xmlns:w16cid="http://schemas.microsoft.com/office/word/2016/wordml/cid">
             <w:pict>
-              <v:rect w14:anchorId="69243AAB" id="Rectangle 260" o:spid="_x0000_s1026" style="position:absolute;margin-left:252.3pt;margin-top:473pt;width:217pt;height:27.05pt;z-index:251770880;visibility:visible;mso-wrap-style:square;mso-width-percent:0;mso-wrap-distance-left:9pt;mso-wrap-distance-top:0;mso-wrap-distance-right:9pt;mso-wrap-distance-bottom:0;mso-position-horizontal:absolute;mso-position-horizontal-relative:text;mso-position-vertical:absolute;mso-position-vertical-relative:text;mso-width-percent:0;mso-width-relative:margin;v-text-anchor:middle" o:gfxdata="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" fillcolor="#c37127" strokecolor="#1f3763 [1604]" strokeweight="1pt"/>
+              <v:rect w14:anchorId="69243AAB" id="Rectangle 260" o:spid="_x0000_s1026" style="position:absolute;margin-left:252.3pt;margin-top:473pt;width:217pt;height:27.05pt;z-index:251770880;visibility:visible;mso-wrap-style:square;mso-width-percent:0;mso-wrap-distance-left:9pt;mso-wrap-distance-top:0;mso-wrap-distance-right:9pt;mso-wrap-distance-bottom:0;mso-position-horizontal:absolute;mso-position-horizontal-relative:text;mso-position-vertical:absolute;mso-position-vertical-relative:text;mso-width-percent:0;mso-width-relative:margin;v-text-anchor:middle" o:gfxdata="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" fillcolor="#3ff13d" strokecolor="#1f3763 [1604]" strokeweight="1pt"/>
             </w:pict>
           </mc:Fallback>
         </mc:AlternateContent>
@@ -2468,7 +2468,7 @@
                           <a:avLst/>
                         </a:prstGeom>
                         <a:solidFill>
-                          <a:srgbClr val="c37127"/>
+                          <a:srgbClr val="3ff13d"/>
                         </a:solidFill>
                       </wps:spPr>
                       <wps:style>
@@ -2504,7 +2504,7 @@
           </mc:Choice>
           <mc:Fallback xmlns:w16cid="http://schemas.microsoft.com/office/word/2016/wordml/cid">
             <w:pict>
-              <v:rect w14:anchorId="399C576B" id="Rectangle 262" o:spid="_x0000_s1026" style="position:absolute;margin-left:-3.55pt;margin-top:-34.9pt;width:217.05pt;height:27.1pt;z-index:251765760;visibility:visible;mso-wrap-style:square;mso-width-percent:0;mso-wrap-distance-left:9pt;mso-wrap-distance-top:0;mso-wrap-distance-right:9pt;mso-wrap-distance-bottom:0;mso-position-horizontal:absolute;mso-position-horizontal-relative:text;mso-position-vertical:absolute;mso-position-vertical-relative:text;mso-width-percent:0;mso-width-relative:margin;v-text-anchor:middle" o:gfxdata="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" fillcolor="#c37127" strokecolor="#1f3763 [1604]" strokeweight="1pt"/>
+              <v:rect w14:anchorId="399C576B" id="Rectangle 262" o:spid="_x0000_s1026" style="position:absolute;margin-left:-3.55pt;margin-top:-34.9pt;width:217.05pt;height:27.1pt;z-index:251765760;visibility:visible;mso-wrap-style:square;mso-width-percent:0;mso-wrap-distance-left:9pt;mso-wrap-distance-top:0;mso-wrap-distance-right:9pt;mso-wrap-distance-bottom:0;mso-position-horizontal:absolute;mso-position-horizontal-relative:text;mso-position-vertical:absolute;mso-position-vertical-relative:text;mso-width-percent:0;mso-width-relative:margin;v-text-anchor:middle" o:gfxdata="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" fillcolor="#3ff13d" strokecolor="#1f3763 [1604]" strokeweight="1pt"/>
             </w:pict>
           </mc:Fallback>
         </mc:AlternateContent>
@@ -2636,13 +2636,13 @@
                                 <w:sz w:val="28"/>
                                 <w:szCs w:val="28"/>
                               </w:rPr>
-                              <w:t>1</w:t>
+                              <w:t>Stories (16)==</w:t>
                             </w:r>
                           </w:p>
                           <w:p>
                             <w:r>
                               <w:t>Populate each Trixie box with the story category </w:t>
-                              <w:t>1</w:t>
+                              <w:t>Stories (16)==</w:t>
                             </w:r>
                           </w:p>
                         </w:txbxContent>
@@ -2686,13 +2686,13 @@
                           <w:sz w:val="28"/>
                           <w:szCs w:val="28"/>
                         </w:rPr>
-                        <w:t>1</w:t>
+                        <w:t>Stories (16)==</w:t>
                       </w:r>
                     </w:p>
                     <w:p>
                       <w:r>
                         <w:t>Populate each Trixie box with the story category </w:t>
-                        <w:t>1</w:t>
+                        <w:t>Stories (16)==</w:t>
                       </w:r>
                     </w:p>
                   </w:txbxContent>
@@ -2767,7 +2767,7 @@
                                 <w:sz w:val="28"/>
                                 <w:szCs w:val="28"/>
                               </w:rPr>
-                              <w:t>2</w:t>
+                              <w:t>Stories (16)==</w:t>
                             </w:r>
                             <w:r>
                               <w:rPr>
@@ -2819,7 +2819,7 @@
                           <w:p>
                             <w:r>
                               <w:t>Populate stickie box title with the feature number </w:t>
-                              <w:t>2</w:t>
+                              <w:t>Stories (16)==</w:t>
                             </w:r>
                           </w:p>
                         </w:txbxContent>
@@ -2862,7 +2862,7 @@
                           <w:sz w:val="28"/>
                           <w:szCs w:val="28"/>
                         </w:rPr>
-                        <w:t>2</w:t>
+                        <w:t>Stories (16)==</w:t>
                       </w:r>
                       <w:r>
                         <w:rPr>
@@ -2914,7 +2914,7 @@
                     <w:p>
                       <w:r>
                         <w:t>Populate stickie box title with the feature number </w:t>
-                        <w:t>2</w:t>
+                        <w:t>Stories (16)==</w:t>
                       </w:r>
                     </w:p>
                   </w:txbxContent>
@@ -2990,7 +2990,7 @@
                                 <w:sz w:val="28"/>
                                 <w:szCs w:val="28"/>
                               </w:rPr>
-                              <w:t>8</w:t>
+                              <w:t>Stories (16)==</w:t>
                             </w:r>
                             <w:r>
                               <w:rPr>
@@ -3006,7 +3006,7 @@
                           <w:p>
                             <w:r>
                               <w:t>Research different word document manipulation python libraries </w:t>
-                              <w:t>8</w:t>
+                              <w:t>Stories (16)==</w:t>
                             </w:r>
                           </w:p>
                           <w:p>
@@ -3057,7 +3057,7 @@
                           <w:sz w:val="28"/>
                           <w:szCs w:val="28"/>
                         </w:rPr>
-                        <w:t>8</w:t>
+                        <w:t>Stories (16)==</w:t>
                       </w:r>
                       <w:r>
                         <w:rPr>
@@ -3073,7 +3073,7 @@
                     <w:p>
                       <w:r>
                         <w:t>Research different word document manipulation python libraries </w:t>
-                        <w:t>8</w:t>
+                        <w:t>Stories (16)==</w:t>
                       </w:r>
                     </w:p>
                     <w:p>

--- a/sticky_notes/stickies3.docx
+++ b/sticky_notes/stickies3.docx
@@ -77,14 +77,14 @@
                                 <w:sz w:val="28"/>
                                 <w:szCs w:val="28"/>
                               </w:rPr>
-                              <w:t/>
+                              <w:t>Software Design &amp; Development </w:t>
                             </w:r>
                             <w:bookmarkStart w:id="0" w:name="_GoBack"/>
                             <w:bookmarkEnd w:id="0"/>
                           </w:p>
                           <w:p>
                             <w:r>
-                              <w:t>Stickie Template Word Document will be populated from wiki data</w:t>
+                              <w:t>Populate each Trixie box with each story title </w:t>
                               <w:t/>
                             </w:r>
                           </w:p>
@@ -142,14 +142,14 @@
                           <w:sz w:val="28"/>
                           <w:szCs w:val="28"/>
                         </w:rPr>
-                        <w:t/>
+                        <w:t>Software Design &amp; Development </w:t>
                       </w:r>
                       <w:bookmarkStart w:id="1" w:name="_GoBack"/>
                       <w:bookmarkEnd w:id="1"/>
                     </w:p>
                     <w:p>
                       <w:r>
-                        <w:t>Stickie Template Word Document will be populated from wiki data</w:t>
+                        <w:t>Populate each Trixie box with each story title </w:t>
                         <w:t/>
                       </w:r>
                     </w:p>
@@ -194,7 +194,7 @@
                           <a:avLst/>
                         </a:prstGeom>
                         <a:solidFill>
-                          <a:srgbClr val="3ff13d"/>
+                          <a:srgbClr val="45e6bc"/>
                         </a:solidFill>
                       </wps:spPr>
                       <wps:style>
@@ -230,7 +230,7 @@
           </mc:Choice>
           <mc:Fallback xmlns:w16cid="http://schemas.microsoft.com/office/word/2016/wordml/cid">
             <w:pict>
-              <v:rect w14:anchorId="66F839D2" id="Rectangle 264" o:spid="_x0000_s1026" style="position:absolute;margin-left:251.95pt;margin-top:-35.45pt;width:217.05pt;height:27.1pt;z-index:251795967;visibility:visible;mso-wrap-style:square;mso-width-percent:0;mso-wrap-distance-left:9pt;mso-wrap-distance-top:0;mso-wrap-distance-right:9pt;mso-wrap-distance-bottom:0;mso-position-horizontal:absolute;mso-position-horizontal-relative:margin;mso-position-vertical:absolute;mso-position-vertical-relative:text;mso-width-percent:0;mso-width-relative:margin;v-text-anchor:middle" o:gfxdata="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" fillcolor="#3ff13d" strokecolor="#1f3763 [1604]" strokeweight="1pt">
+              <v:rect w14:anchorId="66F839D2" id="Rectangle 264" o:spid="_x0000_s1026" style="position:absolute;margin-left:251.95pt;margin-top:-35.45pt;width:217.05pt;height:27.1pt;z-index:251795967;visibility:visible;mso-wrap-style:square;mso-width-percent:0;mso-wrap-distance-left:9pt;mso-wrap-distance-top:0;mso-wrap-distance-right:9pt;mso-wrap-distance-bottom:0;mso-position-horizontal:absolute;mso-position-horizontal-relative:margin;mso-position-vertical:absolute;mso-position-vertical-relative:text;mso-width-percent:0;mso-width-relative:margin;v-text-anchor:middle" o:gfxdata="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" fillcolor="#45e6bc" strokecolor="#1f3763 [1604]" strokeweight="1pt">
                 <w10:wrap anchorx="margin"/>
               </v:rect>
             </w:pict>
@@ -445,7 +445,7 @@
                               <w:rPr>
                                 <w:sz w:val="40"/>
                               </w:rPr>
-                              <w:t>* Wiki data has already been downloaded to hosting machine</w:t>
+                              <w:t>5</w:t>
                             </w:r>
                           </w:p>
                         </w:txbxContent>
@@ -480,7 +480,7 @@
                         <w:rPr>
                           <w:sz w:val="40"/>
                         </w:rPr>
-                        <w:t>* Wiki data has already been downloaded to hosting machine</w:t>
+                        <w:t>5</w:t>
                       </w:r>
                     </w:p>
                   </w:txbxContent>
@@ -621,7 +621,7 @@
                               <w:rPr>
                                 <w:sz w:val="40"/>
                               </w:rPr>
-                              <w:t>* Stickie Template Word Document will be populated from wiki data</w:t>
+                              <w:t>3</w:t>
                             </w:r>
                           </w:p>
                         </w:txbxContent>
@@ -656,7 +656,7 @@
                         <w:rPr>
                           <w:sz w:val="40"/>
                         </w:rPr>
-                        <w:t>* Stickie Template Word Document will be populated from wiki data</w:t>
+                        <w:t>3</w:t>
                       </w:r>
                     </w:p>
                   </w:txbxContent>
@@ -719,12 +719,6 @@
                                 <w:sz w:val="40"/>
                               </w:rPr>
                             </w:pPr>
-                            <w:r>
-                              <w:rPr>
-                                <w:sz w:val="40"/>
-                              </w:rPr>
-                              <w:t>2</w:t>
-                            </w:r>
                           </w:p>
                         </w:txbxContent>
                       </wps:txbx>
@@ -754,12 +748,6 @@
                           <w:sz w:val="40"/>
                         </w:rPr>
                       </w:pPr>
-                      <w:r>
-                        <w:rPr>
-                          <w:sz w:val="40"/>
-                        </w:rPr>
-                        <w:t>2</w:t>
-                      </w:r>
                     </w:p>
                   </w:txbxContent>
                 </v:textbox>
@@ -821,12 +809,6 @@
                                 <w:sz w:val="40"/>
                               </w:rPr>
                             </w:pPr>
-                            <w:r>
-                              <w:rPr>
-                                <w:sz w:val="40"/>
-                              </w:rPr>
-                              <w:t>1</w:t>
-                            </w:r>
                           </w:p>
                         </w:txbxContent>
                       </wps:txbx>
@@ -856,12 +838,6 @@
                           <w:sz w:val="40"/>
                         </w:rPr>
                       </w:pPr>
-                      <w:r>
-                        <w:rPr>
-                          <w:sz w:val="40"/>
-                        </w:rPr>
-                        <w:t>1</w:t>
-                      </w:r>
                     </w:p>
                   </w:txbxContent>
                 </v:textbox>
@@ -923,12 +899,6 @@
                                 <w:sz w:val="40"/>
                               </w:rPr>
                             </w:pPr>
-                            <w:r>
-                              <w:rPr>
-                                <w:sz w:val="40"/>
-                              </w:rPr>
-                              <w:t>0</w:t>
-                            </w:r>
                           </w:p>
                         </w:txbxContent>
                       </wps:txbx>
@@ -958,12 +928,6 @@
                           <w:sz w:val="40"/>
                         </w:rPr>
                       </w:pPr>
-                      <w:r>
-                        <w:rPr>
-                          <w:sz w:val="40"/>
-                        </w:rPr>
-                        <w:t>0</w:t>
-                      </w:r>
                     </w:p>
                   </w:txbxContent>
                 </v:textbox>
@@ -1029,7 +993,7 @@
                               <w:rPr>
                                 <w:sz w:val="40"/>
                               </w:rPr>
-                              <w:t>8</w:t>
+                              <w:t>1</w:t>
                             </w:r>
                           </w:p>
                         </w:txbxContent>
@@ -1064,7 +1028,7 @@
                         <w:rPr>
                           <w:sz w:val="40"/>
                         </w:rPr>
-                        <w:t>8</w:t>
+                        <w:t>1</w:t>
                       </w:r>
                     </w:p>
                   </w:txbxContent>
@@ -1354,7 +1318,7 @@
                                 <w:sz w:val="28"/>
                                 <w:szCs w:val="28"/>
                               </w:rPr>
-                              <w:t>Assumptions===</w:t>
+                              <w:t>Software Design &amp; Development </w:t>
                             </w:r>
                             <w:r>
                               <w:rPr>
@@ -1364,13 +1328,13 @@
                                 <w:sz w:val="28"/>
                                 <w:szCs w:val="28"/>
                               </w:rPr>
-                              <w:t> Considerations ==</w:t>
+                              <w:t/>
                             </w:r>
                           </w:p>
                           <w:p>
                             <w:r>
-                              <w:t>Wiki data has already been downloaded to hosting machine</w:t>
-                              <w:t> Considerations ==</w:t>
+                              <w:t>Populate each Trixie box with the correct story points </w:t>
+                              <w:t/>
                             </w:r>
                           </w:p>
                         </w:txbxContent>
@@ -1404,7 +1368,7 @@
                           <w:sz w:val="28"/>
                           <w:szCs w:val="28"/>
                         </w:rPr>
-                        <w:t>Assumptions===</w:t>
+                        <w:t>Software Design &amp; Development </w:t>
                       </w:r>
                       <w:r>
                         <w:rPr>
@@ -1414,13 +1378,13 @@
                           <w:sz w:val="28"/>
                           <w:szCs w:val="28"/>
                         </w:rPr>
-                        <w:t> Considerations ==</w:t>
+                        <w:t/>
                       </w:r>
                     </w:p>
                     <w:p>
                       <w:r>
-                        <w:t>Wiki data has already been downloaded to hosting machine</w:t>
-                        <w:t> Considerations ==</w:t>
+                        <w:t>Populate each Trixie box with the correct story points </w:t>
+                        <w:t/>
                       </w:r>
                     </w:p>
                   </w:txbxContent>
@@ -1477,34 +1441,7 @@
                       </wps:spPr>
                       <wps:txbx>
                         <w:txbxContent>
-                          <w:p>
-                            <w:r>
-                              <w:rPr>
-                                <w:rFonts w:ascii="Times New Roman" w:eastAsia="Times New Roman" w:hAnsi="Times New Roman" w:cs="Times New Roman"/>
-                                <w:b/>
-                                <w:bCs/>
-                                <w:sz w:val="28"/>
-                                <w:szCs w:val="28"/>
-                              </w:rPr>
-                              <w:t>Software Design &amp; Development </w:t>
-                            </w:r>
-                            <w:r>
-                              <w:rPr>
-                                <w:rFonts w:ascii="Times New Roman" w:eastAsia="Times New Roman" w:hAnsi="Times New Roman" w:cs="Times New Roman"/>
-                                <w:b/>
-                                <w:bCs/>
-                                <w:sz w:val="28"/>
-                                <w:szCs w:val="28"/>
-                              </w:rPr>
-                              <w:t>Stories (16)==</w:t>
-                            </w:r>
-                          </w:p>
-                          <w:p>
-                            <w:r>
-                              <w:t>Extract data from wiki format </w:t>
-                              <w:t>Stories (16)==</w:t>
-                            </w:r>
-                          </w:p>
+                          <w:p/>
                         </w:txbxContent>
                       </wps:txbx>
                       <wps:bodyPr rot="0" vert="horz" wrap="square" lIns="91440" tIns="45720" rIns="91440" bIns="45720" anchor="t" anchorCtr="0">
@@ -1527,34 +1464,7 @@
               <v:shape w14:anchorId="29DA4C88" id="_x0000_s1034" type="#_x0000_t202" style="position:absolute;margin-left:253.65pt;margin-top:244.5pt;width:207.75pt;height:175.85pt;z-index:251781120;visibility:visible;mso-wrap-style:square;mso-width-percent:0;mso-height-percent:0;mso-wrap-distance-left:9pt;mso-wrap-distance-top:3.6pt;mso-wrap-distance-right:9pt;mso-wrap-distance-bottom:3.6pt;mso-position-horizontal:absolute;mso-position-horizontal-relative:margin;mso-position-vertical:absolute;mso-position-vertical-relative:text;mso-width-percent:0;mso-height-percent:0;mso-width-relative:margin;mso-height-relative:margin;v-text-anchor:top" o:gfxdata="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" filled="f" stroked="f">
                 <v:textbox>
                   <w:txbxContent>
-                    <w:p>
-                      <w:r>
-                        <w:rPr>
-                          <w:rFonts w:ascii="Times New Roman" w:eastAsia="Times New Roman" w:hAnsi="Times New Roman" w:cs="Times New Roman"/>
-                          <w:b/>
-                          <w:bCs/>
-                          <w:sz w:val="28"/>
-                          <w:szCs w:val="28"/>
-                        </w:rPr>
-                        <w:t>Software Design &amp; Development </w:t>
-                      </w:r>
-                      <w:r>
-                        <w:rPr>
-                          <w:rFonts w:ascii="Times New Roman" w:eastAsia="Times New Roman" w:hAnsi="Times New Roman" w:cs="Times New Roman"/>
-                          <w:b/>
-                          <w:bCs/>
-                          <w:sz w:val="28"/>
-                          <w:szCs w:val="28"/>
-                        </w:rPr>
-                        <w:t>Stories (16)==</w:t>
-                      </w:r>
-                    </w:p>
-                    <w:p>
-                      <w:r>
-                        <w:t>Extract data from wiki format </w:t>
-                        <w:t>Stories (16)==</w:t>
-                      </w:r>
-                    </w:p>
+                    <w:p/>
                   </w:txbxContent>
                 </v:textbox>
                 <w10:wrap type="square" anchorx="margin"/>
@@ -1615,9 +1525,6 @@
                                 <w:sz w:val="32"/>
                               </w:rPr>
                             </w:pPr>
-                            <w:r>
-                              <w:t>TWSSAFE-002</w:t>
-                            </w:r>
                           </w:p>
                         </w:txbxContent>
                       </wps:txbx>
@@ -1647,9 +1554,6 @@
                           <w:sz w:val="32"/>
                         </w:rPr>
                       </w:pPr>
-                      <w:r>
-                        <w:t>TWSSAFE-002</w:t>
-                      </w:r>
                     </w:p>
                   </w:txbxContent>
                 </v:textbox>
@@ -1711,9 +1615,6 @@
                                 <w:sz w:val="32"/>
                               </w:rPr>
                             </w:pPr>
-                            <w:r>
-                              <w:t>TWSSAFE-002</w:t>
-                            </w:r>
                           </w:p>
                         </w:txbxContent>
                       </wps:txbx>
@@ -1743,9 +1644,6 @@
                           <w:sz w:val="32"/>
                         </w:rPr>
                       </w:pPr>
-                      <w:r>
-                        <w:t>TWSSAFE-002</w:t>
-                      </w:r>
                     </w:p>
                   </w:txbxContent>
                 </v:textbox>
@@ -1903,9 +1801,6 @@
                                 <w:sz w:val="32"/>
                               </w:rPr>
                             </w:pPr>
-                            <w:r>
-                              <w:t>TWSSAFE-002</w:t>
-                            </w:r>
                           </w:p>
                         </w:txbxContent>
                       </wps:txbx>
@@ -1935,9 +1830,6 @@
                           <w:sz w:val="32"/>
                         </w:rPr>
                       </w:pPr>
-                      <w:r>
-                        <w:t>TWSSAFE-002</w:t>
-                      </w:r>
                     </w:p>
                   </w:txbxContent>
                 </v:textbox>
@@ -2172,7 +2064,7 @@
                           <a:avLst/>
                         </a:prstGeom>
                         <a:solidFill>
-                          <a:srgbClr val="3ff13d"/>
+                          <a:srgbClr val="FAA2E9"/>
                         </a:solidFill>
                       </wps:spPr>
                       <wps:style>
@@ -2208,7 +2100,7 @@
           </mc:Choice>
           <mc:Fallback xmlns:w16cid="http://schemas.microsoft.com/office/word/2016/wordml/cid">
             <w:pict>
-              <v:rect w14:anchorId="633B217E" id="Rectangle 257" o:spid="_x0000_s1026" style="position:absolute;margin-left:-3.35pt;margin-top:473.15pt;width:217pt;height:27.05pt;z-index:251769856;visibility:visible;mso-wrap-style:square;mso-width-percent:0;mso-wrap-distance-left:9pt;mso-wrap-distance-top:0;mso-wrap-distance-right:9pt;mso-wrap-distance-bottom:0;mso-position-horizontal:absolute;mso-position-horizontal-relative:text;mso-position-vertical:absolute;mso-position-vertical-relative:text;mso-width-percent:0;mso-width-relative:margin;v-text-anchor:middle" o:gfxdata="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" fillcolor="#3ff13d" strokecolor="#1f3763 [1604]" strokeweight="1pt"/>
+              <v:rect w14:anchorId="633B217E" id="Rectangle 257" o:spid="_x0000_s1026" style="position:absolute;margin-left:-3.35pt;margin-top:473.15pt;width:217pt;height:27.05pt;z-index:251769856;visibility:visible;mso-wrap-style:square;mso-width-percent:0;mso-wrap-distance-left:9pt;mso-wrap-distance-top:0;mso-wrap-distance-right:9pt;mso-wrap-distance-bottom:0;mso-position-horizontal:absolute;mso-position-horizontal-relative:text;mso-position-vertical:absolute;mso-position-vertical-relative:text;mso-width-percent:0;mso-width-relative:margin;v-text-anchor:middle" o:gfxdata="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" fillcolor="#faa2e9" strokecolor="#1f3763 [1604]" strokeweight="1pt"/>
             </w:pict>
           </mc:Fallback>
         </mc:AlternateContent>
@@ -2246,7 +2138,7 @@
                           <a:avLst/>
                         </a:prstGeom>
                         <a:solidFill>
-                          <a:srgbClr val="3ff13d"/>
+                          <a:srgbClr val="45e6bc"/>
                         </a:solidFill>
                       </wps:spPr>
                       <wps:style>
@@ -2282,7 +2174,7 @@
           </mc:Choice>
           <mc:Fallback xmlns:w16cid="http://schemas.microsoft.com/office/word/2016/wordml/cid">
             <w:pict>
-              <v:rect w14:anchorId="577689A4" id="Rectangle 258" o:spid="_x0000_s1026" style="position:absolute;margin-left:-3.35pt;margin-top:217.8pt;width:217pt;height:27.05pt;z-index:251767808;visibility:visible;mso-wrap-style:square;mso-width-percent:0;mso-wrap-distance-left:9pt;mso-wrap-distance-top:0;mso-wrap-distance-right:9pt;mso-wrap-distance-bottom:0;mso-position-horizontal:absolute;mso-position-horizontal-relative:text;mso-position-vertical:absolute;mso-position-vertical-relative:text;mso-width-percent:0;mso-width-relative:margin;v-text-anchor:middle" o:gfxdata="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" fillcolor="#3ff13d" strokecolor="#1f3763 [1604]" strokeweight="1pt"/>
+              <v:rect w14:anchorId="577689A4" id="Rectangle 258" o:spid="_x0000_s1026" style="position:absolute;margin-left:-3.35pt;margin-top:217.8pt;width:217pt;height:27.05pt;z-index:251767808;visibility:visible;mso-wrap-style:square;mso-width-percent:0;mso-wrap-distance-left:9pt;mso-wrap-distance-top:0;mso-wrap-distance-right:9pt;mso-wrap-distance-bottom:0;mso-position-horizontal:absolute;mso-position-horizontal-relative:text;mso-position-vertical:absolute;mso-position-vertical-relative:text;mso-width-percent:0;mso-width-relative:margin;v-text-anchor:middle" o:gfxdata="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" fillcolor="#45e6bc" strokecolor="#1f3763 [1604]" strokeweight="1pt"/>
             </w:pict>
           </mc:Fallback>
         </mc:AlternateContent>
@@ -2320,7 +2212,7 @@
                           <a:avLst/>
                         </a:prstGeom>
                         <a:solidFill>
-                          <a:srgbClr val="3ff13d"/>
+                          <a:srgbClr val="FAA2E9"/>
                         </a:solidFill>
                       </wps:spPr>
                       <wps:style>
@@ -2356,7 +2248,7 @@
           </mc:Choice>
           <mc:Fallback xmlns:w16cid="http://schemas.microsoft.com/office/word/2016/wordml/cid">
             <w:pict>
-              <v:rect w14:anchorId="2B31A02D" id="Rectangle 259" o:spid="_x0000_s1026" style="position:absolute;margin-left:252.4pt;margin-top:217.55pt;width:217pt;height:27.05pt;z-index:251768832;visibility:visible;mso-wrap-style:square;mso-width-percent:0;mso-wrap-distance-left:9pt;mso-wrap-distance-top:0;mso-wrap-distance-right:9pt;mso-wrap-distance-bottom:0;mso-position-horizontal:absolute;mso-position-horizontal-relative:text;mso-position-vertical:absolute;mso-position-vertical-relative:text;mso-width-percent:0;mso-width-relative:margin;v-text-anchor:middle" o:gfxdata="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" fillcolor="#3ff13d" strokecolor="#1f3763 [1604]" strokeweight="1pt"/>
+              <v:rect w14:anchorId="2B31A02D" id="Rectangle 259" o:spid="_x0000_s1026" style="position:absolute;margin-left:252.4pt;margin-top:217.55pt;width:217pt;height:27.05pt;z-index:251768832;visibility:visible;mso-wrap-style:square;mso-width-percent:0;mso-wrap-distance-left:9pt;mso-wrap-distance-top:0;mso-wrap-distance-right:9pt;mso-wrap-distance-bottom:0;mso-position-horizontal:absolute;mso-position-horizontal-relative:text;mso-position-vertical:absolute;mso-position-vertical-relative:text;mso-width-percent:0;mso-width-relative:margin;v-text-anchor:middle" o:gfxdata="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" fillcolor="#faa2e9" strokecolor="#1f3763 [1604]" strokeweight="1pt"/>
             </w:pict>
           </mc:Fallback>
         </mc:AlternateContent>
@@ -2394,7 +2286,7 @@
                           <a:avLst/>
                         </a:prstGeom>
                         <a:solidFill>
-                          <a:srgbClr val="3ff13d"/>
+                          <a:srgbClr val="FAA2E9"/>
                         </a:solidFill>
                       </wps:spPr>
                       <wps:style>
@@ -2430,7 +2322,7 @@
           </mc:Choice>
           <mc:Fallback xmlns:w16cid="http://schemas.microsoft.com/office/word/2016/wordml/cid">
             <w:pict>
-              <v:rect w14:anchorId="69243AAB" id="Rectangle 260" o:spid="_x0000_s1026" style="position:absolute;margin-left:252.3pt;margin-top:473pt;width:217pt;height:27.05pt;z-index:251770880;visibility:visible;mso-wrap-style:square;mso-width-percent:0;mso-wrap-distance-left:9pt;mso-wrap-distance-top:0;mso-wrap-distance-right:9pt;mso-wrap-distance-bottom:0;mso-position-horizontal:absolute;mso-position-horizontal-relative:text;mso-position-vertical:absolute;mso-position-vertical-relative:text;mso-width-percent:0;mso-width-relative:margin;v-text-anchor:middle" o:gfxdata="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" fillcolor="#3ff13d" strokecolor="#1f3763 [1604]" strokeweight="1pt"/>
+              <v:rect w14:anchorId="69243AAB" id="Rectangle 260" o:spid="_x0000_s1026" style="position:absolute;margin-left:252.3pt;margin-top:473pt;width:217pt;height:27.05pt;z-index:251770880;visibility:visible;mso-wrap-style:square;mso-width-percent:0;mso-wrap-distance-left:9pt;mso-wrap-distance-top:0;mso-wrap-distance-right:9pt;mso-wrap-distance-bottom:0;mso-position-horizontal:absolute;mso-position-horizontal-relative:text;mso-position-vertical:absolute;mso-position-vertical-relative:text;mso-width-percent:0;mso-width-relative:margin;v-text-anchor:middle" o:gfxdata="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" fillcolor="#faa2e9" strokecolor="#1f3763 [1604]" strokeweight="1pt"/>
             </w:pict>
           </mc:Fallback>
         </mc:AlternateContent>
@@ -2468,7 +2360,7 @@
                           <a:avLst/>
                         </a:prstGeom>
                         <a:solidFill>
-                          <a:srgbClr val="3ff13d"/>
+                          <a:srgbClr val="45e6bc"/>
                         </a:solidFill>
                       </wps:spPr>
                       <wps:style>
@@ -2504,7 +2396,7 @@
           </mc:Choice>
           <mc:Fallback xmlns:w16cid="http://schemas.microsoft.com/office/word/2016/wordml/cid">
             <w:pict>
-              <v:rect w14:anchorId="399C576B" id="Rectangle 262" o:spid="_x0000_s1026" style="position:absolute;margin-left:-3.55pt;margin-top:-34.9pt;width:217.05pt;height:27.1pt;z-index:251765760;visibility:visible;mso-wrap-style:square;mso-width-percent:0;mso-wrap-distance-left:9pt;mso-wrap-distance-top:0;mso-wrap-distance-right:9pt;mso-wrap-distance-bottom:0;mso-position-horizontal:absolute;mso-position-horizontal-relative:text;mso-position-vertical:absolute;mso-position-vertical-relative:text;mso-width-percent:0;mso-width-relative:margin;v-text-anchor:middle" o:gfxdata="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" fillcolor="#3ff13d" strokecolor="#1f3763 [1604]" strokeweight="1pt"/>
+              <v:rect w14:anchorId="399C576B" id="Rectangle 262" o:spid="_x0000_s1026" style="position:absolute;margin-left:-3.55pt;margin-top:-34.9pt;width:217.05pt;height:27.1pt;z-index:251765760;visibility:visible;mso-wrap-style:square;mso-width-percent:0;mso-wrap-distance-left:9pt;mso-wrap-distance-top:0;mso-wrap-distance-right:9pt;mso-wrap-distance-bottom:0;mso-position-horizontal:absolute;mso-position-horizontal-relative:text;mso-position-vertical:absolute;mso-position-vertical-relative:text;mso-width-percent:0;mso-width-relative:margin;v-text-anchor:middle" o:gfxdata="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" fillcolor="#45e6bc" strokecolor="#1f3763 [1604]" strokeweight="1pt"/>
             </w:pict>
           </mc:Fallback>
         </mc:AlternateContent>
@@ -2617,34 +2509,7 @@
                       </wps:spPr>
                       <wps:txbx>
                         <w:txbxContent>
-                          <w:p>
-                            <w:r>
-                              <w:rPr>
-                                <w:rFonts w:ascii="Times New Roman" w:eastAsia="Times New Roman" w:hAnsi="Times New Roman" w:cs="Times New Roman"/>
-                                <w:b/>
-                                <w:bCs/>
-                                <w:sz w:val="28"/>
-                                <w:szCs w:val="28"/>
-                              </w:rPr>
-                              <w:t>Software Design &amp; Development </w:t>
-                            </w:r>
-                            <w:r>
-                              <w:rPr>
-                                <w:rFonts w:ascii="Times New Roman" w:eastAsia="Times New Roman" w:hAnsi="Times New Roman" w:cs="Times New Roman"/>
-                                <w:b/>
-                                <w:bCs/>
-                                <w:sz w:val="28"/>
-                                <w:szCs w:val="28"/>
-                              </w:rPr>
-                              <w:t>Stories (16)==</w:t>
-                            </w:r>
-                          </w:p>
-                          <w:p>
-                            <w:r>
-                              <w:t>Populate each Trixie box with the story category </w:t>
-                              <w:t>Stories (16)==</w:t>
-                            </w:r>
-                          </w:p>
+                          <w:p/>
                         </w:txbxContent>
                       </wps:txbx>
                       <wps:bodyPr rot="0" vert="horz" wrap="square" lIns="91440" tIns="45720" rIns="91440" bIns="45720" anchor="t" anchorCtr="0">
@@ -2667,34 +2532,7 @@
               <v:shape w14:anchorId="7973135B" id="_x0000_s1041" type="#_x0000_t202" style="position:absolute;margin-left:252.75pt;margin-top:477pt;width:207.75pt;height:162pt;z-index:251797504;visibility:visible;mso-wrap-style:square;mso-width-percent:0;mso-height-percent:0;mso-wrap-distance-left:9pt;mso-wrap-distance-top:3.6pt;mso-wrap-distance-right:9pt;mso-wrap-distance-bottom:3.6pt;mso-position-horizontal:absolute;mso-position-horizontal-relative:margin;mso-position-vertical:absolute;mso-position-vertical-relative:text;mso-width-percent:0;mso-height-percent:0;mso-width-relative:margin;mso-height-relative:margin;v-text-anchor:top" o:gfxdata="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" filled="f" stroked="f">
                 <v:textbox>
                   <w:txbxContent>
-                    <w:p>
-                      <w:r>
-                        <w:rPr>
-                          <w:rFonts w:ascii="Times New Roman" w:eastAsia="Times New Roman" w:hAnsi="Times New Roman" w:cs="Times New Roman"/>
-                          <w:b/>
-                          <w:bCs/>
-                          <w:sz w:val="28"/>
-                          <w:szCs w:val="28"/>
-                        </w:rPr>
-                        <w:t>Software Design &amp; Development </w:t>
-                      </w:r>
-                      <w:r>
-                        <w:rPr>
-                          <w:rFonts w:ascii="Times New Roman" w:eastAsia="Times New Roman" w:hAnsi="Times New Roman" w:cs="Times New Roman"/>
-                          <w:b/>
-                          <w:bCs/>
-                          <w:sz w:val="28"/>
-                          <w:szCs w:val="28"/>
-                        </w:rPr>
-                        <w:t>Stories (16)==</w:t>
-                      </w:r>
-                    </w:p>
-                    <w:p>
-                      <w:r>
-                        <w:t>Populate each Trixie box with the story category </w:t>
-                        <w:t>Stories (16)==</w:t>
-                      </w:r>
-                    </w:p>
+                    <w:p/>
                   </w:txbxContent>
                 </v:textbox>
                 <w10:wrap anchorx="margin"/>
@@ -2754,73 +2592,7 @@
                               <w:rPr>
                                 <w:sz w:val="24"/>
                               </w:rPr>
-                              <w:spacing w:before="100" w:beforeAutospacing="1" w:after="100" w:afterAutospacing="1" w:line="240" w:lineRule="auto"/>
-                              <w:outlineLevel w:val="2"/>
-                              <w:spacing w:before="100" w:beforeAutospacing="1" w:after="100" w:afterAutospacing="1" w:line="240" w:lineRule="auto"/>
-                              <w:outlineLevel w:val="2"/>
                             </w:pPr>
-                            <w:r>
-                              <w:rPr>
-                                <w:rFonts w:ascii="Times New Roman" w:eastAsia="Times New Roman" w:hAnsi="Times New Roman" w:cs="Times New Roman"/>
-                                <w:b/>
-                                <w:bCs/>
-                                <w:sz w:val="28"/>
-                                <w:szCs w:val="28"/>
-                              </w:rPr>
-                              <w:t>Stories (16)==</w:t>
-                            </w:r>
-                            <w:r>
-                              <w:rPr>
-                                <w:rFonts w:ascii="Times New Roman" w:eastAsia="Times New Roman" w:hAnsi="Times New Roman" w:cs="Times New Roman"/>
-                                <w:b/>
-                                <w:bCs/>
-                                <w:sz w:val="28"/>
-                                <w:szCs w:val="28"/>
-                              </w:rPr>
-                              <w:t>Software Design &amp; Development </w:t>
-                            </w:r>
-                          </w:p>
-                          <w:p>
-                            <w:pPr>
-                              <w:numPr>
-                                <w:ilvl w:val="0"/>
-                                <w:numId w:val="11"/>
-                              </w:numPr>
-                              <w:pStyle w:val="ListParagraph"/>
-                              <w:spacing w:before="100" w:beforeAutospacing="1" w:after="100" w:afterAutospacing="1" w:line="240" w:lineRule="auto"/>
-                            </w:pPr>
-                            <w:r>
-                              <w:rPr>
-                                <w:rFonts w:ascii="Times New Roman" w:eastAsia="Times New Roman" w:hAnsi="Times New Roman" w:cs="Times New Roman"/>
-                                <w:sz w:val="24"/>
-                                <w:szCs w:val="24"/>
-                              </w:rPr>
-                              <w:t>The box title color should change per feature! (1)</w:t>
-                            </w:r>
-                          </w:p>
-                          <w:p>
-                            <w:pPr>
-                              <w:numPr>
-                                <w:ilvl w:val="0"/>
-                                <w:numId w:val="11"/>
-                              </w:numPr>
-                              <w:pStyle w:val="ListParagraph"/>
-                              <w:spacing w:before="100" w:beforeAutospacing="1" w:after="100" w:afterAutospacing="1" w:line="240" w:lineRule="auto"/>
-                            </w:pPr>
-                            <w:r>
-                              <w:rPr>
-                                <w:rFonts w:ascii="Times New Roman" w:eastAsia="Times New Roman" w:hAnsi="Times New Roman" w:cs="Times New Roman"/>
-                                <w:sz w:val="24"/>
-                                <w:szCs w:val="24"/>
-                              </w:rPr>
-                              <w:t>Another bullet added for test (1)</w:t>
-                            </w:r>
-                          </w:p>
-                          <w:p>
-                            <w:r>
-                              <w:t>Populate stickie box title with the feature number </w:t>
-                              <w:t>Stories (16)==</w:t>
-                            </w:r>
                           </w:p>
                         </w:txbxContent>
                       </wps:txbx>
@@ -2849,73 +2621,7 @@
                         <w:rPr>
                           <w:sz w:val="24"/>
                         </w:rPr>
-                        <w:spacing w:before="100" w:beforeAutospacing="1" w:after="100" w:afterAutospacing="1" w:line="240" w:lineRule="auto"/>
-                        <w:outlineLevel w:val="2"/>
-                        <w:spacing w:before="100" w:beforeAutospacing="1" w:after="100" w:afterAutospacing="1" w:line="240" w:lineRule="auto"/>
-                        <w:outlineLevel w:val="2"/>
                       </w:pPr>
-                      <w:r>
-                        <w:rPr>
-                          <w:rFonts w:ascii="Times New Roman" w:eastAsia="Times New Roman" w:hAnsi="Times New Roman" w:cs="Times New Roman"/>
-                          <w:b/>
-                          <w:bCs/>
-                          <w:sz w:val="28"/>
-                          <w:szCs w:val="28"/>
-                        </w:rPr>
-                        <w:t>Stories (16)==</w:t>
-                      </w:r>
-                      <w:r>
-                        <w:rPr>
-                          <w:rFonts w:ascii="Times New Roman" w:eastAsia="Times New Roman" w:hAnsi="Times New Roman" w:cs="Times New Roman"/>
-                          <w:b/>
-                          <w:bCs/>
-                          <w:sz w:val="28"/>
-                          <w:szCs w:val="28"/>
-                        </w:rPr>
-                        <w:t>Software Design &amp; Development </w:t>
-                      </w:r>
-                    </w:p>
-                    <w:p>
-                      <w:pPr>
-                        <w:numPr>
-                          <w:ilvl w:val="0"/>
-                          <w:numId w:val="11"/>
-                        </w:numPr>
-                        <w:pStyle w:val="ListParagraph"/>
-                        <w:spacing w:before="100" w:beforeAutospacing="1" w:after="100" w:afterAutospacing="1" w:line="240" w:lineRule="auto"/>
-                      </w:pPr>
-                      <w:r>
-                        <w:rPr>
-                          <w:rFonts w:ascii="Times New Roman" w:eastAsia="Times New Roman" w:hAnsi="Times New Roman" w:cs="Times New Roman"/>
-                          <w:sz w:val="24"/>
-                          <w:szCs w:val="24"/>
-                        </w:rPr>
-                        <w:t>The box title color should change per feature! (1)</w:t>
-                      </w:r>
-                    </w:p>
-                    <w:p>
-                      <w:pPr>
-                        <w:numPr>
-                          <w:ilvl w:val="0"/>
-                          <w:numId w:val="11"/>
-                        </w:numPr>
-                        <w:pStyle w:val="ListParagraph"/>
-                        <w:spacing w:before="100" w:beforeAutospacing="1" w:after="100" w:afterAutospacing="1" w:line="240" w:lineRule="auto"/>
-                      </w:pPr>
-                      <w:r>
-                        <w:rPr>
-                          <w:rFonts w:ascii="Times New Roman" w:eastAsia="Times New Roman" w:hAnsi="Times New Roman" w:cs="Times New Roman"/>
-                          <w:sz w:val="24"/>
-                          <w:szCs w:val="24"/>
-                        </w:rPr>
-                        <w:t>Another bullet added for test (1)</w:t>
-                      </w:r>
-                    </w:p>
-                    <w:p>
-                      <w:r>
-                        <w:t>Populate stickie box title with the feature number </w:t>
-                        <w:t>Stories (16)==</w:t>
-                      </w:r>
                     </w:p>
                   </w:txbxContent>
                 </v:textbox>
@@ -2990,7 +2696,7 @@
                                 <w:sz w:val="28"/>
                                 <w:szCs w:val="28"/>
                               </w:rPr>
-                              <w:t>Stories (16)==</w:t>
+                              <w:t/>
                             </w:r>
                             <w:r>
                               <w:rPr>
@@ -3000,13 +2706,13 @@
                                 <w:sz w:val="28"/>
                                 <w:szCs w:val="28"/>
                               </w:rPr>
-                              <w:t>Research </w:t>
+                              <w:t>Testing </w:t>
                             </w:r>
                           </w:p>
                           <w:p>
                             <w:r>
-                              <w:t>Research different word document manipulation python libraries </w:t>
-                              <w:t>Stories (16)==</w:t>
+                              <w:t>Develop Unit Test for Trixie Stickies </w:t>
+                              <w:t/>
                             </w:r>
                           </w:p>
                           <w:p>
@@ -3057,7 +2763,7 @@
                           <w:sz w:val="28"/>
                           <w:szCs w:val="28"/>
                         </w:rPr>
-                        <w:t>Stories (16)==</w:t>
+                        <w:t/>
                       </w:r>
                       <w:r>
                         <w:rPr>
@@ -3067,13 +2773,13 @@
                           <w:sz w:val="28"/>
                           <w:szCs w:val="28"/>
                         </w:rPr>
-                        <w:t>Research </w:t>
+                        <w:t>Testing </w:t>
                       </w:r>
                     </w:p>
                     <w:p>
                       <w:r>
-                        <w:t>Research different word document manipulation python libraries </w:t>
-                        <w:t>Stories (16)==</w:t>
+                        <w:t>Develop Unit Test for Trixie Stickies </w:t>
+                        <w:t/>
                       </w:r>
                     </w:p>
                     <w:p>
